--- a/Final report.docx
+++ b/Final report.docx
@@ -1,11 +1,11 @@
 
 <file path=word/document.xml><?xml version="1.0" encoding="utf-8"?>
-<w:document xmlns:wpc="http://schemas.microsoft.com/office/word/2010/wordprocessingCanvas" xmlns:cx="http://schemas.microsoft.com/office/drawing/2014/chartex" xmlns:cx1="http://schemas.microsoft.com/office/drawing/2015/9/8/chartex" xmlns:cx2="http://schemas.microsoft.com/office/drawing/2015/10/21/chartex" xmlns:cx3="http://schemas.microsoft.com/office/drawing/2016/5/9/chartex" xmlns:cx4="http://schemas.microsoft.com/office/drawing/2016/5/10/chartex" xmlns:cx5="http://schemas.microsoft.com/office/drawing/2016/5/11/chartex" xmlns:cx6="http://schemas.microsoft.com/office/drawing/2016/5/12/chartex" xmlns:cx7="http://schemas.microsoft.com/office/drawing/2016/5/13/chartex" xmlns:cx8="http://schemas.microsoft.com/office/drawing/2016/5/14/chartex" xmlns:mc="http://schemas.openxmlformats.org/markup-compatibility/2006" xmlns:aink="http://schemas.microsoft.com/office/drawing/2016/ink" xmlns:am3d="http://schemas.microsoft.com/office/drawing/2017/model3d" xmlns:o="urn:schemas-microsoft-com:office:office" xmlns:r="http://schemas.openxmlformats.org/officeDocument/2006/relationships" xmlns:m="http://schemas.openxmlformats.org/officeDocument/2006/math" xmlns:v="urn:schemas-microsoft-com:vml" xmlns:wp14="http://schemas.microsoft.com/office/word/2010/wordprocessingDrawing" xmlns:wp="http://schemas.openxmlformats.org/drawingml/2006/wordprocessingDrawing" xmlns:w10="urn:schemas-microsoft-com:office:word" xmlns:w="http://schemas.openxmlformats.org/wordprocessingml/2006/main" xmlns:w14="http://schemas.microsoft.com/office/word/2010/wordml" xmlns:w15="http://schemas.microsoft.com/office/word/2012/wordml" xmlns:w16cex="http://schemas.microsoft.com/office/word/2018/wordml/cex" xmlns:w16cid="http://schemas.microsoft.com/office/word/2016/wordml/cid" xmlns:w16="http://schemas.microsoft.com/office/word/2018/wordml" xmlns:w16sdtdh="http://schemas.microsoft.com/office/word/2020/wordml/sdtdatahash" xmlns:w16se="http://schemas.microsoft.com/office/word/2015/wordml/symex" xmlns:wpg="http://schemas.microsoft.com/office/word/2010/wordprocessingGroup" xmlns:wpi="http://schemas.microsoft.com/office/word/2010/wordprocessingInk" xmlns:wne="http://schemas.microsoft.com/office/word/2006/wordml" xmlns:wps="http://schemas.microsoft.com/office/word/2010/wordprocessingShape" mc:Ignorable="w14 w15 w16se w16cid w16 w16cex w16sdtdh wp14">
+<w:document xmlns:wpc="http://schemas.microsoft.com/office/word/2010/wordprocessingCanvas" xmlns:mc="http://schemas.openxmlformats.org/markup-compatibility/2006" xmlns:o="urn:schemas-microsoft-com:office:office" xmlns:r="http://schemas.openxmlformats.org/officeDocument/2006/relationships" xmlns:m="http://schemas.openxmlformats.org/officeDocument/2006/math" xmlns:v="urn:schemas-microsoft-com:vml" xmlns:wp14="http://schemas.microsoft.com/office/word/2010/wordprocessingDrawing" xmlns:wp="http://schemas.openxmlformats.org/drawingml/2006/wordprocessingDrawing" xmlns:w="http://schemas.openxmlformats.org/wordprocessingml/2006/main" xmlns:w14="http://schemas.microsoft.com/office/word/2010/wordml" xmlns:w10="urn:schemas-microsoft-com:office:word" xmlns:w15="http://schemas.microsoft.com/office/word/2012/wordml" xmlns:wpg="http://schemas.microsoft.com/office/word/2010/wordprocessingGroup" xmlns:wpi="http://schemas.microsoft.com/office/word/2010/wordprocessingInk" xmlns:wne="http://schemas.microsoft.com/office/word/2006/wordml" xmlns:wps="http://schemas.microsoft.com/office/word/2010/wordprocessingShape" xmlns:wpsCustomData="http://www.wps.cn/officeDocument/2013/wpsCustomData" mc:Ignorable="w14 w15 wp14">
   <w:body>
     <w:p>
       <w:pPr>
-        <w:pStyle w:val="BodyA"/>
-        <w:framePr w:wrap="auto"/>
+        <w:pStyle w:val="14"/>
+        <w:framePr w:wrap="auto" w:vAnchor="margin" w:hAnchor="text" w:yAlign="inline"/>
         <w:jc w:val="center"/>
         <w:rPr>
           <w:sz w:val="28"/>
@@ -22,8 +22,8 @@
     </w:p>
     <w:p>
       <w:pPr>
-        <w:pStyle w:val="BodyA"/>
-        <w:framePr w:wrap="auto"/>
+        <w:pStyle w:val="14"/>
+        <w:framePr w:wrap="auto" w:vAnchor="margin" w:hAnchor="text" w:yAlign="inline"/>
         <w:jc w:val="center"/>
         <w:rPr>
           <w:sz w:val="28"/>
@@ -35,27 +35,13 @@
           <w:sz w:val="28"/>
           <w:szCs w:val="28"/>
         </w:rPr>
-        <w:t>Rongjin Dang (</w:t>
-      </w:r>
-      <w:r>
-        <w:rPr>
-          <w:sz w:val="28"/>
-          <w:szCs w:val="28"/>
-        </w:rPr>
-        <w:t>001565800</w:t>
-      </w:r>
-      <w:r>
-        <w:rPr>
-          <w:sz w:val="28"/>
-          <w:szCs w:val="28"/>
-        </w:rPr>
-        <w:t>)</w:t>
-      </w:r>
-    </w:p>
-    <w:p>
-      <w:pPr>
-        <w:pStyle w:val="BodyA"/>
-        <w:framePr w:wrap="auto"/>
+        <w:t>Rongjin Dang (001565800)</w:t>
+      </w:r>
+    </w:p>
+    <w:p>
+      <w:pPr>
+        <w:pStyle w:val="14"/>
+        <w:framePr w:wrap="auto" w:vAnchor="margin" w:hAnchor="text" w:yAlign="inline"/>
         <w:jc w:val="center"/>
         <w:rPr>
           <w:sz w:val="28"/>
@@ -82,37 +68,23 @@
           <w:sz w:val="28"/>
           <w:szCs w:val="28"/>
         </w:rPr>
-        <w:t xml:space="preserve"> Zhu (</w:t>
-      </w:r>
-      <w:r>
+        <w:t xml:space="preserve"> Zhu (002196924)</w:t>
+      </w:r>
+    </w:p>
+    <w:p>
+      <w:pPr>
+        <w:pStyle w:val="14"/>
+        <w:framePr w:wrap="auto" w:vAnchor="margin" w:hAnchor="text" w:yAlign="inline"/>
         <w:rPr>
           <w:sz w:val="28"/>
           <w:szCs w:val="28"/>
         </w:rPr>
-        <w:t>002196924</w:t>
-      </w:r>
-      <w:r>
-        <w:rPr>
-          <w:sz w:val="28"/>
-          <w:szCs w:val="28"/>
-        </w:rPr>
-        <w:t>)</w:t>
-      </w:r>
-    </w:p>
-    <w:p>
-      <w:pPr>
-        <w:pStyle w:val="BodyA"/>
-        <w:framePr w:wrap="auto"/>
-        <w:rPr>
-          <w:sz w:val="28"/>
-          <w:szCs w:val="28"/>
-        </w:rPr>
-      </w:pPr>
-    </w:p>
-    <w:p>
-      <w:pPr>
-        <w:pStyle w:val="BodyA"/>
-        <w:framePr w:wrap="auto"/>
+      </w:pPr>
+    </w:p>
+    <w:p>
+      <w:pPr>
+        <w:pStyle w:val="14"/>
+        <w:framePr w:wrap="auto" w:vAnchor="margin" w:hAnchor="text" w:yAlign="inline"/>
         <w:jc w:val="center"/>
         <w:rPr>
           <w:b/>
@@ -135,8 +107,8 @@
     </w:p>
     <w:p>
       <w:pPr>
-        <w:pStyle w:val="BodyA"/>
-        <w:framePr w:wrap="auto"/>
+        <w:pStyle w:val="14"/>
+        <w:framePr w:wrap="auto" w:vAnchor="margin" w:hAnchor="text" w:yAlign="inline"/>
         <w:jc w:val="center"/>
         <w:rPr>
           <w:b/>
@@ -167,8 +139,8 @@
     </w:p>
     <w:p>
       <w:pPr>
-        <w:pStyle w:val="BodyA"/>
-        <w:framePr w:wrap="auto"/>
+        <w:pStyle w:val="14"/>
+        <w:framePr w:wrap="auto" w:vAnchor="margin" w:hAnchor="text" w:yAlign="inline"/>
         <w:jc w:val="center"/>
         <w:rPr>
           <w:b/>
@@ -189,8 +161,8 @@
     </w:p>
     <w:p>
       <w:pPr>
-        <w:pStyle w:val="1"/>
-        <w:framePr w:wrap="auto"/>
+        <w:pStyle w:val="15"/>
+        <w:framePr w:wrap="auto" w:vAnchor="margin" w:hAnchor="text" w:yAlign="inline"/>
         <w:numPr>
           <w:ilvl w:val="0"/>
           <w:numId w:val="1"/>
@@ -214,9 +186,9 @@
     </w:p>
     <w:p>
       <w:pPr>
-        <w:framePr w:wrap="auto"/>
-        <w:rPr>
-          <w:rFonts w:ascii="Lato Extended" w:eastAsia="Lato Extended" w:hAnsi="Lato Extended" w:cs="Lato Extended"/>
+        <w:framePr w:wrap="auto" w:vAnchor="margin" w:hAnchor="text" w:yAlign="inline"/>
+        <w:rPr>
+          <w:rFonts w:ascii="Lato Extended" w:hAnsi="Lato Extended" w:eastAsia="Lato Extended" w:cs="Lato Extended"/>
           <w:color w:val="2D3B45"/>
           <w:sz w:val="32"/>
           <w:szCs w:val="32"/>
@@ -226,7 +198,7 @@
       </w:pPr>
       <w:r>
         <w:rPr>
-          <w:rFonts w:ascii="Lato Extended" w:eastAsia="Lato Extended" w:hAnsi="Lato Extended" w:cs="Lato Extended" w:hint="eastAsia"/>
+          <w:rFonts w:hint="eastAsia" w:ascii="Lato Extended" w:hAnsi="Lato Extended" w:eastAsia="Lato Extended" w:cs="Lato Extended"/>
           <w:color w:val="2D3B45"/>
           <w:sz w:val="32"/>
           <w:szCs w:val="32"/>
@@ -237,116 +209,20 @@
       </w:r>
       <w:r>
         <w:rPr>
-          <w:rFonts w:ascii="Lato Extended" w:eastAsia="Lato Extended" w:hAnsi="Lato Extended" w:cs="Lato Extended"/>
+          <w:rFonts w:ascii="Lato Extended" w:hAnsi="Lato Extended" w:eastAsia="Lato Extended" w:cs="Lato Extended"/>
           <w:color w:val="2D3B45"/>
           <w:sz w:val="32"/>
           <w:szCs w:val="32"/>
           <w:shd w:val="clear" w:color="auto" w:fill="FFFFFF"/>
           <w:lang w:eastAsia="zh-CN" w:bidi="ar"/>
         </w:rPr>
-        <w:t xml:space="preserve">radix sort for a natural language which uses Unicode characters. You may choose your own language or (Simplified) Chinese. Additionally, you will complete a literature survey of relevant papers and you will compare your method with </w:t>
-      </w:r>
-      <w:proofErr w:type="spellStart"/>
-      <w:r>
-        <w:rPr>
-          <w:rFonts w:ascii="Lato Extended" w:eastAsia="Lato Extended" w:hAnsi="Lato Extended" w:cs="Lato Extended"/>
-          <w:color w:val="2D3B45"/>
-          <w:sz w:val="32"/>
-          <w:szCs w:val="32"/>
-          <w:shd w:val="clear" w:color="auto" w:fill="FFFFFF"/>
-          <w:lang w:eastAsia="zh-CN" w:bidi="ar"/>
-        </w:rPr>
-        <w:t>Timsort</w:t>
-      </w:r>
-      <w:proofErr w:type="spellEnd"/>
-      <w:r>
-        <w:rPr>
-          <w:rFonts w:ascii="Lato Extended" w:eastAsia="Lato Extended" w:hAnsi="Lato Extended" w:cs="Lato Extended"/>
-          <w:color w:val="2D3B45"/>
-          <w:sz w:val="32"/>
-          <w:szCs w:val="32"/>
-          <w:shd w:val="clear" w:color="auto" w:fill="FFFFFF"/>
-          <w:lang w:eastAsia="zh-CN" w:bidi="ar"/>
-        </w:rPr>
-        <w:t xml:space="preserve">, </w:t>
-      </w:r>
-      <w:proofErr w:type="gramStart"/>
-      <w:r>
-        <w:rPr>
-          <w:rFonts w:ascii="Lato Extended" w:eastAsia="Lato Extended" w:hAnsi="Lato Extended" w:cs="Lato Extended"/>
-          <w:color w:val="2D3B45"/>
-          <w:sz w:val="32"/>
-          <w:szCs w:val="32"/>
-          <w:shd w:val="clear" w:color="auto" w:fill="FFFFFF"/>
-          <w:lang w:eastAsia="zh-CN" w:bidi="ar"/>
-        </w:rPr>
-        <w:t>Dual-pivot</w:t>
-      </w:r>
-      <w:proofErr w:type="gramEnd"/>
-      <w:r>
-        <w:rPr>
-          <w:rFonts w:ascii="Lato Extended" w:eastAsia="Lato Extended" w:hAnsi="Lato Extended" w:cs="Lato Extended"/>
-          <w:color w:val="2D3B45"/>
-          <w:sz w:val="32"/>
-          <w:szCs w:val="32"/>
-          <w:shd w:val="clear" w:color="auto" w:fill="FFFFFF"/>
-          <w:lang w:eastAsia="zh-CN" w:bidi="ar"/>
-        </w:rPr>
-        <w:t xml:space="preserve">, </w:t>
-      </w:r>
-      <w:proofErr w:type="spellStart"/>
-      <w:r>
-        <w:rPr>
-          <w:rFonts w:ascii="Lato Extended" w:eastAsia="Lato Extended" w:hAnsi="Lato Extended" w:cs="Lato Extended"/>
-          <w:color w:val="2D3B45"/>
-          <w:sz w:val="32"/>
-          <w:szCs w:val="32"/>
-          <w:shd w:val="clear" w:color="auto" w:fill="FFFFFF"/>
-          <w:lang w:eastAsia="zh-CN" w:bidi="ar"/>
-        </w:rPr>
-        <w:t>uicksort</w:t>
-      </w:r>
-      <w:proofErr w:type="spellEnd"/>
-      <w:r>
-        <w:rPr>
-          <w:rFonts w:ascii="Lato Extended" w:eastAsia="Lato Extended" w:hAnsi="Lato Extended" w:cs="Lato Extended"/>
-          <w:color w:val="2D3B45"/>
-          <w:sz w:val="32"/>
-          <w:szCs w:val="32"/>
-          <w:shd w:val="clear" w:color="auto" w:fill="FFFFFF"/>
-          <w:lang w:eastAsia="zh-CN" w:bidi="ar"/>
-        </w:rPr>
-        <w:t xml:space="preserve">, </w:t>
-      </w:r>
-      <w:proofErr w:type="spellStart"/>
-      <w:r>
-        <w:rPr>
-          <w:rFonts w:ascii="Lato Extended" w:eastAsia="Lato Extended" w:hAnsi="Lato Extended" w:cs="Lato Extended"/>
-          <w:color w:val="2D3B45"/>
-          <w:sz w:val="32"/>
-          <w:szCs w:val="32"/>
-          <w:shd w:val="clear" w:color="auto" w:fill="FFFFFF"/>
-          <w:lang w:eastAsia="zh-CN" w:bidi="ar"/>
-        </w:rPr>
-        <w:t>Huskysort</w:t>
-      </w:r>
-      <w:proofErr w:type="spellEnd"/>
-      <w:r>
-        <w:rPr>
-          <w:rFonts w:ascii="Lato Extended" w:eastAsia="Lato Extended" w:hAnsi="Lato Extended" w:cs="Lato Extended"/>
-          <w:color w:val="2D3B45"/>
-          <w:sz w:val="32"/>
-          <w:szCs w:val="32"/>
-          <w:shd w:val="clear" w:color="auto" w:fill="FFFFFF"/>
-          <w:lang w:eastAsia="zh-CN" w:bidi="ar"/>
-        </w:rPr>
-        <w:t xml:space="preserve">, and LSD radix sort. </w:t>
-      </w:r>
-    </w:p>
-    <w:p>
-      <w:pPr>
-        <w:pStyle w:val="1"/>
-        <w:framePr w:wrap="auto"/>
+        <w:t xml:space="preserve">radix sort for a natural language which uses Unicode characters. You may choose your own language or (Simplified) Chinese. Additionally, you will complete a literature survey of relevant papers and you will compare your method with Timsort, Dual-pivot, uicksort, Huskysort, and LSD radix sort. </w:t>
+      </w:r>
+    </w:p>
+    <w:p>
+      <w:pPr>
+        <w:pStyle w:val="15"/>
+        <w:framePr w:wrap="auto" w:vAnchor="margin" w:hAnchor="text" w:yAlign="inline"/>
         <w:numPr>
           <w:ilvl w:val="0"/>
           <w:numId w:val="1"/>
@@ -386,28 +262,16 @@
           <w:szCs w:val="32"/>
           <w:lang w:eastAsia="zh-Hans"/>
         </w:rPr>
-        <w:t xml:space="preserve"> to implement </w:t>
-      </w:r>
-      <w:proofErr w:type="spellStart"/>
-      <w:r>
-        <w:rPr>
-          <w:b/>
-          <w:bCs/>
-          <w:sz w:val="32"/>
-          <w:szCs w:val="32"/>
-          <w:lang w:eastAsia="zh-Hans"/>
-        </w:rPr>
-        <w:t>Msd</w:t>
-      </w:r>
-      <w:proofErr w:type="spellEnd"/>
-    </w:p>
-    <w:p>
-      <w:pPr>
-        <w:framePr w:wrap="auto"/>
+        <w:t xml:space="preserve"> to implement Msd</w:t>
+      </w:r>
+    </w:p>
+    <w:p>
+      <w:pPr>
+        <w:framePr w:wrap="auto" w:vAnchor="margin" w:hAnchor="text" w:yAlign="inline"/>
         <w:spacing w:beforeAutospacing="1" w:after="120" w:line="400" w:lineRule="atLeast"/>
-        <w:ind w:left="-360" w:firstLineChars="200" w:firstLine="520"/>
-        <w:rPr>
-          <w:rFonts w:ascii="MacDictSTHeiti" w:eastAsia="MacDictSTHeiti" w:hAnsi="MacDictSTHeiti" w:cs="MacDictSTHeiti"/>
+        <w:ind w:left="-360" w:firstLine="520" w:firstLineChars="200"/>
+        <w:rPr>
+          <w:rFonts w:ascii="MacDictSTHeiti" w:hAnsi="MacDictSTHeiti" w:eastAsia="MacDictSTHeiti" w:cs="MacDictSTHeiti"/>
           <w:color w:val="313131"/>
           <w:sz w:val="26"/>
           <w:szCs w:val="26"/>
@@ -415,576 +279,388 @@
       </w:pPr>
       <w:r>
         <w:rPr>
-          <w:rFonts w:ascii="MacDictSTHeiti" w:eastAsia="MacDictSTHeiti" w:hAnsi="MacDictSTHeiti" w:cs="MacDictSTHeiti"/>
+          <w:rFonts w:ascii="MacDictSTHeiti" w:hAnsi="MacDictSTHeiti" w:eastAsia="MacDictSTHeiti" w:cs="MacDictSTHeiti"/>
           <w:color w:val="313131"/>
           <w:sz w:val="26"/>
           <w:szCs w:val="26"/>
         </w:rPr>
-        <w:t xml:space="preserve">1: we transform Chinese to </w:t>
-      </w:r>
-      <w:proofErr w:type="gramStart"/>
-      <w:r>
-        <w:rPr>
-          <w:rFonts w:ascii="MacDictSTHeiti" w:eastAsia="MacDictSTHeiti" w:hAnsi="MacDictSTHeiti" w:cs="MacDictSTHeiti"/>
+        <w:t>1: we transform Chinese to pinyin(with tone)</w:t>
+      </w:r>
+    </w:p>
+    <w:p>
+      <w:pPr>
+        <w:framePr w:wrap="auto" w:vAnchor="margin" w:hAnchor="text" w:yAlign="inline"/>
+        <w:spacing w:beforeAutospacing="1" w:after="120" w:line="400" w:lineRule="atLeast"/>
+        <w:ind w:left="-360" w:firstLine="520" w:firstLineChars="200"/>
+        <w:rPr>
+          <w:rFonts w:ascii="MacDictSTHeiti" w:hAnsi="MacDictSTHeiti" w:eastAsia="MacDictSTHeiti" w:cs="MacDictSTHeiti"/>
           <w:color w:val="313131"/>
           <w:sz w:val="26"/>
           <w:szCs w:val="26"/>
         </w:rPr>
-        <w:t>pinyin(</w:t>
-      </w:r>
-      <w:proofErr w:type="gramEnd"/>
-      <w:r>
-        <w:rPr>
-          <w:rFonts w:ascii="MacDictSTHeiti" w:eastAsia="MacDictSTHeiti" w:hAnsi="MacDictSTHeiti" w:cs="MacDictSTHeiti"/>
+      </w:pPr>
+      <w:r>
+        <w:rPr>
+          <w:rFonts w:ascii="MacDictSTHeiti" w:hAnsi="MacDictSTHeiti" w:eastAsia="MacDictSTHeiti" w:cs="MacDictSTHeiti"/>
           <w:color w:val="313131"/>
           <w:sz w:val="26"/>
           <w:szCs w:val="26"/>
         </w:rPr>
-        <w:t>with tone)</w:t>
-      </w:r>
-    </w:p>
-    <w:p>
-      <w:pPr>
-        <w:framePr w:wrap="auto"/>
-        <w:spacing w:beforeAutospacing="1" w:after="120" w:line="400" w:lineRule="atLeast"/>
-        <w:ind w:left="-360" w:firstLineChars="200" w:firstLine="520"/>
-        <w:rPr>
-          <w:rFonts w:ascii="MacDictSTHeiti" w:eastAsia="MacDictSTHeiti" w:hAnsi="MacDictSTHeiti" w:cs="MacDictSTHeiti"/>
+        <w:t xml:space="preserve">2: we add Unicode(UTF-8) to pinyin.(Some Chinese </w:t>
+      </w:r>
+      <w:r>
+        <w:rPr>
+          <w:rFonts w:hint="eastAsia" w:ascii="MacDictSTHeiti" w:hAnsi="MacDictSTHeiti" w:eastAsia="MacDictSTHeiti" w:cs="MacDictSTHeiti"/>
           <w:color w:val="313131"/>
           <w:sz w:val="26"/>
           <w:szCs w:val="26"/>
-        </w:rPr>
-      </w:pPr>
-      <w:r>
-        <w:rPr>
-          <w:rFonts w:ascii="MacDictSTHeiti" w:eastAsia="MacDictSTHeiti" w:hAnsi="MacDictSTHeiti" w:cs="MacDictSTHeiti"/>
+          <w:lang w:eastAsia="zh-Hans"/>
+        </w:rPr>
+        <w:t>have</w:t>
+      </w:r>
+      <w:r>
+        <w:rPr>
+          <w:rFonts w:ascii="MacDictSTHeiti" w:hAnsi="MacDictSTHeiti" w:eastAsia="MacDictSTHeiti" w:cs="MacDictSTHeiti"/>
           <w:color w:val="313131"/>
           <w:sz w:val="26"/>
           <w:szCs w:val="26"/>
-        </w:rPr>
-        <w:t xml:space="preserve">2: we add </w:t>
-      </w:r>
-      <w:proofErr w:type="gramStart"/>
-      <w:r>
-        <w:rPr>
-          <w:rFonts w:ascii="MacDictSTHeiti" w:eastAsia="MacDictSTHeiti" w:hAnsi="MacDictSTHeiti" w:cs="MacDictSTHeiti"/>
+          <w:lang w:eastAsia="zh-Hans"/>
+        </w:rPr>
+        <w:t xml:space="preserve"> the same pinyin and same tone. So when pinyin and tone can’t </w:t>
+      </w:r>
+      <w:r>
+        <w:rPr>
+          <w:rFonts w:hint="eastAsia" w:ascii="MacDictSTHeiti" w:hAnsi="MacDictSTHeiti" w:eastAsia="MacDictSTHeiti" w:cs="MacDictSTHeiti"/>
           <w:color w:val="313131"/>
           <w:sz w:val="26"/>
           <w:szCs w:val="26"/>
-        </w:rPr>
-        <w:t>Unicode(</w:t>
-      </w:r>
-      <w:proofErr w:type="gramEnd"/>
-      <w:r>
-        <w:rPr>
-          <w:rFonts w:ascii="MacDictSTHeiti" w:eastAsia="MacDictSTHeiti" w:hAnsi="MacDictSTHeiti" w:cs="MacDictSTHeiti"/>
+          <w:lang w:eastAsia="zh-Hans"/>
+        </w:rPr>
+        <w:t>distinguish</w:t>
+      </w:r>
+      <w:r>
+        <w:rPr>
+          <w:rFonts w:ascii="MacDictSTHeiti" w:hAnsi="MacDictSTHeiti" w:eastAsia="MacDictSTHeiti" w:cs="MacDictSTHeiti"/>
           <w:color w:val="313131"/>
           <w:sz w:val="26"/>
           <w:szCs w:val="26"/>
-        </w:rPr>
-        <w:t xml:space="preserve">UTF-8) to pinyin.(Some Chinese </w:t>
-      </w:r>
-      <w:r>
-        <w:rPr>
-          <w:rFonts w:ascii="MacDictSTHeiti" w:eastAsia="MacDictSTHeiti" w:hAnsi="MacDictSTHeiti" w:cs="MacDictSTHeiti" w:hint="eastAsia"/>
+          <w:lang w:eastAsia="zh-Hans"/>
+        </w:rPr>
+        <w:t xml:space="preserve"> </w:t>
+      </w:r>
+      <w:r>
+        <w:rPr>
+          <w:rFonts w:hint="eastAsia" w:ascii="MacDictSTHeiti" w:hAnsi="MacDictSTHeiti" w:eastAsia="MacDictSTHeiti" w:cs="MacDictSTHeiti"/>
           <w:color w:val="313131"/>
           <w:sz w:val="26"/>
           <w:szCs w:val="26"/>
           <w:lang w:eastAsia="zh-Hans"/>
         </w:rPr>
-        <w:t>have</w:t>
-      </w:r>
-      <w:r>
-        <w:rPr>
-          <w:rFonts w:ascii="MacDictSTHeiti" w:eastAsia="MacDictSTHeiti" w:hAnsi="MacDictSTHeiti" w:cs="MacDictSTHeiti"/>
+        <w:t>them</w:t>
+      </w:r>
+      <w:r>
+        <w:rPr>
+          <w:rFonts w:ascii="MacDictSTHeiti" w:hAnsi="MacDictSTHeiti" w:eastAsia="MacDictSTHeiti" w:cs="MacDictSTHeiti"/>
           <w:color w:val="313131"/>
           <w:sz w:val="26"/>
           <w:szCs w:val="26"/>
           <w:lang w:eastAsia="zh-Hans"/>
         </w:rPr>
-        <w:t xml:space="preserve"> the same pinyin and same tone. </w:t>
-      </w:r>
-      <w:proofErr w:type="gramStart"/>
-      <w:r>
-        <w:rPr>
-          <w:rFonts w:ascii="MacDictSTHeiti" w:eastAsia="MacDictSTHeiti" w:hAnsi="MacDictSTHeiti" w:cs="MacDictSTHeiti"/>
+        <w:t xml:space="preserve">, </w:t>
+      </w:r>
+      <w:r>
+        <w:rPr>
+          <w:rFonts w:hint="eastAsia" w:ascii="MacDictSTHeiti" w:hAnsi="MacDictSTHeiti" w:eastAsia="MacDictSTHeiti" w:cs="MacDictSTHeiti"/>
           <w:color w:val="313131"/>
           <w:sz w:val="26"/>
           <w:szCs w:val="26"/>
           <w:lang w:eastAsia="zh-Hans"/>
         </w:rPr>
-        <w:t>So</w:t>
-      </w:r>
-      <w:proofErr w:type="gramEnd"/>
-      <w:r>
-        <w:rPr>
-          <w:rFonts w:ascii="MacDictSTHeiti" w:eastAsia="MacDictSTHeiti" w:hAnsi="MacDictSTHeiti" w:cs="MacDictSTHeiti"/>
+        <w:t>we</w:t>
+      </w:r>
+      <w:r>
+        <w:rPr>
+          <w:rFonts w:ascii="MacDictSTHeiti" w:hAnsi="MacDictSTHeiti" w:eastAsia="MacDictSTHeiti" w:cs="MacDictSTHeiti"/>
           <w:color w:val="313131"/>
           <w:sz w:val="26"/>
           <w:szCs w:val="26"/>
           <w:lang w:eastAsia="zh-Hans"/>
         </w:rPr>
-        <w:t xml:space="preserve"> when pinyin and tone can’t </w:t>
-      </w:r>
-      <w:r>
-        <w:rPr>
-          <w:rFonts w:ascii="MacDictSTHeiti" w:eastAsia="MacDictSTHeiti" w:hAnsi="MacDictSTHeiti" w:cs="MacDictSTHeiti" w:hint="eastAsia"/>
+        <w:t xml:space="preserve"> </w:t>
+      </w:r>
+      <w:r>
+        <w:rPr>
+          <w:rFonts w:hint="eastAsia" w:ascii="MacDictSTHeiti" w:hAnsi="MacDictSTHeiti" w:eastAsia="MacDictSTHeiti" w:cs="MacDictSTHeiti"/>
           <w:color w:val="313131"/>
           <w:sz w:val="26"/>
           <w:szCs w:val="26"/>
           <w:lang w:eastAsia="zh-Hans"/>
         </w:rPr>
-        <w:t>distinguish</w:t>
-      </w:r>
-      <w:r>
-        <w:rPr>
-          <w:rFonts w:ascii="MacDictSTHeiti" w:eastAsia="MacDictSTHeiti" w:hAnsi="MacDictSTHeiti" w:cs="MacDictSTHeiti"/>
+        <w:t>use</w:t>
+      </w:r>
+      <w:r>
+        <w:rPr>
+          <w:rFonts w:ascii="MacDictSTHeiti" w:hAnsi="MacDictSTHeiti" w:eastAsia="MacDictSTHeiti" w:cs="MacDictSTHeiti"/>
           <w:color w:val="313131"/>
           <w:sz w:val="26"/>
           <w:szCs w:val="26"/>
           <w:lang w:eastAsia="zh-Hans"/>
         </w:rPr>
-        <w:t xml:space="preserve"> </w:t>
-      </w:r>
-      <w:r>
-        <w:rPr>
-          <w:rFonts w:ascii="MacDictSTHeiti" w:eastAsia="MacDictSTHeiti" w:hAnsi="MacDictSTHeiti" w:cs="MacDictSTHeiti" w:hint="eastAsia"/>
+        <w:t xml:space="preserve"> Unicode to sort them</w:t>
+      </w:r>
+      <w:r>
+        <w:rPr>
+          <w:rFonts w:ascii="MacDictSTHeiti" w:hAnsi="MacDictSTHeiti" w:eastAsia="MacDictSTHeiti" w:cs="MacDictSTHeiti"/>
           <w:color w:val="313131"/>
           <w:sz w:val="26"/>
           <w:szCs w:val="26"/>
-          <w:lang w:eastAsia="zh-Hans"/>
-        </w:rPr>
-        <w:t>them</w:t>
-      </w:r>
-      <w:r>
-        <w:rPr>
-          <w:rFonts w:ascii="MacDictSTHeiti" w:eastAsia="MacDictSTHeiti" w:hAnsi="MacDictSTHeiti" w:cs="MacDictSTHeiti"/>
+        </w:rPr>
+        <w:t>)</w:t>
+      </w:r>
+    </w:p>
+    <w:p>
+      <w:pPr>
+        <w:framePr w:wrap="auto" w:vAnchor="margin" w:hAnchor="text" w:yAlign="inline"/>
+        <w:spacing w:beforeAutospacing="1" w:after="120" w:line="400" w:lineRule="atLeast"/>
+        <w:ind w:left="-360" w:firstLine="520" w:firstLineChars="200"/>
+        <w:rPr>
+          <w:rFonts w:ascii="MacDictSTHeiti" w:hAnsi="MacDictSTHeiti" w:eastAsia="MacDictSTHeiti" w:cs="MacDictSTHeiti"/>
           <w:color w:val="313131"/>
           <w:sz w:val="26"/>
           <w:szCs w:val="26"/>
-          <w:lang w:eastAsia="zh-Hans"/>
-        </w:rPr>
-        <w:t xml:space="preserve">, </w:t>
-      </w:r>
-      <w:r>
-        <w:rPr>
-          <w:rFonts w:ascii="MacDictSTHeiti" w:eastAsia="MacDictSTHeiti" w:hAnsi="MacDictSTHeiti" w:cs="MacDictSTHeiti" w:hint="eastAsia"/>
+        </w:rPr>
+      </w:pPr>
+      <w:r>
+        <w:rPr>
+          <w:rFonts w:ascii="MacDictSTHeiti" w:hAnsi="MacDictSTHeiti" w:eastAsia="MacDictSTHeiti" w:cs="MacDictSTHeiti"/>
           <w:color w:val="313131"/>
           <w:sz w:val="26"/>
           <w:szCs w:val="26"/>
-          <w:lang w:eastAsia="zh-Hans"/>
-        </w:rPr>
-        <w:t>we</w:t>
-      </w:r>
-      <w:r>
-        <w:rPr>
-          <w:rFonts w:ascii="MacDictSTHeiti" w:eastAsia="MacDictSTHeiti" w:hAnsi="MacDictSTHeiti" w:cs="MacDictSTHeiti"/>
+        </w:rPr>
+        <w:t>3: we use map(or aux array) to record Chinese.</w:t>
+      </w:r>
+    </w:p>
+    <w:p>
+      <w:pPr>
+        <w:framePr w:wrap="auto" w:vAnchor="margin" w:hAnchor="text" w:yAlign="inline"/>
+        <w:spacing w:beforeAutospacing="1" w:after="120" w:line="400" w:lineRule="atLeast"/>
+        <w:ind w:left="-360" w:firstLine="520" w:firstLineChars="200"/>
+        <w:rPr>
+          <w:rFonts w:ascii="MacDictSTHeiti" w:hAnsi="MacDictSTHeiti" w:eastAsia="MacDictSTHeiti" w:cs="MacDictSTHeiti"/>
           <w:color w:val="313131"/>
           <w:sz w:val="26"/>
           <w:szCs w:val="26"/>
           <w:lang w:eastAsia="zh-Hans"/>
         </w:rPr>
-        <w:t xml:space="preserve"> </w:t>
-      </w:r>
-      <w:r>
-        <w:rPr>
-          <w:rFonts w:ascii="MacDictSTHeiti" w:eastAsia="MacDictSTHeiti" w:hAnsi="MacDictSTHeiti" w:cs="MacDictSTHeiti" w:hint="eastAsia"/>
+      </w:pPr>
+      <w:r>
+        <w:rPr>
+          <w:rFonts w:ascii="MacDictSTHeiti" w:hAnsi="MacDictSTHeiti" w:eastAsia="MacDictSTHeiti" w:cs="MacDictSTHeiti"/>
           <w:color w:val="313131"/>
           <w:sz w:val="26"/>
           <w:szCs w:val="26"/>
-          <w:lang w:eastAsia="zh-Hans"/>
-        </w:rPr>
-        <w:t>use</w:t>
-      </w:r>
-      <w:r>
-        <w:rPr>
-          <w:rFonts w:ascii="MacDictSTHeiti" w:eastAsia="MacDictSTHeiti" w:hAnsi="MacDictSTHeiti" w:cs="MacDictSTHeiti"/>
+        </w:rPr>
+        <w:t>4</w:t>
+      </w:r>
+      <w:r>
+        <w:rPr>
+          <w:rFonts w:hint="eastAsia" w:ascii="MacDictSTHeiti" w:hAnsi="MacDictSTHeiti" w:eastAsia="MacDictSTHeiti" w:cs="MacDictSTHeiti"/>
           <w:color w:val="313131"/>
           <w:sz w:val="26"/>
           <w:szCs w:val="26"/>
           <w:lang w:eastAsia="zh-Hans"/>
         </w:rPr>
-        <w:t xml:space="preserve"> Unicode to sort them</w:t>
-      </w:r>
-      <w:r>
-        <w:rPr>
-          <w:rFonts w:ascii="MacDictSTHeiti" w:eastAsia="MacDictSTHeiti" w:hAnsi="MacDictSTHeiti" w:cs="MacDictSTHeiti"/>
+        <w:t>:</w:t>
+      </w:r>
+      <w:r>
+        <w:rPr>
+          <w:rFonts w:ascii="MacDictSTHeiti" w:hAnsi="MacDictSTHeiti" w:eastAsia="MacDictSTHeiti" w:cs="MacDictSTHeiti"/>
           <w:color w:val="313131"/>
           <w:sz w:val="26"/>
           <w:szCs w:val="26"/>
-        </w:rPr>
-        <w:t>)</w:t>
-      </w:r>
-    </w:p>
-    <w:p>
-      <w:pPr>
-        <w:framePr w:wrap="auto"/>
-        <w:spacing w:beforeAutospacing="1" w:after="120" w:line="400" w:lineRule="atLeast"/>
-        <w:ind w:left="-360" w:firstLineChars="200" w:firstLine="520"/>
-        <w:rPr>
-          <w:rFonts w:ascii="MacDictSTHeiti" w:eastAsia="MacDictSTHeiti" w:hAnsi="MacDictSTHeiti" w:cs="MacDictSTHeiti"/>
+          <w:lang w:eastAsia="zh-Hans"/>
+        </w:rPr>
+        <w:t xml:space="preserve"> </w:t>
+      </w:r>
+      <w:r>
+        <w:rPr>
+          <w:rFonts w:hint="eastAsia" w:ascii="MacDictSTHeiti" w:hAnsi="MacDictSTHeiti" w:eastAsia="MacDictSTHeiti" w:cs="MacDictSTHeiti"/>
           <w:color w:val="313131"/>
           <w:sz w:val="26"/>
           <w:szCs w:val="26"/>
-        </w:rPr>
-      </w:pPr>
-      <w:r>
-        <w:rPr>
-          <w:rFonts w:ascii="MacDictSTHeiti" w:eastAsia="MacDictSTHeiti" w:hAnsi="MacDictSTHeiti" w:cs="MacDictSTHeiti"/>
+          <w:lang w:eastAsia="zh-Hans"/>
+        </w:rPr>
+        <w:t>w</w:t>
+      </w:r>
+      <w:r>
+        <w:rPr>
+          <w:rFonts w:ascii="MacDictSTHeiti" w:hAnsi="MacDictSTHeiti" w:eastAsia="MacDictSTHeiti" w:cs="MacDictSTHeiti"/>
           <w:color w:val="313131"/>
           <w:sz w:val="26"/>
           <w:szCs w:val="26"/>
-        </w:rPr>
-        <w:t xml:space="preserve">3: we use </w:t>
-      </w:r>
-      <w:proofErr w:type="gramStart"/>
-      <w:r>
-        <w:rPr>
-          <w:rFonts w:ascii="MacDictSTHeiti" w:eastAsia="MacDictSTHeiti" w:hAnsi="MacDictSTHeiti" w:cs="MacDictSTHeiti"/>
+          <w:lang w:eastAsia="zh-Hans"/>
+        </w:rPr>
+        <w:t>e use M</w:t>
+      </w:r>
+      <w:r>
+        <w:rPr>
+          <w:rFonts w:hint="eastAsia" w:ascii="MacDictSTHeiti" w:hAnsi="MacDictSTHeiti" w:eastAsia="MacDictSTHeiti" w:cs="MacDictSTHeiti"/>
           <w:color w:val="313131"/>
           <w:sz w:val="26"/>
           <w:szCs w:val="26"/>
-        </w:rPr>
-        <w:t>map(</w:t>
-      </w:r>
-      <w:proofErr w:type="gramEnd"/>
-      <w:r>
-        <w:rPr>
-          <w:rFonts w:ascii="MacDictSTHeiti" w:eastAsia="MacDictSTHeiti" w:hAnsi="MacDictSTHeiti" w:cs="MacDictSTHeiti"/>
+          <w:lang w:eastAsia="zh-Hans"/>
+        </w:rPr>
+        <w:t>sd</w:t>
+      </w:r>
+      <w:r>
+        <w:rPr>
+          <w:rFonts w:ascii="MacDictSTHeiti" w:hAnsi="MacDictSTHeiti" w:eastAsia="MacDictSTHeiti" w:cs="MacDictSTHeiti"/>
           <w:color w:val="313131"/>
           <w:sz w:val="26"/>
           <w:szCs w:val="26"/>
-        </w:rPr>
-        <w:t>or aux array) to record Chinese.</w:t>
-      </w:r>
-    </w:p>
-    <w:p>
-      <w:pPr>
-        <w:framePr w:wrap="auto"/>
-        <w:spacing w:beforeAutospacing="1" w:after="120" w:line="400" w:lineRule="atLeast"/>
-        <w:ind w:left="-360" w:firstLineChars="200" w:firstLine="520"/>
-        <w:rPr>
-          <w:rFonts w:ascii="MacDictSTHeiti" w:eastAsia="MacDictSTHeiti" w:hAnsi="MacDictSTHeiti" w:cs="MacDictSTHeiti"/>
+          <w:lang w:eastAsia="zh-Hans"/>
+        </w:rPr>
+        <w:t xml:space="preserve"> </w:t>
+      </w:r>
+      <w:r>
+        <w:rPr>
+          <w:rFonts w:hint="eastAsia" w:ascii="MacDictSTHeiti" w:hAnsi="MacDictSTHeiti" w:eastAsia="MacDictSTHeiti" w:cs="MacDictSTHeiti"/>
           <w:color w:val="313131"/>
           <w:sz w:val="26"/>
           <w:szCs w:val="26"/>
           <w:lang w:eastAsia="zh-Hans"/>
         </w:rPr>
-      </w:pPr>
-      <w:r>
-        <w:rPr>
-          <w:rFonts w:ascii="MacDictSTHeiti" w:eastAsia="MacDictSTHeiti" w:hAnsi="MacDictSTHeiti" w:cs="MacDictSTHeiti"/>
+        <w:t>to</w:t>
+      </w:r>
+      <w:r>
+        <w:rPr>
+          <w:rFonts w:ascii="MacDictSTHeiti" w:hAnsi="MacDictSTHeiti" w:eastAsia="MacDictSTHeiti" w:cs="MacDictSTHeiti"/>
           <w:color w:val="313131"/>
           <w:sz w:val="26"/>
           <w:szCs w:val="26"/>
-        </w:rPr>
-        <w:t>4</w:t>
-      </w:r>
-      <w:r>
-        <w:rPr>
-          <w:rFonts w:ascii="MacDictSTHeiti" w:eastAsia="MacDictSTHeiti" w:hAnsi="MacDictSTHeiti" w:cs="MacDictSTHeiti" w:hint="eastAsia"/>
+          <w:lang w:eastAsia="zh-Hans"/>
+        </w:rPr>
+        <w:t xml:space="preserve"> sort pinyin, and when lo&lt;=hi+15 we use insertion s</w:t>
+      </w:r>
+      <w:r>
+        <w:rPr>
+          <w:rFonts w:hint="eastAsia" w:ascii="MacDictSTHeiti" w:hAnsi="MacDictSTHeiti" w:eastAsia="MacDictSTHeiti" w:cs="MacDictSTHeiti"/>
           <w:color w:val="313131"/>
           <w:sz w:val="26"/>
           <w:szCs w:val="26"/>
           <w:lang w:eastAsia="zh-Hans"/>
         </w:rPr>
-        <w:t>:</w:t>
-      </w:r>
-      <w:r>
-        <w:rPr>
-          <w:rFonts w:ascii="MacDictSTHeiti" w:eastAsia="MacDictSTHeiti" w:hAnsi="MacDictSTHeiti" w:cs="MacDictSTHeiti"/>
+        <w:t>ort</w:t>
+      </w:r>
+    </w:p>
+    <w:p>
+      <w:pPr>
+        <w:framePr w:wrap="auto" w:vAnchor="margin" w:hAnchor="text" w:yAlign="inline"/>
+        <w:spacing w:beforeAutospacing="1" w:after="120" w:line="400" w:lineRule="atLeast"/>
+        <w:ind w:left="-360" w:firstLine="520" w:firstLineChars="200"/>
+        <w:rPr>
+          <w:rFonts w:ascii="MacDictSTHeiti" w:hAnsi="MacDictSTHeiti" w:eastAsia="MacDictSTHeiti" w:cs="MacDictSTHeiti"/>
           <w:color w:val="313131"/>
           <w:sz w:val="26"/>
           <w:szCs w:val="26"/>
           <w:lang w:eastAsia="zh-Hans"/>
         </w:rPr>
-        <w:t xml:space="preserve"> </w:t>
-      </w:r>
-      <w:r>
-        <w:rPr>
-          <w:rFonts w:ascii="MacDictSTHeiti" w:eastAsia="MacDictSTHeiti" w:hAnsi="MacDictSTHeiti" w:cs="MacDictSTHeiti" w:hint="eastAsia"/>
+      </w:pPr>
+      <w:r>
+        <w:rPr>
+          <w:rFonts w:ascii="MacDictSTHeiti" w:hAnsi="MacDictSTHeiti" w:eastAsia="MacDictSTHeiti" w:cs="MacDictSTHeiti"/>
           <w:color w:val="313131"/>
           <w:sz w:val="26"/>
           <w:szCs w:val="26"/>
           <w:lang w:eastAsia="zh-Hans"/>
         </w:rPr>
-        <w:t>w</w:t>
-      </w:r>
-      <w:r>
-        <w:rPr>
-          <w:rFonts w:ascii="MacDictSTHeiti" w:eastAsia="MacDictSTHeiti" w:hAnsi="MacDictSTHeiti" w:cs="MacDictSTHeiti"/>
+        <w:t>5: we get chinese from pinyin, there are two methods. First method, We get their Corresponding Chinese characters from the map based on a sorted array of pinyin. The other one, w</w:t>
+      </w:r>
+      <w:r>
+        <w:rPr>
+          <w:rFonts w:hint="eastAsia" w:ascii="MacDictSTHeiti" w:hAnsi="MacDictSTHeiti" w:eastAsia="MacDictSTHeiti" w:cs="MacDictSTHeiti"/>
           <w:color w:val="313131"/>
           <w:sz w:val="26"/>
           <w:szCs w:val="26"/>
           <w:lang w:eastAsia="zh-Hans"/>
         </w:rPr>
-        <w:t xml:space="preserve">e use </w:t>
-      </w:r>
-      <w:proofErr w:type="spellStart"/>
-      <w:r>
-        <w:rPr>
-          <w:rFonts w:ascii="MacDictSTHeiti" w:eastAsia="MacDictSTHeiti" w:hAnsi="MacDictSTHeiti" w:cs="MacDictSTHeiti"/>
+        <w:t>hen</w:t>
+      </w:r>
+      <w:r>
+        <w:rPr>
+          <w:rFonts w:ascii="MacDictSTHeiti" w:hAnsi="MacDictSTHeiti" w:eastAsia="MacDictSTHeiti" w:cs="MacDictSTHeiti"/>
           <w:color w:val="313131"/>
           <w:sz w:val="26"/>
           <w:szCs w:val="26"/>
           <w:lang w:eastAsia="zh-Hans"/>
         </w:rPr>
-        <w:t>M</w:t>
-      </w:r>
-      <w:r>
-        <w:rPr>
-          <w:rFonts w:ascii="MacDictSTHeiti" w:eastAsia="MacDictSTHeiti" w:hAnsi="MacDictSTHeiti" w:cs="MacDictSTHeiti" w:hint="eastAsia"/>
+        <w:t xml:space="preserve"> we </w:t>
+      </w:r>
+      <w:r>
+        <w:rPr>
+          <w:rFonts w:hint="eastAsia" w:ascii="MacDictSTHeiti" w:hAnsi="MacDictSTHeiti" w:eastAsia="MacDictSTHeiti" w:cs="MacDictSTHeiti"/>
           <w:color w:val="313131"/>
           <w:sz w:val="26"/>
           <w:szCs w:val="26"/>
           <w:lang w:eastAsia="zh-Hans"/>
         </w:rPr>
-        <w:t>sd</w:t>
-      </w:r>
-      <w:proofErr w:type="spellEnd"/>
-      <w:r>
-        <w:rPr>
-          <w:rFonts w:ascii="MacDictSTHeiti" w:eastAsia="MacDictSTHeiti" w:hAnsi="MacDictSTHeiti" w:cs="MacDictSTHeiti"/>
+        <w:t>change</w:t>
+      </w:r>
+      <w:r>
+        <w:rPr>
+          <w:rFonts w:ascii="MacDictSTHeiti" w:hAnsi="MacDictSTHeiti" w:eastAsia="MacDictSTHeiti" w:cs="MacDictSTHeiti"/>
           <w:color w:val="313131"/>
           <w:sz w:val="26"/>
           <w:szCs w:val="26"/>
           <w:lang w:eastAsia="zh-Hans"/>
         </w:rPr>
-        <w:t xml:space="preserve"> </w:t>
-      </w:r>
-      <w:r>
-        <w:rPr>
-          <w:rFonts w:ascii="MacDictSTHeiti" w:eastAsia="MacDictSTHeiti" w:hAnsi="MacDictSTHeiti" w:cs="MacDictSTHeiti" w:hint="eastAsia"/>
+        <w:t xml:space="preserve"> pinyin array, </w:t>
+      </w:r>
+      <w:r>
+        <w:rPr>
+          <w:rFonts w:hint="eastAsia" w:ascii="MacDictSTHeiti" w:hAnsi="MacDictSTHeiti" w:eastAsia="MacDictSTHeiti" w:cs="MacDictSTHeiti"/>
           <w:color w:val="313131"/>
           <w:sz w:val="26"/>
           <w:szCs w:val="26"/>
           <w:lang w:eastAsia="zh-Hans"/>
         </w:rPr>
-        <w:t>to</w:t>
-      </w:r>
-      <w:r>
-        <w:rPr>
-          <w:rFonts w:ascii="MacDictSTHeiti" w:eastAsia="MacDictSTHeiti" w:hAnsi="MacDictSTHeiti" w:cs="MacDictSTHeiti"/>
+        <w:t>we</w:t>
+      </w:r>
+      <w:r>
+        <w:rPr>
+          <w:rFonts w:ascii="MacDictSTHeiti" w:hAnsi="MacDictSTHeiti" w:eastAsia="MacDictSTHeiti" w:cs="MacDictSTHeiti"/>
           <w:color w:val="313131"/>
           <w:sz w:val="26"/>
           <w:szCs w:val="26"/>
           <w:lang w:eastAsia="zh-Hans"/>
         </w:rPr>
-        <w:t xml:space="preserve"> sort pinyin, and when lo&lt;=hi+15 we use insertion s</w:t>
-      </w:r>
-      <w:r>
-        <w:rPr>
-          <w:rFonts w:ascii="MacDictSTHeiti" w:eastAsia="MacDictSTHeiti" w:hAnsi="MacDictSTHeiti" w:cs="MacDictSTHeiti" w:hint="eastAsia"/>
+        <w:t xml:space="preserve"> </w:t>
+      </w:r>
+      <w:r>
+        <w:rPr>
+          <w:rFonts w:hint="eastAsia" w:ascii="MacDictSTHeiti" w:hAnsi="MacDictSTHeiti" w:eastAsia="MacDictSTHeiti" w:cs="MacDictSTHeiti"/>
           <w:color w:val="313131"/>
           <w:sz w:val="26"/>
           <w:szCs w:val="26"/>
           <w:lang w:eastAsia="zh-Hans"/>
         </w:rPr>
-        <w:t>ort</w:t>
-      </w:r>
-    </w:p>
-    <w:p>
-      <w:pPr>
-        <w:framePr w:wrap="auto"/>
-        <w:spacing w:beforeAutospacing="1" w:after="120" w:line="400" w:lineRule="atLeast"/>
-        <w:ind w:left="-360" w:firstLineChars="200" w:firstLine="520"/>
-        <w:rPr>
-          <w:rFonts w:ascii="MacDictSTHeiti" w:eastAsia="MacDictSTHeiti" w:hAnsi="MacDictSTHeiti" w:cs="MacDictSTHeiti"/>
+        <w:t>also</w:t>
+      </w:r>
+      <w:r>
+        <w:rPr>
+          <w:rFonts w:ascii="MacDictSTHeiti" w:hAnsi="MacDictSTHeiti" w:eastAsia="MacDictSTHeiti" w:cs="MacDictSTHeiti"/>
           <w:color w:val="313131"/>
           <w:sz w:val="26"/>
           <w:szCs w:val="26"/>
           <w:lang w:eastAsia="zh-Hans"/>
         </w:rPr>
-      </w:pPr>
-      <w:r>
-        <w:rPr>
-          <w:rFonts w:ascii="MacDictSTHeiti" w:eastAsia="MacDictSTHeiti" w:hAnsi="MacDictSTHeiti" w:cs="MacDictSTHeiti"/>
-          <w:color w:val="313131"/>
-          <w:sz w:val="26"/>
-          <w:szCs w:val="26"/>
-          <w:lang w:eastAsia="zh-Hans"/>
-        </w:rPr>
-        <w:t xml:space="preserve">5: we get </w:t>
-      </w:r>
-      <w:proofErr w:type="spellStart"/>
-      <w:r>
-        <w:rPr>
-          <w:rFonts w:ascii="MacDictSTHeiti" w:eastAsia="MacDictSTHeiti" w:hAnsi="MacDictSTHeiti" w:cs="MacDictSTHeiti"/>
-          <w:color w:val="313131"/>
-          <w:sz w:val="26"/>
-          <w:szCs w:val="26"/>
-          <w:lang w:eastAsia="zh-Hans"/>
-        </w:rPr>
-        <w:t>chinese</w:t>
-      </w:r>
-      <w:proofErr w:type="spellEnd"/>
-      <w:r>
-        <w:rPr>
-          <w:rFonts w:ascii="MacDictSTHeiti" w:eastAsia="MacDictSTHeiti" w:hAnsi="MacDictSTHeiti" w:cs="MacDictSTHeiti"/>
-          <w:color w:val="313131"/>
-          <w:sz w:val="26"/>
-          <w:szCs w:val="26"/>
-          <w:lang w:eastAsia="zh-Hans"/>
-        </w:rPr>
-        <w:t xml:space="preserve"> from pinyin, there are two methods. </w:t>
-      </w:r>
-      <w:r>
-        <w:rPr>
-          <w:rFonts w:ascii="MacDictSTHeiti" w:eastAsia="MacDictSTHeiti" w:hAnsi="MacDictSTHeiti" w:cs="MacDictSTHeiti"/>
-          <w:color w:val="313131"/>
-          <w:sz w:val="26"/>
-          <w:szCs w:val="26"/>
-          <w:lang w:eastAsia="zh-Hans"/>
-        </w:rPr>
-        <w:t>First method</w:t>
-      </w:r>
-      <w:r>
-        <w:rPr>
-          <w:rFonts w:ascii="MacDictSTHeiti" w:eastAsia="MacDictSTHeiti" w:hAnsi="MacDictSTHeiti" w:cs="MacDictSTHeiti"/>
-          <w:color w:val="313131"/>
-          <w:sz w:val="26"/>
-          <w:szCs w:val="26"/>
-          <w:lang w:eastAsia="zh-Hans"/>
-        </w:rPr>
-        <w:t xml:space="preserve">, </w:t>
-      </w:r>
-      <w:proofErr w:type="gramStart"/>
-      <w:r>
-        <w:rPr>
-          <w:rFonts w:ascii="MacDictSTHeiti" w:eastAsia="MacDictSTHeiti" w:hAnsi="MacDictSTHeiti" w:cs="MacDictSTHeiti"/>
-          <w:color w:val="313131"/>
-          <w:sz w:val="26"/>
-          <w:szCs w:val="26"/>
-          <w:lang w:eastAsia="zh-Hans"/>
-        </w:rPr>
-        <w:t>We</w:t>
-      </w:r>
-      <w:proofErr w:type="gramEnd"/>
-      <w:r>
-        <w:rPr>
-          <w:rFonts w:ascii="MacDictSTHeiti" w:eastAsia="MacDictSTHeiti" w:hAnsi="MacDictSTHeiti" w:cs="MacDictSTHeiti"/>
-          <w:color w:val="313131"/>
-          <w:sz w:val="26"/>
-          <w:szCs w:val="26"/>
-          <w:lang w:eastAsia="zh-Hans"/>
-        </w:rPr>
-        <w:t xml:space="preserve"> get their Corresponding Chinese characters from the map based on a sorted array of pinyin. </w:t>
-      </w:r>
-      <w:r>
-        <w:rPr>
-          <w:rFonts w:ascii="MacDictSTHeiti" w:eastAsia="MacDictSTHeiti" w:hAnsi="MacDictSTHeiti" w:cs="MacDictSTHeiti"/>
-          <w:color w:val="313131"/>
-          <w:sz w:val="26"/>
-          <w:szCs w:val="26"/>
-          <w:lang w:eastAsia="zh-Hans"/>
-        </w:rPr>
-        <w:t>The other one</w:t>
-      </w:r>
-      <w:r>
-        <w:rPr>
-          <w:rFonts w:ascii="MacDictSTHeiti" w:eastAsia="MacDictSTHeiti" w:hAnsi="MacDictSTHeiti" w:cs="MacDictSTHeiti"/>
-          <w:color w:val="313131"/>
-          <w:sz w:val="26"/>
-          <w:szCs w:val="26"/>
-          <w:lang w:eastAsia="zh-Hans"/>
-        </w:rPr>
-        <w:t>, w</w:t>
-      </w:r>
-      <w:r>
-        <w:rPr>
-          <w:rFonts w:ascii="MacDictSTHeiti" w:eastAsia="MacDictSTHeiti" w:hAnsi="MacDictSTHeiti" w:cs="MacDictSTHeiti" w:hint="eastAsia"/>
-          <w:color w:val="313131"/>
-          <w:sz w:val="26"/>
-          <w:szCs w:val="26"/>
-          <w:lang w:eastAsia="zh-Hans"/>
-        </w:rPr>
-        <w:t>hen</w:t>
-      </w:r>
-      <w:r>
-        <w:rPr>
-          <w:rFonts w:ascii="MacDictSTHeiti" w:eastAsia="MacDictSTHeiti" w:hAnsi="MacDictSTHeiti" w:cs="MacDictSTHeiti"/>
-          <w:color w:val="313131"/>
-          <w:sz w:val="26"/>
-          <w:szCs w:val="26"/>
-          <w:lang w:eastAsia="zh-Hans"/>
-        </w:rPr>
-        <w:t xml:space="preserve"> we </w:t>
-      </w:r>
-      <w:r>
-        <w:rPr>
-          <w:rFonts w:ascii="MacDictSTHeiti" w:eastAsia="MacDictSTHeiti" w:hAnsi="MacDictSTHeiti" w:cs="MacDictSTHeiti" w:hint="eastAsia"/>
-          <w:color w:val="313131"/>
-          <w:sz w:val="26"/>
-          <w:szCs w:val="26"/>
-          <w:lang w:eastAsia="zh-Hans"/>
-        </w:rPr>
-        <w:t>change</w:t>
-      </w:r>
-      <w:r>
-        <w:rPr>
-          <w:rFonts w:ascii="MacDictSTHeiti" w:eastAsia="MacDictSTHeiti" w:hAnsi="MacDictSTHeiti" w:cs="MacDictSTHeiti"/>
-          <w:color w:val="313131"/>
-          <w:sz w:val="26"/>
-          <w:szCs w:val="26"/>
-          <w:lang w:eastAsia="zh-Hans"/>
-        </w:rPr>
-        <w:t xml:space="preserve"> pinyin array, </w:t>
-      </w:r>
-      <w:r>
-        <w:rPr>
-          <w:rFonts w:ascii="MacDictSTHeiti" w:eastAsia="MacDictSTHeiti" w:hAnsi="MacDictSTHeiti" w:cs="MacDictSTHeiti" w:hint="eastAsia"/>
-          <w:color w:val="313131"/>
-          <w:sz w:val="26"/>
-          <w:szCs w:val="26"/>
-          <w:lang w:eastAsia="zh-Hans"/>
-        </w:rPr>
-        <w:t>we</w:t>
-      </w:r>
-      <w:r>
-        <w:rPr>
-          <w:rFonts w:ascii="MacDictSTHeiti" w:eastAsia="MacDictSTHeiti" w:hAnsi="MacDictSTHeiti" w:cs="MacDictSTHeiti"/>
-          <w:color w:val="313131"/>
-          <w:sz w:val="26"/>
-          <w:szCs w:val="26"/>
-          <w:lang w:eastAsia="zh-Hans"/>
-        </w:rPr>
-        <w:t xml:space="preserve"> </w:t>
-      </w:r>
-      <w:r>
-        <w:rPr>
-          <w:rFonts w:ascii="MacDictSTHeiti" w:eastAsia="MacDictSTHeiti" w:hAnsi="MacDictSTHeiti" w:cs="MacDictSTHeiti" w:hint="eastAsia"/>
-          <w:color w:val="313131"/>
-          <w:sz w:val="26"/>
-          <w:szCs w:val="26"/>
-          <w:lang w:eastAsia="zh-Hans"/>
-        </w:rPr>
-        <w:t>also</w:t>
-      </w:r>
-      <w:r>
-        <w:rPr>
-          <w:rFonts w:ascii="MacDictSTHeiti" w:eastAsia="MacDictSTHeiti" w:hAnsi="MacDictSTHeiti" w:cs="MacDictSTHeiti"/>
-          <w:color w:val="313131"/>
-          <w:sz w:val="26"/>
-          <w:szCs w:val="26"/>
-          <w:lang w:eastAsia="zh-Hans"/>
-        </w:rPr>
-        <w:t xml:space="preserve"> do the same change for the aux array recording Chinese. </w:t>
-      </w:r>
-      <w:r>
-        <w:rPr>
-          <w:rFonts w:ascii="MacDictSTHeiti" w:eastAsia="MacDictSTHeiti" w:hAnsi="MacDictSTHeiti" w:cs="MacDictSTHeiti"/>
-          <w:color w:val="313131"/>
-          <w:sz w:val="26"/>
-          <w:szCs w:val="26"/>
-          <w:lang w:eastAsia="zh-Hans"/>
-        </w:rPr>
-        <w:t>Finally, we find using aux array is more efficient.</w:t>
-      </w:r>
-    </w:p>
-    <w:p>
-      <w:pPr>
-        <w:pStyle w:val="1"/>
-        <w:framePr w:wrap="auto"/>
+        <w:t xml:space="preserve"> do the same change for the aux array recording Chinese. Finally, we find using aux array is more efficient.</w:t>
+      </w:r>
+    </w:p>
+    <w:p>
+      <w:pPr>
+        <w:pStyle w:val="15"/>
+        <w:framePr w:wrap="auto" w:vAnchor="margin" w:hAnchor="text" w:yAlign="inline"/>
         <w:ind w:left="0"/>
         <w:rPr>
           <w:b/>
@@ -996,9 +672,9 @@
     </w:p>
     <w:p>
       <w:pPr>
-        <w:framePr w:wrap="auto"/>
-        <w:rPr>
-          <w:rFonts w:ascii="Lato Extended" w:eastAsia="Lato Extended" w:hAnsi="Lato Extended" w:cs="Lato Extended"/>
+        <w:framePr w:wrap="auto" w:vAnchor="margin" w:hAnchor="text" w:yAlign="inline"/>
+        <w:rPr>
+          <w:rFonts w:ascii="Lato Extended" w:hAnsi="Lato Extended" w:eastAsia="Lato Extended" w:cs="Lato Extended"/>
           <w:color w:val="2D3B45"/>
           <w:sz w:val="32"/>
           <w:szCs w:val="32"/>
@@ -1009,8 +685,8 @@
     </w:p>
     <w:p>
       <w:pPr>
-        <w:pStyle w:val="1"/>
-        <w:framePr w:wrap="auto"/>
+        <w:pStyle w:val="15"/>
+        <w:framePr w:wrap="auto" w:vAnchor="margin" w:hAnchor="text" w:yAlign="inline"/>
         <w:numPr>
           <w:ilvl w:val="0"/>
           <w:numId w:val="1"/>
@@ -1029,34 +705,14 @@
           <w:sz w:val="32"/>
           <w:szCs w:val="32"/>
         </w:rPr>
-        <w:t xml:space="preserve">Relationship Conclusion: (For </w:t>
-      </w:r>
-      <w:proofErr w:type="gramStart"/>
-      <w:r>
-        <w:rPr>
-          <w:b/>
-          <w:bCs/>
-          <w:sz w:val="32"/>
-          <w:szCs w:val="32"/>
-        </w:rPr>
-        <w:t>ex :</w:t>
-      </w:r>
-      <w:proofErr w:type="gramEnd"/>
-      <w:r>
-        <w:rPr>
-          <w:b/>
-          <w:bCs/>
-          <w:sz w:val="32"/>
-          <w:szCs w:val="32"/>
-        </w:rPr>
-        <w:t xml:space="preserve">  z = a * b)</w:t>
-      </w:r>
-    </w:p>
-    <w:p>
-      <w:pPr>
-        <w:pStyle w:val="1"/>
-        <w:framePr w:wrap="auto"/>
-        <w:ind w:left="360" w:firstLineChars="100" w:firstLine="321"/>
+        <w:t>Relationship Conclusion: (For ex :  z = a * b)</w:t>
+      </w:r>
+    </w:p>
+    <w:p>
+      <w:pPr>
+        <w:pStyle w:val="15"/>
+        <w:framePr w:wrap="auto" w:vAnchor="margin" w:hAnchor="text" w:yAlign="inline"/>
+        <w:ind w:left="360" w:firstLine="320" w:firstLineChars="100"/>
         <w:rPr>
           <w:b/>
           <w:bCs/>
@@ -1093,337 +749,191 @@
           <w:szCs w:val="32"/>
           <w:lang w:eastAsia="zh-Hans"/>
         </w:rPr>
-        <w:t xml:space="preserve">s of Benchmark, we </w:t>
-      </w:r>
-      <w:proofErr w:type="gramStart"/>
-      <w:r>
-        <w:rPr>
-          <w:b/>
-          <w:bCs/>
-          <w:sz w:val="32"/>
-          <w:szCs w:val="32"/>
-          <w:lang w:eastAsia="zh-Hans"/>
-        </w:rPr>
-        <w:t>finds</w:t>
-      </w:r>
-      <w:proofErr w:type="gramEnd"/>
-      <w:r>
-        <w:rPr>
-          <w:b/>
-          <w:bCs/>
-          <w:sz w:val="32"/>
-          <w:szCs w:val="32"/>
-          <w:lang w:eastAsia="zh-Hans"/>
-        </w:rPr>
-        <w:t xml:space="preserve"> that the </w:t>
-      </w:r>
-      <w:proofErr w:type="spellStart"/>
-      <w:r>
-        <w:rPr>
-          <w:b/>
-          <w:bCs/>
-          <w:sz w:val="32"/>
-          <w:szCs w:val="32"/>
-          <w:lang w:eastAsia="zh-Hans"/>
-        </w:rPr>
-        <w:t>PureHuskySort</w:t>
-      </w:r>
-      <w:proofErr w:type="spellEnd"/>
-      <w:r>
-        <w:rPr>
-          <w:b/>
-          <w:bCs/>
-          <w:sz w:val="32"/>
-          <w:szCs w:val="32"/>
+        <w:t xml:space="preserve">s of Benchmark, we finds that the PureHuskySort </w:t>
+      </w:r>
+      <w:r>
+        <w:rPr>
+          <w:rFonts w:hint="eastAsia"/>
+          <w:b/>
+          <w:bCs/>
+          <w:sz w:val="32"/>
+          <w:szCs w:val="32"/>
+          <w:lang w:eastAsia="zh-Hans"/>
+        </w:rPr>
+        <w:t>is</w:t>
+      </w:r>
+      <w:r>
+        <w:rPr>
+          <w:b/>
+          <w:bCs/>
+          <w:sz w:val="32"/>
+          <w:szCs w:val="32"/>
+          <w:lang w:eastAsia="zh-Hans"/>
+        </w:rPr>
+        <w:t xml:space="preserve"> the Fastest algorithm, we recommend using PureHuskySort to sort Chinese.</w:t>
+      </w:r>
+    </w:p>
+    <w:p>
+      <w:pPr>
+        <w:framePr w:wrap="auto" w:vAnchor="margin" w:hAnchor="text" w:yAlign="inline"/>
+        <w:ind w:left="319" w:leftChars="133" w:firstLine="320" w:firstLineChars="100"/>
+        <w:rPr>
+          <w:rFonts w:ascii="Calibri" w:hAnsi="Calibri" w:cs="Arial Unicode MS"/>
+          <w:b/>
+          <w:bCs/>
+          <w:color w:val="000000"/>
+          <w:sz w:val="32"/>
+          <w:szCs w:val="32"/>
+          <w:u w:color="000000"/>
+          <w:lang w:eastAsia="zh-Hans"/>
+        </w:rPr>
+      </w:pPr>
+      <w:r>
+        <w:rPr>
+          <w:rFonts w:ascii="Calibri" w:hAnsi="Calibri" w:cs="Arial Unicode MS"/>
+          <w:b/>
+          <w:bCs/>
+          <w:color w:val="000000"/>
+          <w:sz w:val="32"/>
+          <w:szCs w:val="32"/>
+          <w:u w:color="000000"/>
+          <w:lang w:eastAsia="zh-Hans"/>
+        </w:rPr>
+        <w:t xml:space="preserve">MSD radix sort and LSD radix sort also have obvious </w:t>
+      </w:r>
+      <w:r>
+        <w:rPr>
+          <w:rFonts w:hint="eastAsia" w:ascii="Calibri" w:hAnsi="Calibri" w:cs="Arial Unicode MS"/>
+          <w:b/>
+          <w:bCs/>
+          <w:color w:val="000000"/>
+          <w:sz w:val="32"/>
+          <w:szCs w:val="32"/>
+          <w:u w:color="000000"/>
+          <w:lang w:eastAsia="zh-Hans"/>
+        </w:rPr>
+        <w:t>ad</w:t>
+      </w:r>
+      <w:r>
+        <w:rPr>
+          <w:rFonts w:ascii="Calibri" w:hAnsi="Calibri" w:cs="Arial Unicode MS"/>
+          <w:b/>
+          <w:bCs/>
+          <w:color w:val="000000"/>
+          <w:sz w:val="32"/>
+          <w:szCs w:val="32"/>
+          <w:u w:color="000000"/>
+          <w:lang w:eastAsia="zh-Hans"/>
+        </w:rPr>
+        <w:t xml:space="preserve">vantages. when string is short, the efficiency is very good. For example, when we sort an array that every element in array only have one or two length, the </w:t>
+      </w:r>
+      <w:r>
+        <w:rPr>
+          <w:rFonts w:hint="eastAsia" w:ascii="Calibri" w:hAnsi="Calibri" w:cs="Arial Unicode MS"/>
+          <w:b/>
+          <w:bCs/>
+          <w:color w:val="000000"/>
+          <w:sz w:val="32"/>
+          <w:szCs w:val="32"/>
+          <w:u w:color="000000"/>
+          <w:lang w:eastAsia="zh-Hans"/>
+        </w:rPr>
+        <w:t>speed</w:t>
+      </w:r>
+      <w:r>
+        <w:rPr>
+          <w:rFonts w:ascii="Calibri" w:hAnsi="Calibri" w:cs="Arial Unicode MS"/>
+          <w:b/>
+          <w:bCs/>
+          <w:color w:val="000000"/>
+          <w:sz w:val="32"/>
+          <w:szCs w:val="32"/>
+          <w:u w:color="000000"/>
+          <w:lang w:eastAsia="zh-Hans"/>
+        </w:rPr>
+        <w:t xml:space="preserve"> of MSD is eight times faster than quicksort. But </w:t>
+      </w:r>
+      <w:r>
+        <w:rPr>
+          <w:rFonts w:hint="eastAsia" w:ascii="Calibri" w:hAnsi="Calibri" w:cs="Arial Unicode MS"/>
+          <w:b/>
+          <w:bCs/>
+          <w:color w:val="000000"/>
+          <w:sz w:val="32"/>
+          <w:szCs w:val="32"/>
+          <w:u w:color="000000"/>
+          <w:lang w:eastAsia="zh-Hans"/>
+        </w:rPr>
+        <w:t>we</w:t>
+      </w:r>
+      <w:r>
+        <w:rPr>
+          <w:rFonts w:ascii="Calibri" w:hAnsi="Calibri" w:cs="Arial Unicode MS"/>
+          <w:b/>
+          <w:bCs/>
+          <w:color w:val="000000"/>
+          <w:sz w:val="32"/>
+          <w:szCs w:val="32"/>
+          <w:u w:color="000000"/>
+          <w:lang w:eastAsia="zh-Hans"/>
+        </w:rPr>
+        <w:t xml:space="preserve"> transform Chinese </w:t>
+      </w:r>
+      <w:r>
+        <w:rPr>
+          <w:rFonts w:hint="eastAsia" w:ascii="Calibri" w:hAnsi="Calibri" w:cs="Arial Unicode MS"/>
+          <w:b/>
+          <w:bCs/>
+          <w:color w:val="000000"/>
+          <w:sz w:val="32"/>
+          <w:szCs w:val="32"/>
+          <w:u w:color="000000"/>
+          <w:lang w:eastAsia="zh-Hans"/>
+        </w:rPr>
+        <w:t>to</w:t>
+      </w:r>
+      <w:r>
+        <w:rPr>
+          <w:rFonts w:ascii="Calibri" w:hAnsi="Calibri" w:cs="Arial Unicode MS"/>
+          <w:b/>
+          <w:bCs/>
+          <w:color w:val="000000"/>
+          <w:sz w:val="32"/>
+          <w:szCs w:val="32"/>
+          <w:u w:color="000000"/>
+          <w:lang w:eastAsia="zh-Hans"/>
+        </w:rPr>
+        <w:t xml:space="preserve"> pinyin with tone, most of the pinyin length have already exceeded over 10. In order to </w:t>
+      </w:r>
+      <w:r>
+        <w:rPr>
+          <w:rFonts w:hint="eastAsia" w:ascii="Calibri" w:hAnsi="Calibri" w:cs="Arial Unicode MS"/>
+          <w:b/>
+          <w:bCs/>
+          <w:color w:val="000000"/>
+          <w:sz w:val="32"/>
+          <w:szCs w:val="32"/>
+          <w:u w:color="000000"/>
+          <w:lang w:eastAsia="zh-Hans"/>
+        </w:rPr>
+        <w:t>distinguish</w:t>
+      </w:r>
+      <w:r>
+        <w:rPr>
+          <w:rFonts w:ascii="Calibri" w:hAnsi="Calibri" w:cs="Arial Unicode MS"/>
+          <w:b/>
+          <w:bCs/>
+          <w:color w:val="000000"/>
+          <w:sz w:val="32"/>
+          <w:szCs w:val="32"/>
+          <w:u w:color="000000"/>
           <w:lang w:eastAsia="zh-Hans"/>
         </w:rPr>
         <w:t xml:space="preserve"> </w:t>
       </w:r>
       <w:r>
         <w:rPr>
-          <w:rFonts w:hint="eastAsia"/>
-          <w:b/>
-          <w:bCs/>
-          <w:sz w:val="32"/>
-          <w:szCs w:val="32"/>
-          <w:lang w:eastAsia="zh-Hans"/>
-        </w:rPr>
-        <w:t>is</w:t>
-      </w:r>
-      <w:r>
-        <w:rPr>
-          <w:b/>
-          <w:bCs/>
-          <w:sz w:val="32"/>
-          <w:szCs w:val="32"/>
-          <w:lang w:eastAsia="zh-Hans"/>
-        </w:rPr>
-        <w:t xml:space="preserve"> the Fastest algorithm, we recommend using </w:t>
-      </w:r>
-      <w:proofErr w:type="spellStart"/>
-      <w:r>
-        <w:rPr>
-          <w:b/>
-          <w:bCs/>
-          <w:sz w:val="32"/>
-          <w:szCs w:val="32"/>
-          <w:lang w:eastAsia="zh-Hans"/>
-        </w:rPr>
-        <w:t>PureHuskySort</w:t>
-      </w:r>
-      <w:proofErr w:type="spellEnd"/>
-      <w:r>
-        <w:rPr>
-          <w:b/>
-          <w:bCs/>
-          <w:sz w:val="32"/>
-          <w:szCs w:val="32"/>
-          <w:lang w:eastAsia="zh-Hans"/>
-        </w:rPr>
-        <w:t xml:space="preserve"> to sort Chinese.</w:t>
-      </w:r>
-    </w:p>
-    <w:p>
-      <w:pPr>
-        <w:framePr w:wrap="auto"/>
-        <w:ind w:leftChars="133" w:left="319" w:firstLineChars="100" w:firstLine="321"/>
-        <w:rPr>
-          <w:rFonts w:ascii="Calibri" w:hAnsi="Calibri" w:cs="Arial Unicode MS"/>
-          <w:b/>
-          <w:bCs/>
-          <w:color w:val="000000"/>
-          <w:sz w:val="32"/>
-          <w:szCs w:val="32"/>
-          <w:u w:color="000000"/>
-          <w:lang w:eastAsia="zh-Hans"/>
-        </w:rPr>
-      </w:pPr>
-      <w:r>
-        <w:rPr>
-          <w:rFonts w:ascii="Calibri" w:hAnsi="Calibri" w:cs="Arial Unicode MS"/>
-          <w:b/>
-          <w:bCs/>
-          <w:color w:val="000000"/>
-          <w:sz w:val="32"/>
-          <w:szCs w:val="32"/>
-          <w:u w:color="000000"/>
-          <w:lang w:eastAsia="zh-Hans"/>
-        </w:rPr>
-        <w:t>MSD radix sort and LSD radix sort</w:t>
-      </w:r>
-      <w:r>
-        <w:rPr>
-          <w:rFonts w:ascii="Calibri" w:hAnsi="Calibri" w:cs="Arial Unicode MS"/>
-          <w:b/>
-          <w:bCs/>
-          <w:color w:val="000000"/>
-          <w:sz w:val="32"/>
-          <w:szCs w:val="32"/>
-          <w:u w:color="000000"/>
-          <w:lang w:eastAsia="zh-Hans"/>
-        </w:rPr>
-        <w:t xml:space="preserve"> </w:t>
-      </w:r>
-      <w:r>
-        <w:rPr>
-          <w:rFonts w:ascii="Calibri" w:hAnsi="Calibri" w:cs="Arial Unicode MS"/>
-          <w:b/>
-          <w:bCs/>
-          <w:color w:val="000000"/>
-          <w:sz w:val="32"/>
-          <w:szCs w:val="32"/>
-          <w:u w:color="000000"/>
-          <w:lang w:eastAsia="zh-Hans"/>
-        </w:rPr>
-        <w:t xml:space="preserve">also have obvious </w:t>
-      </w:r>
-      <w:r>
-        <w:rPr>
-          <w:rFonts w:ascii="Calibri" w:hAnsi="Calibri" w:cs="Arial Unicode MS" w:hint="eastAsia"/>
-          <w:b/>
-          <w:bCs/>
-          <w:color w:val="000000"/>
-          <w:sz w:val="32"/>
-          <w:szCs w:val="32"/>
-          <w:u w:color="000000"/>
-          <w:lang w:eastAsia="zh-Hans"/>
-        </w:rPr>
-        <w:t>ad</w:t>
-      </w:r>
-      <w:r>
-        <w:rPr>
-          <w:rFonts w:ascii="Calibri" w:hAnsi="Calibri" w:cs="Arial Unicode MS"/>
-          <w:b/>
-          <w:bCs/>
-          <w:color w:val="000000"/>
-          <w:sz w:val="32"/>
-          <w:szCs w:val="32"/>
-          <w:u w:color="000000"/>
-          <w:lang w:eastAsia="zh-Hans"/>
-        </w:rPr>
-        <w:t>vantages. when string is short, the efficiency is very good.</w:t>
-      </w:r>
-      <w:r>
-        <w:rPr>
-          <w:rFonts w:ascii="Calibri" w:hAnsi="Calibri" w:cs="Arial Unicode MS"/>
-          <w:b/>
-          <w:bCs/>
-          <w:color w:val="000000"/>
-          <w:sz w:val="32"/>
-          <w:szCs w:val="32"/>
-          <w:u w:color="000000"/>
-          <w:lang w:eastAsia="zh-Hans"/>
-        </w:rPr>
-        <w:t xml:space="preserve"> </w:t>
-      </w:r>
-      <w:r>
-        <w:rPr>
-          <w:rFonts w:ascii="Calibri" w:hAnsi="Calibri" w:cs="Arial Unicode MS"/>
-          <w:b/>
-          <w:bCs/>
-          <w:color w:val="000000"/>
-          <w:sz w:val="32"/>
-          <w:szCs w:val="32"/>
-          <w:u w:color="000000"/>
-          <w:lang w:eastAsia="zh-Hans"/>
-        </w:rPr>
-        <w:t xml:space="preserve">For example, when we sort an array that every element in array only have one or two </w:t>
-      </w:r>
-      <w:proofErr w:type="gramStart"/>
-      <w:r>
-        <w:rPr>
-          <w:rFonts w:ascii="Calibri" w:hAnsi="Calibri" w:cs="Arial Unicode MS"/>
-          <w:b/>
-          <w:bCs/>
-          <w:color w:val="000000"/>
-          <w:sz w:val="32"/>
-          <w:szCs w:val="32"/>
-          <w:u w:color="000000"/>
-          <w:lang w:eastAsia="zh-Hans"/>
-        </w:rPr>
-        <w:t>length</w:t>
-      </w:r>
-      <w:proofErr w:type="gramEnd"/>
-      <w:r>
-        <w:rPr>
-          <w:rFonts w:ascii="Calibri" w:hAnsi="Calibri" w:cs="Arial Unicode MS"/>
-          <w:b/>
-          <w:bCs/>
-          <w:color w:val="000000"/>
-          <w:sz w:val="32"/>
-          <w:szCs w:val="32"/>
-          <w:u w:color="000000"/>
-          <w:lang w:eastAsia="zh-Hans"/>
-        </w:rPr>
-        <w:t xml:space="preserve">, the </w:t>
-      </w:r>
-      <w:r>
-        <w:rPr>
-          <w:rFonts w:ascii="Calibri" w:hAnsi="Calibri" w:cs="Arial Unicode MS" w:hint="eastAsia"/>
-          <w:b/>
-          <w:bCs/>
-          <w:color w:val="000000"/>
-          <w:sz w:val="32"/>
-          <w:szCs w:val="32"/>
-          <w:u w:color="000000"/>
-          <w:lang w:eastAsia="zh-Hans"/>
-        </w:rPr>
-        <w:t>speed</w:t>
-      </w:r>
-      <w:r>
-        <w:rPr>
-          <w:rFonts w:ascii="Calibri" w:hAnsi="Calibri" w:cs="Arial Unicode MS"/>
-          <w:b/>
-          <w:bCs/>
-          <w:color w:val="000000"/>
-          <w:sz w:val="32"/>
-          <w:szCs w:val="32"/>
-          <w:u w:color="000000"/>
-          <w:lang w:eastAsia="zh-Hans"/>
-        </w:rPr>
-        <w:t xml:space="preserve"> of MSD is eight times faster than quicksort. But </w:t>
-      </w:r>
-      <w:r>
-        <w:rPr>
-          <w:rFonts w:ascii="Calibri" w:hAnsi="Calibri" w:cs="Arial Unicode MS" w:hint="eastAsia"/>
-          <w:b/>
-          <w:bCs/>
-          <w:color w:val="000000"/>
-          <w:sz w:val="32"/>
-          <w:szCs w:val="32"/>
-          <w:u w:color="000000"/>
-          <w:lang w:eastAsia="zh-Hans"/>
-        </w:rPr>
-        <w:t>we</w:t>
-      </w:r>
-      <w:r>
-        <w:rPr>
-          <w:rFonts w:ascii="Calibri" w:hAnsi="Calibri" w:cs="Arial Unicode MS"/>
-          <w:b/>
-          <w:bCs/>
-          <w:color w:val="000000"/>
-          <w:sz w:val="32"/>
-          <w:szCs w:val="32"/>
-          <w:u w:color="000000"/>
-          <w:lang w:eastAsia="zh-Hans"/>
-        </w:rPr>
-        <w:t xml:space="preserve"> transform Chinese </w:t>
-      </w:r>
-      <w:r>
-        <w:rPr>
-          <w:rFonts w:ascii="Calibri" w:hAnsi="Calibri" w:cs="Arial Unicode MS" w:hint="eastAsia"/>
-          <w:b/>
-          <w:bCs/>
-          <w:color w:val="000000"/>
-          <w:sz w:val="32"/>
-          <w:szCs w:val="32"/>
-          <w:u w:color="000000"/>
-          <w:lang w:eastAsia="zh-Hans"/>
-        </w:rPr>
-        <w:t>to</w:t>
-      </w:r>
-      <w:r>
-        <w:rPr>
-          <w:rFonts w:ascii="Calibri" w:hAnsi="Calibri" w:cs="Arial Unicode MS"/>
-          <w:b/>
-          <w:bCs/>
-          <w:color w:val="000000"/>
-          <w:sz w:val="32"/>
-          <w:szCs w:val="32"/>
-          <w:u w:color="000000"/>
-          <w:lang w:eastAsia="zh-Hans"/>
-        </w:rPr>
-        <w:t xml:space="preserve"> pinyin with tone, most of the pinyin length have already exceeded over 10. In order to </w:t>
-      </w:r>
-      <w:r>
-        <w:rPr>
-          <w:rFonts w:ascii="Calibri" w:hAnsi="Calibri" w:cs="Arial Unicode MS" w:hint="eastAsia"/>
-          <w:b/>
-          <w:bCs/>
-          <w:color w:val="000000"/>
-          <w:sz w:val="32"/>
-          <w:szCs w:val="32"/>
-          <w:u w:color="000000"/>
-          <w:lang w:eastAsia="zh-Hans"/>
-        </w:rPr>
-        <w:t>distinguish</w:t>
-      </w:r>
-      <w:r>
-        <w:rPr>
-          <w:rFonts w:ascii="Calibri" w:hAnsi="Calibri" w:cs="Arial Unicode MS"/>
-          <w:b/>
-          <w:bCs/>
-          <w:color w:val="000000"/>
-          <w:sz w:val="32"/>
-          <w:szCs w:val="32"/>
-          <w:u w:color="000000"/>
-          <w:lang w:eastAsia="zh-Hans"/>
-        </w:rPr>
-        <w:t xml:space="preserve"> </w:t>
-      </w:r>
-      <w:r>
-        <w:rPr>
-          <w:rFonts w:ascii="Calibri" w:hAnsi="Calibri" w:cs="Arial Unicode MS" w:hint="eastAsia"/>
+          <w:rFonts w:hint="eastAsia" w:ascii="Calibri" w:hAnsi="Calibri" w:cs="Arial Unicode MS"/>
           <w:b/>
           <w:bCs/>
           <w:color w:val="000000"/>
@@ -1476,8 +986,8 @@
     </w:p>
     <w:p>
       <w:pPr>
-        <w:pStyle w:val="1"/>
-        <w:framePr w:wrap="auto"/>
+        <w:pStyle w:val="15"/>
+        <w:framePr w:wrap="auto" w:vAnchor="margin" w:hAnchor="text" w:yAlign="inline"/>
         <w:ind w:left="360"/>
         <w:rPr>
           <w:b/>
@@ -1490,8 +1000,8 @@
     </w:p>
     <w:p>
       <w:pPr>
-        <w:pStyle w:val="1"/>
-        <w:framePr w:wrap="auto"/>
+        <w:pStyle w:val="15"/>
+        <w:framePr w:wrap="auto" w:vAnchor="margin" w:hAnchor="text" w:yAlign="inline"/>
         <w:numPr>
           <w:ilvl w:val="0"/>
           <w:numId w:val="1"/>
@@ -1515,8 +1025,8 @@
     </w:p>
     <w:p>
       <w:pPr>
-        <w:pStyle w:val="1"/>
-        <w:framePr w:wrap="auto"/>
+        <w:pStyle w:val="15"/>
+        <w:framePr w:wrap="auto" w:vAnchor="margin" w:hAnchor="text" w:yAlign="inline"/>
         <w:numPr>
           <w:ilvl w:val="0"/>
           <w:numId w:val="2"/>
@@ -1540,7 +1050,7 @@
     </w:p>
     <w:p>
       <w:pPr>
-        <w:framePr w:wrap="auto"/>
+        <w:framePr w:wrap="auto" w:vAnchor="margin" w:hAnchor="text" w:yAlign="inline"/>
         <w:rPr>
           <w:rFonts w:ascii="Calibri" w:hAnsi="Calibri" w:cs="Arial Unicode MS"/>
           <w:b/>
@@ -1562,69 +1072,13 @@
           <w:u w:color="000000"/>
           <w:lang w:eastAsia="zh-CN"/>
         </w:rPr>
-        <w:t xml:space="preserve">MSD radix sort, Dual-pivot Quicksort, </w:t>
-      </w:r>
-      <w:proofErr w:type="spellStart"/>
-      <w:r>
-        <w:rPr>
-          <w:rFonts w:ascii="Calibri" w:hAnsi="Calibri" w:cs="Arial Unicode MS"/>
-          <w:b/>
-          <w:bCs/>
-          <w:color w:val="000000"/>
-          <w:sz w:val="32"/>
-          <w:szCs w:val="32"/>
-          <w:u w:color="000000"/>
-          <w:lang w:eastAsia="zh-CN"/>
-        </w:rPr>
-        <w:t>Timsort</w:t>
-      </w:r>
-      <w:proofErr w:type="spellEnd"/>
-      <w:r>
-        <w:rPr>
-          <w:rFonts w:ascii="Calibri" w:hAnsi="Calibri" w:cs="Arial Unicode MS"/>
-          <w:b/>
-          <w:bCs/>
-          <w:color w:val="000000"/>
-          <w:sz w:val="32"/>
-          <w:szCs w:val="32"/>
-          <w:u w:color="000000"/>
-          <w:lang w:eastAsia="zh-CN"/>
-        </w:rPr>
-        <w:t xml:space="preserve">, </w:t>
-      </w:r>
-      <w:proofErr w:type="spellStart"/>
-      <w:r>
-        <w:rPr>
-          <w:rFonts w:ascii="Calibri" w:hAnsi="Calibri" w:cs="Arial Unicode MS"/>
-          <w:b/>
-          <w:bCs/>
-          <w:color w:val="000000"/>
-          <w:sz w:val="32"/>
-          <w:szCs w:val="32"/>
-          <w:u w:color="000000"/>
-          <w:lang w:eastAsia="zh-CN"/>
-        </w:rPr>
-        <w:t>Huskysort</w:t>
-      </w:r>
-      <w:proofErr w:type="spellEnd"/>
-      <w:r>
-        <w:rPr>
-          <w:rFonts w:ascii="Calibri" w:hAnsi="Calibri" w:cs="Arial Unicode MS"/>
-          <w:b/>
-          <w:bCs/>
-          <w:color w:val="000000"/>
-          <w:sz w:val="32"/>
-          <w:szCs w:val="32"/>
-          <w:u w:color="000000"/>
-          <w:lang w:eastAsia="zh-CN"/>
-        </w:rPr>
-        <w:t xml:space="preserve"> and LSD radix sort (use map)</w:t>
-      </w:r>
-    </w:p>
-    <w:p>
-      <w:pPr>
-        <w:pStyle w:val="1"/>
-        <w:framePr w:wrap="auto"/>
+        <w:t>MSD radix sort, Dual-pivot Quicksort, Timsort, Huskysort and LSD radix sort (use map)</w:t>
+      </w:r>
+    </w:p>
+    <w:p>
+      <w:pPr>
+        <w:pStyle w:val="15"/>
+        <w:framePr w:wrap="auto" w:vAnchor="margin" w:hAnchor="text" w:yAlign="inline"/>
         <w:ind w:left="360"/>
         <w:rPr>
           <w:b/>
@@ -1636,17 +1090,13 @@
     </w:p>
     <w:p>
       <w:pPr>
-        <w:pStyle w:val="1"/>
-        <w:framePr w:wrap="auto"/>
+        <w:pStyle w:val="15"/>
+        <w:framePr w:wrap="auto" w:vAnchor="margin" w:hAnchor="text" w:yAlign="inline"/>
         <w:ind w:left="0"/>
       </w:pPr>
       <w:r>
-        <w:rPr>
-          <w:noProof/>
-        </w:rPr>
-        <w:lastRenderedPageBreak/>
         <w:drawing>
-          <wp:inline distT="0" distB="0" distL="114300" distR="114300" wp14:anchorId="79539401" wp14:editId="1661E746">
+          <wp:inline distT="0" distB="0" distL="114300" distR="114300">
             <wp:extent cx="5938520" cy="3448685"/>
             <wp:effectExtent l="0" t="0" r="5080" b="5715"/>
             <wp:docPr id="5" name="图片 4"/>
@@ -1663,7 +1113,7 @@
                     </pic:cNvPicPr>
                   </pic:nvPicPr>
                   <pic:blipFill>
-                    <a:blip r:embed="rId8"/>
+                    <a:blip r:embed="rId6"/>
                     <a:stretch>
                       <a:fillRect/>
                     </a:stretch>
@@ -1690,8 +1140,8 @@
     </w:p>
     <w:p>
       <w:pPr>
-        <w:pStyle w:val="1"/>
-        <w:framePr w:wrap="auto"/>
+        <w:pStyle w:val="15"/>
+        <w:framePr w:wrap="auto" w:vAnchor="margin" w:hAnchor="text" w:yAlign="inline"/>
         <w:ind w:left="0"/>
       </w:pPr>
       <w:r>
@@ -1701,19 +1151,8 @@
           <w:sz w:val="32"/>
           <w:szCs w:val="32"/>
         </w:rPr>
-        <w:t xml:space="preserve">MSD radix </w:t>
-      </w:r>
-      <w:proofErr w:type="gramStart"/>
-      <w:r>
-        <w:rPr>
-          <w:b/>
-          <w:bCs/>
-          <w:sz w:val="32"/>
-          <w:szCs w:val="32"/>
-        </w:rPr>
-        <w:t>sort(</w:t>
-      </w:r>
-      <w:proofErr w:type="gramEnd"/>
+        <w:t>MSD radix sort(</w:t>
+      </w:r>
       <w:r>
         <w:rPr>
           <w:rFonts w:hint="eastAsia"/>
@@ -1747,17 +1186,14 @@
     </w:p>
     <w:p>
       <w:pPr>
-        <w:pStyle w:val="1"/>
-        <w:framePr w:wrap="auto"/>
+        <w:pStyle w:val="15"/>
+        <w:framePr w:wrap="auto" w:vAnchor="margin" w:hAnchor="text" w:yAlign="inline"/>
         <w:ind w:left="0"/>
         <w:jc w:val="both"/>
       </w:pPr>
       <w:r>
-        <w:rPr>
-          <w:noProof/>
-        </w:rPr>
         <w:drawing>
-          <wp:inline distT="0" distB="0" distL="114300" distR="114300" wp14:anchorId="44F2141D" wp14:editId="15FA7268">
+          <wp:inline distT="0" distB="0" distL="114300" distR="114300">
             <wp:extent cx="4914900" cy="1689100"/>
             <wp:effectExtent l="0" t="0" r="12700" b="12700"/>
             <wp:docPr id="6" name="图片 5"/>
@@ -1774,7 +1210,7 @@
                     </pic:cNvPicPr>
                   </pic:nvPicPr>
                   <pic:blipFill>
-                    <a:blip r:embed="rId9"/>
+                    <a:blip r:embed="rId7"/>
                     <a:stretch>
                       <a:fillRect/>
                     </a:stretch>
@@ -1801,8 +1237,8 @@
     </w:p>
     <w:p>
       <w:pPr>
-        <w:pStyle w:val="1"/>
-        <w:framePr w:wrap="auto"/>
+        <w:pStyle w:val="15"/>
+        <w:framePr w:wrap="auto" w:vAnchor="margin" w:hAnchor="text" w:yAlign="inline"/>
         <w:ind w:left="0"/>
         <w:rPr>
           <w:b/>
@@ -1842,7 +1278,6 @@
         </w:rPr>
         <w:t xml:space="preserve"> </w:t>
       </w:r>
-      <w:proofErr w:type="spellStart"/>
       <w:r>
         <w:rPr>
           <w:rFonts w:hint="eastAsia"/>
@@ -1862,36 +1297,13 @@
           <w:szCs w:val="32"/>
           <w:lang w:eastAsia="zh-Hans"/>
         </w:rPr>
-        <w:t>Sort</w:t>
-      </w:r>
-      <w:proofErr w:type="spellEnd"/>
-      <w:r>
-        <w:rPr>
-          <w:b/>
-          <w:bCs/>
-          <w:sz w:val="32"/>
-          <w:szCs w:val="32"/>
-          <w:lang w:eastAsia="zh-Hans"/>
-        </w:rPr>
-        <w:t xml:space="preserve"> when every element in array only have </w:t>
-      </w:r>
-      <w:proofErr w:type="gramStart"/>
-      <w:r>
-        <w:rPr>
-          <w:b/>
-          <w:bCs/>
-          <w:sz w:val="32"/>
-          <w:szCs w:val="32"/>
-          <w:lang w:eastAsia="zh-Hans"/>
-        </w:rPr>
-        <w:t>one  length</w:t>
-      </w:r>
-      <w:proofErr w:type="gramEnd"/>
-    </w:p>
-    <w:p>
-      <w:pPr>
-        <w:pStyle w:val="1"/>
-        <w:framePr w:wrap="auto"/>
+        <w:t>Sort when every element in array only have one  length</w:t>
+      </w:r>
+    </w:p>
+    <w:p>
+      <w:pPr>
+        <w:pStyle w:val="15"/>
+        <w:framePr w:wrap="auto" w:vAnchor="margin" w:hAnchor="text" w:yAlign="inline"/>
         <w:ind w:left="0"/>
         <w:jc w:val="both"/>
         <w:rPr>
@@ -1899,12 +1311,8 @@
         </w:rPr>
       </w:pPr>
       <w:r>
-        <w:rPr>
-          <w:noProof/>
-        </w:rPr>
-        <w:lastRenderedPageBreak/>
         <w:drawing>
-          <wp:inline distT="0" distB="0" distL="114300" distR="114300" wp14:anchorId="4403B967" wp14:editId="5DEC720B">
+          <wp:inline distT="0" distB="0" distL="114300" distR="114300">
             <wp:extent cx="4457700" cy="2717800"/>
             <wp:effectExtent l="0" t="0" r="12700" b="0"/>
             <wp:docPr id="1" name="图片 1"/>
@@ -1921,7 +1329,7 @@
                     </pic:cNvPicPr>
                   </pic:nvPicPr>
                   <pic:blipFill>
-                    <a:blip r:embed="rId10"/>
+                    <a:blip r:embed="rId8"/>
                     <a:stretch>
                       <a:fillRect/>
                     </a:stretch>
@@ -1948,15 +1356,15 @@
     </w:p>
     <w:p>
       <w:pPr>
-        <w:pStyle w:val="1"/>
-        <w:framePr w:wrap="auto"/>
+        <w:pStyle w:val="15"/>
+        <w:framePr w:wrap="auto" w:vAnchor="margin" w:hAnchor="text" w:yAlign="inline"/>
         <w:ind w:left="0"/>
       </w:pPr>
     </w:p>
     <w:p>
       <w:pPr>
-        <w:pStyle w:val="1"/>
-        <w:framePr w:wrap="auto"/>
+        <w:pStyle w:val="15"/>
+        <w:framePr w:wrap="auto" w:vAnchor="margin" w:hAnchor="text" w:yAlign="inline"/>
         <w:ind w:left="0"/>
         <w:rPr>
           <w:lang w:eastAsia="zh-Hans"/>
@@ -1965,29 +1373,29 @@
     </w:p>
     <w:p>
       <w:pPr>
-        <w:pStyle w:val="1"/>
-        <w:framePr w:wrap="auto"/>
+        <w:pStyle w:val="15"/>
+        <w:framePr w:wrap="auto" w:vAnchor="margin" w:hAnchor="text" w:yAlign="inline"/>
         <w:ind w:left="0"/>
       </w:pPr>
     </w:p>
     <w:p>
       <w:pPr>
-        <w:pStyle w:val="1"/>
-        <w:framePr w:wrap="auto"/>
+        <w:pStyle w:val="15"/>
+        <w:framePr w:wrap="auto" w:vAnchor="margin" w:hAnchor="text" w:yAlign="inline"/>
         <w:ind w:left="0"/>
       </w:pPr>
     </w:p>
     <w:p>
       <w:pPr>
-        <w:pStyle w:val="1"/>
-        <w:framePr w:wrap="auto"/>
+        <w:pStyle w:val="15"/>
+        <w:framePr w:wrap="auto" w:vAnchor="margin" w:hAnchor="text" w:yAlign="inline"/>
         <w:ind w:left="0"/>
       </w:pPr>
     </w:p>
     <w:p>
       <w:pPr>
-        <w:pStyle w:val="1"/>
-        <w:framePr w:wrap="auto"/>
+        <w:pStyle w:val="15"/>
+        <w:framePr w:wrap="auto" w:vAnchor="margin" w:hAnchor="text" w:yAlign="inline"/>
         <w:ind w:left="0"/>
         <w:rPr>
           <w:lang w:eastAsia="zh-Hans"/>
@@ -1996,8 +1404,8 @@
     </w:p>
     <w:p>
       <w:pPr>
-        <w:pStyle w:val="1"/>
-        <w:framePr w:wrap="auto"/>
+        <w:pStyle w:val="15"/>
+        <w:framePr w:wrap="auto" w:vAnchor="margin" w:hAnchor="text" w:yAlign="inline"/>
         <w:numPr>
           <w:ilvl w:val="0"/>
           <w:numId w:val="2"/>
@@ -2016,33 +1424,13 @@
           <w:sz w:val="32"/>
           <w:szCs w:val="32"/>
         </w:rPr>
-        <w:t xml:space="preserve">Graphical </w:t>
-      </w:r>
-      <w:proofErr w:type="gramStart"/>
-      <w:r>
-        <w:rPr>
-          <w:b/>
-          <w:bCs/>
-          <w:sz w:val="32"/>
-          <w:szCs w:val="32"/>
-        </w:rPr>
-        <w:t>Representation(</w:t>
-      </w:r>
-      <w:proofErr w:type="gramEnd"/>
-      <w:r>
-        <w:rPr>
-          <w:b/>
-          <w:bCs/>
-          <w:sz w:val="32"/>
-          <w:szCs w:val="32"/>
-        </w:rPr>
-        <w:t>Observations from experiments should be tabulated and analyzed by plotting graphs(usually in excel) to arrive on the relationship conclusion)</w:t>
-      </w:r>
-    </w:p>
-    <w:p>
-      <w:pPr>
-        <w:pStyle w:val="1"/>
-        <w:framePr w:wrap="auto"/>
+        <w:t>Graphical Representation(Observations from experiments should be tabulated and analyzed by plotting graphs(usually in excel) to arrive on the relationship conclusion)</w:t>
+      </w:r>
+    </w:p>
+    <w:p>
+      <w:pPr>
+        <w:pStyle w:val="15"/>
+        <w:framePr w:wrap="auto" w:vAnchor="margin" w:hAnchor="text" w:yAlign="inline"/>
         <w:ind w:left="0"/>
         <w:rPr>
           <w:b/>
@@ -2054,7 +1442,7 @@
     </w:p>
     <w:p>
       <w:pPr>
-        <w:framePr w:wrap="auto"/>
+        <w:framePr w:wrap="auto" w:vAnchor="margin" w:hAnchor="text" w:yAlign="inline"/>
         <w:rPr>
           <w:rFonts w:ascii="Calibri" w:hAnsi="Calibri" w:cs="Arial Unicode MS"/>
           <w:b/>
@@ -2076,91 +1464,16 @@
           <w:u w:color="000000"/>
           <w:lang w:eastAsia="zh-CN"/>
         </w:rPr>
-        <w:t xml:space="preserve">MSD radix sort, Dual-pivot Quicksort, </w:t>
-      </w:r>
-      <w:proofErr w:type="spellStart"/>
-      <w:r>
-        <w:rPr>
-          <w:rFonts w:ascii="Calibri" w:hAnsi="Calibri" w:cs="Arial Unicode MS"/>
-          <w:b/>
-          <w:bCs/>
-          <w:color w:val="000000"/>
-          <w:sz w:val="32"/>
-          <w:szCs w:val="32"/>
-          <w:u w:color="000000"/>
-          <w:lang w:eastAsia="zh-CN"/>
-        </w:rPr>
-        <w:t>Timsort</w:t>
-      </w:r>
-      <w:proofErr w:type="spellEnd"/>
-      <w:r>
-        <w:rPr>
-          <w:rFonts w:ascii="Calibri" w:hAnsi="Calibri" w:cs="Arial Unicode MS"/>
-          <w:b/>
-          <w:bCs/>
-          <w:color w:val="000000"/>
-          <w:sz w:val="32"/>
-          <w:szCs w:val="32"/>
-          <w:u w:color="000000"/>
-          <w:lang w:eastAsia="zh-CN"/>
-        </w:rPr>
-        <w:t xml:space="preserve">, </w:t>
-      </w:r>
-      <w:proofErr w:type="spellStart"/>
-      <w:proofErr w:type="gramStart"/>
-      <w:r>
-        <w:rPr>
-          <w:rFonts w:ascii="Calibri" w:hAnsi="Calibri" w:cs="Arial Unicode MS"/>
-          <w:b/>
-          <w:bCs/>
-          <w:color w:val="000000"/>
-          <w:sz w:val="32"/>
-          <w:szCs w:val="32"/>
-          <w:u w:color="000000"/>
-          <w:lang w:eastAsia="zh-CN"/>
-        </w:rPr>
-        <w:t>Huskysort</w:t>
-      </w:r>
-      <w:proofErr w:type="spellEnd"/>
-      <w:r>
-        <w:rPr>
-          <w:rFonts w:ascii="Calibri" w:hAnsi="Calibri" w:cs="Arial Unicode MS"/>
-          <w:b/>
-          <w:bCs/>
-          <w:color w:val="000000"/>
-          <w:sz w:val="32"/>
-          <w:szCs w:val="32"/>
-          <w:u w:color="000000"/>
-          <w:lang w:eastAsia="zh-CN"/>
-        </w:rPr>
-        <w:t>(</w:t>
-      </w:r>
-      <w:proofErr w:type="gramEnd"/>
-      <w:r>
-        <w:rPr>
-          <w:rFonts w:ascii="Calibri" w:hAnsi="Calibri" w:cs="Arial Unicode MS"/>
-          <w:b/>
-          <w:bCs/>
-          <w:color w:val="000000"/>
-          <w:sz w:val="32"/>
-          <w:szCs w:val="32"/>
-          <w:u w:color="000000"/>
-          <w:lang w:eastAsia="zh-CN"/>
-        </w:rPr>
-        <w:t>use map)</w:t>
-      </w:r>
-    </w:p>
-    <w:p>
-      <w:pPr>
-        <w:framePr w:wrap="auto"/>
-      </w:pPr>
-      <w:r>
-        <w:rPr>
-          <w:noProof/>
-        </w:rPr>
-        <w:lastRenderedPageBreak/>
+        <w:t>MSD radix sort, Dual-pivot Quicksort, Timsort, Huskysort(use map)</w:t>
+      </w:r>
+    </w:p>
+    <w:p>
+      <w:pPr>
+        <w:framePr w:wrap="auto" w:vAnchor="margin" w:hAnchor="text" w:yAlign="inline"/>
+      </w:pPr>
+      <w:r>
         <w:drawing>
-          <wp:inline distT="0" distB="0" distL="114300" distR="114300" wp14:anchorId="52DFF0BA" wp14:editId="7422FC83">
+          <wp:inline distT="0" distB="0" distL="114300" distR="114300">
             <wp:extent cx="5939155" cy="4618990"/>
             <wp:effectExtent l="0" t="0" r="4445" b="3810"/>
             <wp:docPr id="2" name="图片 1"/>
@@ -2177,7 +1490,7 @@
                     </pic:cNvPicPr>
                   </pic:nvPicPr>
                   <pic:blipFill>
-                    <a:blip r:embed="rId11"/>
+                    <a:blip r:embed="rId9"/>
                     <a:stretch>
                       <a:fillRect/>
                     </a:stretch>
@@ -2204,7 +1517,7 @@
     </w:p>
     <w:p>
       <w:pPr>
-        <w:framePr w:wrap="auto"/>
+        <w:framePr w:wrap="auto" w:vAnchor="margin" w:hAnchor="text" w:yAlign="inline"/>
         <w:rPr>
           <w:rFonts w:ascii="Calibri" w:hAnsi="Calibri" w:cs="Arial Unicode MS"/>
           <w:b/>
@@ -2230,7 +1543,7 @@
       </w:r>
       <w:r>
         <w:rPr>
-          <w:rFonts w:ascii="Calibri" w:hAnsi="Calibri" w:cs="Arial Unicode MS" w:hint="eastAsia"/>
+          <w:rFonts w:hint="eastAsia" w:ascii="Calibri" w:hAnsi="Calibri" w:cs="Arial Unicode MS"/>
           <w:b/>
           <w:bCs/>
           <w:color w:val="000000"/>
@@ -2252,21 +1565,7 @@
           <w:u w:color="000000"/>
           <w:lang w:eastAsia="zh-Hans"/>
         </w:rPr>
-        <w:t xml:space="preserve"> </w:t>
-      </w:r>
-      <w:proofErr w:type="gramStart"/>
-      <w:r>
-        <w:rPr>
-          <w:rFonts w:ascii="Calibri" w:hAnsi="Calibri" w:cs="Arial Unicode MS"/>
-          <w:b/>
-          <w:bCs/>
-          <w:color w:val="000000"/>
-          <w:sz w:val="32"/>
-          <w:szCs w:val="32"/>
-          <w:u w:color="000000"/>
-          <w:lang w:eastAsia="zh-Hans"/>
-        </w:rPr>
-        <w:t>sort</w:t>
+        <w:t xml:space="preserve"> sort</w:t>
       </w:r>
       <w:r>
         <w:rPr>
@@ -2279,39 +1578,21 @@
           <w:u w:color="000000"/>
           <w:lang w:eastAsia="zh-CN"/>
         </w:rPr>
-        <w:t>(</w:t>
-      </w:r>
-      <w:proofErr w:type="gramEnd"/>
-      <w:r>
-        <w:rPr>
-          <w:rFonts w:ascii="Calibri" w:hAnsi="Calibri" w:cs="Arial Unicode MS"/>
-          <w:b/>
-          <w:bCs/>
-          <w:color w:val="000000"/>
-          <w:sz w:val="32"/>
-          <w:szCs w:val="32"/>
-          <w:u w:color="000000"/>
-          <w:lang w:eastAsia="zh-CN"/>
-        </w:rPr>
-        <w:t>use map)</w:t>
-      </w:r>
-    </w:p>
-    <w:p>
-      <w:pPr>
-        <w:framePr w:wrap="auto"/>
-      </w:pPr>
-    </w:p>
-    <w:p>
-      <w:pPr>
-        <w:framePr w:wrap="auto"/>
-      </w:pPr>
-      <w:r>
-        <w:rPr>
-          <w:noProof/>
-        </w:rPr>
-        <w:lastRenderedPageBreak/>
+        <w:t>(use map)</w:t>
+      </w:r>
+    </w:p>
+    <w:p>
+      <w:pPr>
+        <w:framePr w:wrap="auto" w:vAnchor="margin" w:hAnchor="text" w:yAlign="inline"/>
+      </w:pPr>
+    </w:p>
+    <w:p>
+      <w:pPr>
+        <w:framePr w:wrap="auto" w:vAnchor="margin" w:hAnchor="text" w:yAlign="inline"/>
+      </w:pPr>
+      <w:r>
         <w:drawing>
-          <wp:inline distT="0" distB="0" distL="114300" distR="114300" wp14:anchorId="7D3E31D6" wp14:editId="560ACF82">
+          <wp:inline distT="0" distB="0" distL="114300" distR="114300">
             <wp:extent cx="5939790" cy="4507230"/>
             <wp:effectExtent l="0" t="0" r="3810" b="13970"/>
             <wp:docPr id="3" name="图片 2"/>
@@ -2328,7 +1609,7 @@
                     </pic:cNvPicPr>
                   </pic:nvPicPr>
                   <pic:blipFill>
-                    <a:blip r:embed="rId12"/>
+                    <a:blip r:embed="rId10"/>
                     <a:stretch>
                       <a:fillRect/>
                     </a:stretch>
@@ -2355,7 +1636,7 @@
     </w:p>
     <w:p>
       <w:pPr>
-        <w:framePr w:wrap="auto"/>
+        <w:framePr w:wrap="auto" w:vAnchor="margin" w:hAnchor="text" w:yAlign="inline"/>
         <w:jc w:val="center"/>
         <w:rPr>
           <w:rFonts w:ascii="Calibri" w:hAnsi="Calibri" w:cs="Arial Unicode MS"/>
@@ -2371,7 +1652,7 @@
     </w:p>
     <w:p>
       <w:pPr>
-        <w:framePr w:wrap="auto"/>
+        <w:framePr w:wrap="auto" w:vAnchor="margin" w:hAnchor="text" w:yAlign="inline"/>
         <w:jc w:val="center"/>
         <w:rPr>
           <w:rFonts w:ascii="Calibri" w:hAnsi="Calibri" w:cs="Arial Unicode MS"/>
@@ -2387,7 +1668,7 @@
     </w:p>
     <w:p>
       <w:pPr>
-        <w:framePr w:wrap="auto"/>
+        <w:framePr w:wrap="auto" w:vAnchor="margin" w:hAnchor="text" w:yAlign="inline"/>
         <w:jc w:val="center"/>
         <w:rPr>
           <w:rFonts w:ascii="Calibri" w:hAnsi="Calibri" w:cs="Arial Unicode MS"/>
@@ -2402,7 +1683,7 @@
       </w:pPr>
       <w:r>
         <w:rPr>
-          <w:rFonts w:ascii="Calibri" w:hAnsi="Calibri" w:cs="Arial Unicode MS" w:hint="eastAsia"/>
+          <w:rFonts w:hint="eastAsia" w:ascii="Calibri" w:hAnsi="Calibri" w:cs="Arial Unicode MS"/>
           <w:b/>
           <w:bCs/>
           <w:color w:val="000000"/>
@@ -2411,76 +1692,16 @@
           <w:u w:color="000000"/>
           <w:lang w:eastAsia="zh-CN"/>
         </w:rPr>
-        <w:t xml:space="preserve">compare </w:t>
-      </w:r>
-      <w:proofErr w:type="spellStart"/>
-      <w:r>
-        <w:rPr>
-          <w:rFonts w:ascii="Calibri" w:hAnsi="Calibri" w:cs="Arial Unicode MS" w:hint="eastAsia"/>
-          <w:b/>
-          <w:bCs/>
-          <w:color w:val="000000"/>
-          <w:sz w:val="32"/>
-          <w:szCs w:val="32"/>
-          <w:u w:color="000000"/>
-          <w:lang w:eastAsia="zh-CN"/>
-        </w:rPr>
-        <w:t>msd</w:t>
-      </w:r>
-      <w:proofErr w:type="spellEnd"/>
-      <w:r>
-        <w:rPr>
-          <w:rFonts w:ascii="Calibri" w:hAnsi="Calibri" w:cs="Arial Unicode MS" w:hint="eastAsia"/>
-          <w:b/>
-          <w:bCs/>
-          <w:color w:val="000000"/>
-          <w:sz w:val="32"/>
-          <w:szCs w:val="32"/>
-          <w:u w:color="000000"/>
-          <w:lang w:eastAsia="zh-CN"/>
-        </w:rPr>
-        <w:t xml:space="preserve"> using aux array and </w:t>
-      </w:r>
-      <w:proofErr w:type="spellStart"/>
-      <w:r>
-        <w:rPr>
-          <w:rFonts w:ascii="Calibri" w:hAnsi="Calibri" w:cs="Arial Unicode MS" w:hint="eastAsia"/>
-          <w:b/>
-          <w:bCs/>
-          <w:color w:val="000000"/>
-          <w:sz w:val="32"/>
-          <w:szCs w:val="32"/>
-          <w:u w:color="000000"/>
-          <w:lang w:eastAsia="zh-CN"/>
-        </w:rPr>
-        <w:t>msd</w:t>
-      </w:r>
-      <w:proofErr w:type="spellEnd"/>
-      <w:r>
-        <w:rPr>
-          <w:rFonts w:ascii="Calibri" w:hAnsi="Calibri" w:cs="Arial Unicode MS" w:hint="eastAsia"/>
-          <w:b/>
-          <w:bCs/>
-          <w:color w:val="000000"/>
-          <w:sz w:val="32"/>
-          <w:szCs w:val="32"/>
-          <w:u w:color="000000"/>
-          <w:lang w:eastAsia="zh-CN"/>
-        </w:rPr>
-        <w:t xml:space="preserve"> using map</w:t>
-      </w:r>
-    </w:p>
-    <w:p>
-      <w:pPr>
-        <w:framePr w:wrap="auto"/>
-      </w:pPr>
-      <w:r>
-        <w:rPr>
-          <w:noProof/>
-        </w:rPr>
-        <w:lastRenderedPageBreak/>
+        <w:t>compare msd using aux array and msd using map</w:t>
+      </w:r>
+    </w:p>
+    <w:p>
+      <w:pPr>
+        <w:framePr w:wrap="auto" w:vAnchor="margin" w:hAnchor="text" w:yAlign="inline"/>
+      </w:pPr>
+      <w:r>
         <w:drawing>
-          <wp:inline distT="0" distB="0" distL="114300" distR="114300" wp14:anchorId="77C7964D" wp14:editId="3EDDED47">
+          <wp:inline distT="0" distB="0" distL="114300" distR="114300">
             <wp:extent cx="5941695" cy="4220845"/>
             <wp:effectExtent l="0" t="0" r="1905" b="20955"/>
             <wp:docPr id="4" name="图片 3"/>
@@ -2497,7 +1718,7 @@
                     </pic:cNvPicPr>
                   </pic:nvPicPr>
                   <pic:blipFill>
-                    <a:blip r:embed="rId13"/>
+                    <a:blip r:embed="rId11"/>
                     <a:stretch>
                       <a:fillRect/>
                     </a:stretch>
@@ -2524,7 +1745,7 @@
     </w:p>
     <w:p>
       <w:pPr>
-        <w:framePr w:wrap="auto"/>
+        <w:framePr w:wrap="auto" w:vAnchor="margin" w:hAnchor="text" w:yAlign="inline"/>
         <w:jc w:val="center"/>
         <w:rPr>
           <w:rFonts w:ascii="Calibri" w:hAnsi="Calibri" w:cs="Arial Unicode MS"/>
@@ -2540,7 +1761,7 @@
     </w:p>
     <w:p>
       <w:pPr>
-        <w:framePr w:wrap="auto"/>
+        <w:framePr w:wrap="auto" w:vAnchor="margin" w:hAnchor="text" w:yAlign="inline"/>
         <w:jc w:val="center"/>
         <w:rPr>
           <w:rFonts w:ascii="Calibri" w:hAnsi="Calibri" w:cs="Arial Unicode MS"/>
@@ -2556,7 +1777,7 @@
     </w:p>
     <w:p>
       <w:pPr>
-        <w:framePr w:wrap="auto"/>
+        <w:framePr w:wrap="auto" w:vAnchor="margin" w:hAnchor="text" w:yAlign="inline"/>
         <w:jc w:val="center"/>
         <w:rPr>
           <w:rFonts w:ascii="Calibri" w:hAnsi="Calibri" w:cs="Arial Unicode MS"/>
@@ -2572,7 +1793,7 @@
     </w:p>
     <w:p>
       <w:pPr>
-        <w:framePr w:wrap="auto"/>
+        <w:framePr w:wrap="auto" w:vAnchor="margin" w:hAnchor="text" w:yAlign="inline"/>
         <w:jc w:val="center"/>
         <w:rPr>
           <w:rFonts w:ascii="Calibri" w:hAnsi="Calibri" w:cs="Arial Unicode MS"/>
@@ -2588,7 +1809,7 @@
     </w:p>
     <w:p>
       <w:pPr>
-        <w:framePr w:wrap="auto"/>
+        <w:framePr w:wrap="auto" w:vAnchor="margin" w:hAnchor="text" w:yAlign="inline"/>
         <w:jc w:val="center"/>
         <w:rPr>
           <w:rFonts w:ascii="Calibri" w:hAnsi="Calibri" w:cs="Arial Unicode MS"/>
@@ -2603,7 +1824,7 @@
       </w:pPr>
       <w:r>
         <w:rPr>
-          <w:rFonts w:ascii="Calibri" w:hAnsi="Calibri" w:cs="Arial Unicode MS" w:hint="eastAsia"/>
+          <w:rFonts w:hint="eastAsia" w:ascii="Calibri" w:hAnsi="Calibri" w:cs="Arial Unicode MS"/>
           <w:b/>
           <w:bCs/>
           <w:color w:val="000000"/>
@@ -2612,12 +1833,15 @@
           <w:u w:color="000000"/>
           <w:lang w:eastAsia="zh-CN"/>
         </w:rPr>
-        <w:t xml:space="preserve">compare </w:t>
-      </w:r>
-      <w:proofErr w:type="spellStart"/>
-      <w:r>
-        <w:rPr>
-          <w:rFonts w:ascii="Calibri" w:hAnsi="Calibri" w:cs="Arial Unicode MS" w:hint="eastAsia"/>
+        <w:t>compare msd and quick sort when element only have one length</w:t>
+      </w:r>
+    </w:p>
+    <w:p>
+      <w:pPr>
+        <w:framePr w:wrap="auto" w:vAnchor="margin" w:hAnchor="text" w:yAlign="inline"/>
+        <w:jc w:val="center"/>
+        <w:rPr>
+          <w:rFonts w:ascii="Calibri" w:hAnsi="Calibri" w:cs="Arial Unicode MS"/>
           <w:b/>
           <w:bCs/>
           <w:color w:val="000000"/>
@@ -2626,45 +1850,10 @@
           <w:u w:color="000000"/>
           <w:lang w:eastAsia="zh-CN"/>
         </w:rPr>
-        <w:t>msd</w:t>
-      </w:r>
-      <w:proofErr w:type="spellEnd"/>
-      <w:r>
-        <w:rPr>
-          <w:rFonts w:ascii="Calibri" w:hAnsi="Calibri" w:cs="Arial Unicode MS" w:hint="eastAsia"/>
-          <w:b/>
-          <w:bCs/>
-          <w:color w:val="000000"/>
-          <w:sz w:val="32"/>
-          <w:szCs w:val="32"/>
-          <w:u w:color="000000"/>
-          <w:lang w:eastAsia="zh-CN"/>
-        </w:rPr>
-        <w:t xml:space="preserve"> and quick sort when element only have one length</w:t>
-      </w:r>
-    </w:p>
-    <w:p>
-      <w:pPr>
-        <w:framePr w:wrap="auto"/>
-        <w:jc w:val="center"/>
-        <w:rPr>
-          <w:rFonts w:ascii="Calibri" w:hAnsi="Calibri" w:cs="Arial Unicode MS"/>
-          <w:b/>
-          <w:bCs/>
-          <w:color w:val="000000"/>
-          <w:sz w:val="32"/>
-          <w:szCs w:val="32"/>
-          <w:u w:color="000000"/>
-          <w:lang w:eastAsia="zh-CN"/>
-        </w:rPr>
-      </w:pPr>
-      <w:r>
-        <w:rPr>
-          <w:noProof/>
-        </w:rPr>
-        <w:lastRenderedPageBreak/>
+      </w:pPr>
+      <w:r>
         <w:drawing>
-          <wp:inline distT="0" distB="0" distL="114300" distR="114300" wp14:anchorId="62E48672" wp14:editId="7406B274">
+          <wp:inline distT="0" distB="0" distL="114300" distR="114300">
             <wp:extent cx="5941695" cy="5151120"/>
             <wp:effectExtent l="0" t="0" r="1905" b="5080"/>
             <wp:docPr id="7" name="图片 1"/>
@@ -2681,7 +1870,7 @@
                     </pic:cNvPicPr>
                   </pic:nvPicPr>
                   <pic:blipFill>
-                    <a:blip r:embed="rId14"/>
+                    <a:blip r:embed="rId12"/>
                     <a:stretch>
                       <a:fillRect/>
                     </a:stretch>
@@ -2708,7 +1897,7 @@
     </w:p>
     <w:p>
       <w:pPr>
-        <w:framePr w:wrap="auto"/>
+        <w:framePr w:wrap="auto" w:vAnchor="margin" w:hAnchor="text" w:yAlign="inline"/>
         <w:rPr>
           <w:rFonts w:ascii="Calibri" w:hAnsi="Calibri" w:cs="Arial Unicode MS"/>
           <w:b/>
@@ -2722,29 +1911,29 @@
     </w:p>
     <w:p>
       <w:pPr>
-        <w:pStyle w:val="1"/>
-        <w:framePr w:wrap="auto"/>
+        <w:pStyle w:val="15"/>
+        <w:framePr w:wrap="auto" w:vAnchor="margin" w:hAnchor="text" w:yAlign="inline"/>
         <w:ind w:left="360"/>
       </w:pPr>
     </w:p>
     <w:p>
       <w:pPr>
-        <w:pStyle w:val="1"/>
-        <w:framePr w:wrap="auto"/>
+        <w:pStyle w:val="15"/>
+        <w:framePr w:wrap="auto" w:vAnchor="margin" w:hAnchor="text" w:yAlign="inline"/>
         <w:ind w:left="360"/>
       </w:pPr>
     </w:p>
     <w:p>
       <w:pPr>
-        <w:pStyle w:val="1"/>
-        <w:framePr w:wrap="auto"/>
+        <w:pStyle w:val="15"/>
+        <w:framePr w:wrap="auto" w:vAnchor="margin" w:hAnchor="text" w:yAlign="inline"/>
         <w:ind w:left="360"/>
       </w:pPr>
     </w:p>
     <w:p>
       <w:pPr>
-        <w:pStyle w:val="1"/>
-        <w:framePr w:wrap="auto"/>
+        <w:pStyle w:val="15"/>
+        <w:framePr w:wrap="auto" w:vAnchor="margin" w:hAnchor="text" w:yAlign="inline"/>
         <w:numPr>
           <w:ilvl w:val="0"/>
           <w:numId w:val="3"/>
@@ -2766,8 +1955,8 @@
     </w:p>
     <w:p>
       <w:pPr>
-        <w:pStyle w:val="1"/>
-        <w:framePr w:wrap="auto"/>
+        <w:pStyle w:val="15"/>
+        <w:framePr w:wrap="auto" w:vAnchor="margin" w:hAnchor="text" w:yAlign="inline"/>
         <w:ind w:left="360"/>
         <w:rPr>
           <w:sz w:val="32"/>
@@ -2776,13 +1965,11 @@
       </w:pPr>
       <w:r>
         <w:rPr>
-          <w:noProof/>
-          <w:sz w:val="32"/>
-          <w:szCs w:val="32"/>
-        </w:rPr>
-        <w:lastRenderedPageBreak/>
+          <w:sz w:val="32"/>
+          <w:szCs w:val="32"/>
+        </w:rPr>
         <w:drawing>
-          <wp:inline distT="0" distB="0" distL="0" distR="0" wp14:anchorId="5AE31FAF" wp14:editId="7DDCAF27">
+          <wp:inline distT="0" distB="0" distL="0" distR="0">
             <wp:extent cx="5932805" cy="5391150"/>
             <wp:effectExtent l="0" t="0" r="0" b="0"/>
             <wp:docPr id="8" name="图片 8"/>
@@ -2793,7 +1980,159 @@
               <a:graphicData uri="http://schemas.openxmlformats.org/drawingml/2006/picture">
                 <pic:pic xmlns:pic="http://schemas.openxmlformats.org/drawingml/2006/picture">
                   <pic:nvPicPr>
-                    <pic:cNvPr id="0" name="Picture 1"/>
+                    <pic:cNvPr id="8" name="图片 8"/>
+                    <pic:cNvPicPr>
+                      <a:picLocks noChangeAspect="1" noChangeArrowheads="1"/>
+                    </pic:cNvPicPr>
+                  </pic:nvPicPr>
+                  <pic:blipFill>
+                    <a:blip r:embed="rId13">
+                      <a:extLst>
+                        <a:ext uri="{28A0092B-C50C-407E-A947-70E740481C1C}">
+                          <a14:useLocalDpi xmlns:a14="http://schemas.microsoft.com/office/drawing/2010/main" val="0"/>
+                        </a:ext>
+                      </a:extLst>
+                    </a:blip>
+                    <a:srcRect/>
+                    <a:stretch>
+                      <a:fillRect/>
+                    </a:stretch>
+                  </pic:blipFill>
+                  <pic:spPr>
+                    <a:xfrm>
+                      <a:off x="0" y="0"/>
+                      <a:ext cx="5932805" cy="5391150"/>
+                    </a:xfrm>
+                    <a:prstGeom prst="rect">
+                      <a:avLst/>
+                    </a:prstGeom>
+                    <a:noFill/>
+                    <a:ln>
+                      <a:noFill/>
+                    </a:ln>
+                  </pic:spPr>
+                </pic:pic>
+              </a:graphicData>
+            </a:graphic>
+          </wp:inline>
+        </w:drawing>
+      </w:r>
+      <w:r>
+        <w:rPr>
+          <w:sz w:val="32"/>
+          <w:szCs w:val="32"/>
+        </w:rPr>
+        <w:drawing>
+          <wp:inline distT="0" distB="0" distL="0" distR="0">
+            <wp:extent cx="5932805" cy="4601210"/>
+            <wp:effectExtent l="0" t="0" r="0" b="8890"/>
+            <wp:docPr id="9" name="图片 9"/>
+            <wp:cNvGraphicFramePr>
+              <a:graphicFrameLocks xmlns:a="http://schemas.openxmlformats.org/drawingml/2006/main" noChangeAspect="1"/>
+            </wp:cNvGraphicFramePr>
+            <a:graphic xmlns:a="http://schemas.openxmlformats.org/drawingml/2006/main">
+              <a:graphicData uri="http://schemas.openxmlformats.org/drawingml/2006/picture">
+                <pic:pic xmlns:pic="http://schemas.openxmlformats.org/drawingml/2006/picture">
+                  <pic:nvPicPr>
+                    <pic:cNvPr id="9" name="图片 9"/>
+                    <pic:cNvPicPr>
+                      <a:picLocks noChangeAspect="1" noChangeArrowheads="1"/>
+                    </pic:cNvPicPr>
+                  </pic:nvPicPr>
+                  <pic:blipFill>
+                    <a:blip r:embed="rId14">
+                      <a:extLst>
+                        <a:ext uri="{28A0092B-C50C-407E-A947-70E740481C1C}">
+                          <a14:useLocalDpi xmlns:a14="http://schemas.microsoft.com/office/drawing/2010/main" val="0"/>
+                        </a:ext>
+                      </a:extLst>
+                    </a:blip>
+                    <a:srcRect/>
+                    <a:stretch>
+                      <a:fillRect/>
+                    </a:stretch>
+                  </pic:blipFill>
+                  <pic:spPr>
+                    <a:xfrm>
+                      <a:off x="0" y="0"/>
+                      <a:ext cx="5932805" cy="4601210"/>
+                    </a:xfrm>
+                    <a:prstGeom prst="rect">
+                      <a:avLst/>
+                    </a:prstGeom>
+                    <a:noFill/>
+                    <a:ln>
+                      <a:noFill/>
+                    </a:ln>
+                  </pic:spPr>
+                </pic:pic>
+              </a:graphicData>
+            </a:graphic>
+          </wp:inline>
+        </w:drawing>
+      </w:r>
+    </w:p>
+    <w:p>
+      <w:pPr>
+        <w:pStyle w:val="15"/>
+        <w:framePr w:wrap="auto" w:vAnchor="margin" w:hAnchor="text" w:yAlign="inline"/>
+        <w:ind w:left="360"/>
+        <w:rPr>
+          <w:rFonts w:hint="eastAsia" w:eastAsia="Arial Unicode MS"/>
+          <w:sz w:val="32"/>
+          <w:szCs w:val="32"/>
+          <w:lang w:eastAsia="zh-Hans"/>
+        </w:rPr>
+      </w:pPr>
+      <w:r>
+        <w:rPr>
+          <w:rFonts w:hint="default"/>
+          <w:sz w:val="32"/>
+          <w:szCs w:val="32"/>
+          <w:lang w:eastAsia="zh-Hans"/>
+        </w:rPr>
+        <w:t>LSD T</w:t>
+      </w:r>
+      <w:r>
+        <w:rPr>
+          <w:rFonts w:hint="eastAsia"/>
+          <w:sz w:val="32"/>
+          <w:szCs w:val="32"/>
+          <w:lang w:val="en-US" w:eastAsia="zh-Hans"/>
+        </w:rPr>
+        <w:t>est</w:t>
+      </w:r>
+    </w:p>
+    <w:p>
+      <w:pPr>
+        <w:pStyle w:val="15"/>
+        <w:framePr w:wrap="auto" w:vAnchor="margin" w:hAnchor="text" w:yAlign="inline"/>
+        <w:ind w:left="360"/>
+        <w:rPr>
+          <w:rFonts w:hint="eastAsia"/>
+          <w:sz w:val="32"/>
+          <w:szCs w:val="32"/>
+        </w:rPr>
+      </w:pPr>
+      <w:r>
+        <w:rPr>
+          <w:rFonts w:hint="eastAsia"/>
+          <w:sz w:val="32"/>
+          <w:szCs w:val="32"/>
+        </w:rPr>
+        <w:drawing>
+          <wp:inline distT="0" distB="0" distL="0" distR="0">
+            <wp:extent cx="5939790" cy="1529080"/>
+            <wp:effectExtent l="0" t="0" r="3810" b="0"/>
+            <wp:docPr id="10" name="图片 10"/>
+            <wp:cNvGraphicFramePr>
+              <a:graphicFrameLocks xmlns:a="http://schemas.openxmlformats.org/drawingml/2006/main" noChangeAspect="1"/>
+            </wp:cNvGraphicFramePr>
+            <a:graphic xmlns:a="http://schemas.openxmlformats.org/drawingml/2006/main">
+              <a:graphicData uri="http://schemas.openxmlformats.org/drawingml/2006/picture">
+                <pic:pic xmlns:pic="http://schemas.openxmlformats.org/drawingml/2006/picture">
+                  <pic:nvPicPr>
+                    <pic:cNvPr id="10" name="图片 10"/>
                     <pic:cNvPicPr>
                       <a:picLocks noChangeAspect="1" noChangeArrowheads="1"/>
                     </pic:cNvPicPr>
@@ -2811,10 +2150,10 @@
                       <a:fillRect/>
                     </a:stretch>
                   </pic:blipFill>
-                  <pic:spPr bwMode="auto">
+                  <pic:spPr>
                     <a:xfrm>
                       <a:off x="0" y="0"/>
-                      <a:ext cx="5932805" cy="5391150"/>
+                      <a:ext cx="5939790" cy="1529080"/>
                     </a:xfrm>
                     <a:prstGeom prst="rect">
                       <a:avLst/>
@@ -2830,18 +2169,121 @@
           </wp:inline>
         </w:drawing>
       </w:r>
-      <w:r>
-        <w:rPr>
-          <w:noProof/>
-          <w:sz w:val="32"/>
-          <w:szCs w:val="32"/>
-        </w:rPr>
-        <w:lastRenderedPageBreak/>
+    </w:p>
+    <w:p>
+      <w:pPr>
+        <w:pStyle w:val="15"/>
+        <w:framePr w:wrap="auto" w:vAnchor="margin" w:hAnchor="text" w:yAlign="inline"/>
+        <w:ind w:left="360"/>
+        <w:rPr>
+          <w:rFonts w:hint="default"/>
+          <w:sz w:val="32"/>
+          <w:szCs w:val="32"/>
+          <w:lang w:eastAsia="zh-Hans"/>
+        </w:rPr>
+      </w:pPr>
+    </w:p>
+    <w:p>
+      <w:pPr>
+        <w:pStyle w:val="15"/>
+        <w:framePr w:wrap="auto" w:vAnchor="margin" w:hAnchor="text" w:yAlign="inline"/>
+        <w:ind w:left="360"/>
+        <w:rPr>
+          <w:rFonts w:hint="default"/>
+          <w:sz w:val="32"/>
+          <w:szCs w:val="32"/>
+          <w:lang w:eastAsia="zh-Hans"/>
+        </w:rPr>
+      </w:pPr>
+    </w:p>
+    <w:p>
+      <w:pPr>
+        <w:pStyle w:val="15"/>
+        <w:framePr w:wrap="auto" w:vAnchor="margin" w:hAnchor="text" w:yAlign="inline"/>
+        <w:ind w:left="360"/>
+        <w:rPr>
+          <w:rFonts w:hint="default"/>
+          <w:sz w:val="32"/>
+          <w:szCs w:val="32"/>
+          <w:lang w:eastAsia="zh-Hans"/>
+        </w:rPr>
+      </w:pPr>
+    </w:p>
+    <w:p>
+      <w:pPr>
+        <w:pStyle w:val="15"/>
+        <w:framePr w:wrap="auto" w:vAnchor="margin" w:hAnchor="text" w:yAlign="inline"/>
+        <w:ind w:left="360"/>
+        <w:rPr>
+          <w:rFonts w:hint="default"/>
+          <w:sz w:val="32"/>
+          <w:szCs w:val="32"/>
+          <w:lang w:eastAsia="zh-Hans"/>
+        </w:rPr>
+      </w:pPr>
+    </w:p>
+    <w:p>
+      <w:pPr>
+        <w:pStyle w:val="15"/>
+        <w:framePr w:wrap="auto" w:vAnchor="margin" w:hAnchor="text" w:yAlign="inline"/>
+        <w:ind w:left="360"/>
+        <w:rPr>
+          <w:rFonts w:hint="eastAsia" w:eastAsia="Arial Unicode MS"/>
+          <w:sz w:val="32"/>
+          <w:szCs w:val="32"/>
+          <w:lang w:eastAsia="zh-Hans"/>
+        </w:rPr>
+      </w:pPr>
+      <w:r>
+        <w:rPr>
+          <w:rFonts w:hint="default"/>
+          <w:sz w:val="32"/>
+          <w:szCs w:val="32"/>
+          <w:lang w:eastAsia="zh-Hans"/>
+        </w:rPr>
+        <w:t>M</w:t>
+      </w:r>
+      <w:r>
+        <w:rPr>
+          <w:rFonts w:hint="default"/>
+          <w:sz w:val="32"/>
+          <w:szCs w:val="32"/>
+          <w:lang w:eastAsia="zh-Hans"/>
+        </w:rPr>
+        <w:t>SD T</w:t>
+      </w:r>
+      <w:r>
+        <w:rPr>
+          <w:rFonts w:hint="eastAsia"/>
+          <w:sz w:val="32"/>
+          <w:szCs w:val="32"/>
+          <w:lang w:val="en-US" w:eastAsia="zh-Hans"/>
+        </w:rPr>
+        <w:t>est</w:t>
+      </w:r>
+    </w:p>
+    <w:p>
+      <w:pPr>
+        <w:pStyle w:val="15"/>
+        <w:framePr w:wrap="auto" w:vAnchor="margin" w:hAnchor="text" w:yAlign="inline"/>
+        <w:ind w:left="360"/>
+        <w:rPr>
+          <w:rFonts w:hint="eastAsia"/>
+          <w:sz w:val="32"/>
+          <w:szCs w:val="32"/>
+        </w:rPr>
+      </w:pPr>
+      <w:r>
+        <w:rPr>
+          <w:rFonts w:hint="eastAsia"/>
+          <w:sz w:val="32"/>
+          <w:szCs w:val="32"/>
+        </w:rPr>
         <w:drawing>
-          <wp:inline distT="0" distB="0" distL="0" distR="0" wp14:anchorId="2F2A336F" wp14:editId="7F6A3AB6">
-            <wp:extent cx="5932805" cy="4601210"/>
-            <wp:effectExtent l="0" t="0" r="0" b="8890"/>
-            <wp:docPr id="9" name="图片 9"/>
+          <wp:inline distT="0" distB="0" distL="0" distR="0">
+            <wp:extent cx="5939790" cy="1440815"/>
+            <wp:effectExtent l="0" t="0" r="3810" b="6985"/>
+            <wp:docPr id="11" name="图片 11"/>
             <wp:cNvGraphicFramePr>
               <a:graphicFrameLocks xmlns:a="http://schemas.openxmlformats.org/drawingml/2006/main" noChangeAspect="1"/>
             </wp:cNvGraphicFramePr>
@@ -2849,7 +2291,7 @@
               <a:graphicData uri="http://schemas.openxmlformats.org/drawingml/2006/picture">
                 <pic:pic xmlns:pic="http://schemas.openxmlformats.org/drawingml/2006/picture">
                   <pic:nvPicPr>
-                    <pic:cNvPr id="0" name="Picture 2"/>
+                    <pic:cNvPr id="11" name="图片 11"/>
                     <pic:cNvPicPr>
                       <a:picLocks noChangeAspect="1" noChangeArrowheads="1"/>
                     </pic:cNvPicPr>
@@ -2867,10 +2309,10 @@
                       <a:fillRect/>
                     </a:stretch>
                   </pic:blipFill>
-                  <pic:spPr bwMode="auto">
+                  <pic:spPr>
                     <a:xfrm>
                       <a:off x="0" y="0"/>
-                      <a:ext cx="5932805" cy="4601210"/>
+                      <a:ext cx="5939790" cy="1440815"/>
                     </a:xfrm>
                     <a:prstGeom prst="rect">
                       <a:avLst/>
@@ -2889,26 +2331,66 @@
     </w:p>
     <w:p>
       <w:pPr>
-        <w:pStyle w:val="1"/>
-        <w:framePr w:wrap="auto"/>
+        <w:pStyle w:val="15"/>
+        <w:framePr w:wrap="auto" w:vAnchor="margin" w:hAnchor="text" w:yAlign="inline"/>
         <w:ind w:left="360"/>
         <w:rPr>
-          <w:sz w:val="32"/>
-          <w:szCs w:val="32"/>
-        </w:rPr>
-      </w:pPr>
+          <w:rFonts w:hint="eastAsia" w:eastAsia="Arial Unicode MS"/>
+          <w:sz w:val="32"/>
+          <w:szCs w:val="32"/>
+          <w:lang w:eastAsia="zh-Hans"/>
+        </w:rPr>
+      </w:pPr>
+      <w:r>
+        <w:rPr>
+          <w:rFonts w:hint="default"/>
+          <w:sz w:val="32"/>
+          <w:szCs w:val="32"/>
+          <w:lang w:eastAsia="zh-Hans"/>
+        </w:rPr>
+        <w:t xml:space="preserve">Husky </w:t>
+      </w:r>
+      <w:r>
+        <w:rPr>
+          <w:rFonts w:hint="default"/>
+          <w:sz w:val="32"/>
+          <w:szCs w:val="32"/>
+          <w:lang w:eastAsia="zh-Hans"/>
+        </w:rPr>
+        <w:t>T</w:t>
+      </w:r>
       <w:r>
         <w:rPr>
           <w:rFonts w:hint="eastAsia"/>
-          <w:noProof/>
+          <w:sz w:val="32"/>
+          <w:szCs w:val="32"/>
+          <w:lang w:val="en-US" w:eastAsia="zh-Hans"/>
+        </w:rPr>
+        <w:t>est</w:t>
+      </w:r>
+    </w:p>
+    <w:p>
+      <w:pPr>
+        <w:pStyle w:val="15"/>
+        <w:framePr w:wrap="auto" w:vAnchor="margin" w:hAnchor="text" w:yAlign="inline"/>
+        <w:ind w:left="360"/>
+        <w:rPr>
+          <w:rFonts w:hint="eastAsia"/>
+          <w:sz w:val="32"/>
+          <w:szCs w:val="32"/>
+        </w:rPr>
+      </w:pPr>
+      <w:r>
+        <w:rPr>
+          <w:rFonts w:hint="eastAsia"/>
           <w:sz w:val="32"/>
           <w:szCs w:val="32"/>
         </w:rPr>
         <w:drawing>
-          <wp:inline distT="0" distB="0" distL="0" distR="0" wp14:anchorId="70333479" wp14:editId="70833926">
-            <wp:extent cx="5939790" cy="1529080"/>
-            <wp:effectExtent l="0" t="0" r="3810" b="0"/>
-            <wp:docPr id="10" name="图片 10"/>
+          <wp:inline distT="0" distB="0" distL="0" distR="0">
+            <wp:extent cx="5932805" cy="1623695"/>
+            <wp:effectExtent l="0" t="0" r="0" b="0"/>
+            <wp:docPr id="12" name="图片 12"/>
             <wp:cNvGraphicFramePr>
               <a:graphicFrameLocks xmlns:a="http://schemas.openxmlformats.org/drawingml/2006/main" noChangeAspect="1"/>
             </wp:cNvGraphicFramePr>
@@ -2916,7 +2398,7 @@
               <a:graphicData uri="http://schemas.openxmlformats.org/drawingml/2006/picture">
                 <pic:pic xmlns:pic="http://schemas.openxmlformats.org/drawingml/2006/picture">
                   <pic:nvPicPr>
-                    <pic:cNvPr id="0" name="Picture 3"/>
+                    <pic:cNvPr id="12" name="图片 12"/>
                     <pic:cNvPicPr>
                       <a:picLocks noChangeAspect="1" noChangeArrowheads="1"/>
                     </pic:cNvPicPr>
@@ -2934,7 +2416,231 @@
                       <a:fillRect/>
                     </a:stretch>
                   </pic:blipFill>
-                  <pic:spPr bwMode="auto">
+                  <pic:spPr>
+                    <a:xfrm>
+                      <a:off x="0" y="0"/>
+                      <a:ext cx="5932805" cy="1623695"/>
+                    </a:xfrm>
+                    <a:prstGeom prst="rect">
+                      <a:avLst/>
+                    </a:prstGeom>
+                    <a:noFill/>
+                    <a:ln>
+                      <a:noFill/>
+                    </a:ln>
+                  </pic:spPr>
+                </pic:pic>
+              </a:graphicData>
+            </a:graphic>
+          </wp:inline>
+        </w:drawing>
+      </w:r>
+    </w:p>
+    <w:p>
+      <w:pPr>
+        <w:pStyle w:val="15"/>
+        <w:framePr w:wrap="auto" w:vAnchor="margin" w:hAnchor="text" w:yAlign="inline"/>
+        <w:ind w:left="360"/>
+        <w:rPr>
+          <w:rFonts w:hint="eastAsia" w:eastAsia="Arial Unicode MS"/>
+          <w:sz w:val="32"/>
+          <w:szCs w:val="32"/>
+          <w:lang w:eastAsia="zh-Hans"/>
+        </w:rPr>
+      </w:pPr>
+      <w:r>
+        <w:rPr>
+          <w:rFonts w:hint="default"/>
+          <w:sz w:val="32"/>
+          <w:szCs w:val="32"/>
+          <w:lang w:eastAsia="zh-Hans"/>
+        </w:rPr>
+        <w:t>tim</w:t>
+      </w:r>
+      <w:r>
+        <w:rPr>
+          <w:rFonts w:hint="default"/>
+          <w:sz w:val="32"/>
+          <w:szCs w:val="32"/>
+          <w:lang w:eastAsia="zh-Hans"/>
+        </w:rPr>
+        <w:t xml:space="preserve"> T</w:t>
+      </w:r>
+      <w:r>
+        <w:rPr>
+          <w:rFonts w:hint="eastAsia"/>
+          <w:sz w:val="32"/>
+          <w:szCs w:val="32"/>
+          <w:lang w:val="en-US" w:eastAsia="zh-Hans"/>
+        </w:rPr>
+        <w:t>est</w:t>
+      </w:r>
+    </w:p>
+    <w:p>
+      <w:pPr>
+        <w:pStyle w:val="15"/>
+        <w:framePr w:wrap="auto" w:vAnchor="margin" w:hAnchor="text" w:yAlign="inline"/>
+        <w:ind w:left="360"/>
+        <w:rPr>
+          <w:rFonts w:hint="eastAsia"/>
+          <w:sz w:val="32"/>
+          <w:szCs w:val="32"/>
+        </w:rPr>
+      </w:pPr>
+      <w:r>
+        <w:rPr>
+          <w:rFonts w:hint="eastAsia"/>
+          <w:sz w:val="32"/>
+          <w:szCs w:val="32"/>
+        </w:rPr>
+        <w:drawing>
+          <wp:inline distT="0" distB="0" distL="0" distR="0">
+            <wp:extent cx="5939790" cy="1609090"/>
+            <wp:effectExtent l="0" t="0" r="3810" b="0"/>
+            <wp:docPr id="13" name="图片 13"/>
+            <wp:cNvGraphicFramePr>
+              <a:graphicFrameLocks xmlns:a="http://schemas.openxmlformats.org/drawingml/2006/main" noChangeAspect="1"/>
+            </wp:cNvGraphicFramePr>
+            <a:graphic xmlns:a="http://schemas.openxmlformats.org/drawingml/2006/main">
+              <a:graphicData uri="http://schemas.openxmlformats.org/drawingml/2006/picture">
+                <pic:pic xmlns:pic="http://schemas.openxmlformats.org/drawingml/2006/picture">
+                  <pic:nvPicPr>
+                    <pic:cNvPr id="13" name="图片 13"/>
+                    <pic:cNvPicPr>
+                      <a:picLocks noChangeAspect="1" noChangeArrowheads="1"/>
+                    </pic:cNvPicPr>
+                  </pic:nvPicPr>
+                  <pic:blipFill>
+                    <a:blip r:embed="rId18">
+                      <a:extLst>
+                        <a:ext uri="{28A0092B-C50C-407E-A947-70E740481C1C}">
+                          <a14:useLocalDpi xmlns:a14="http://schemas.microsoft.com/office/drawing/2010/main" val="0"/>
+                        </a:ext>
+                      </a:extLst>
+                    </a:blip>
+                    <a:srcRect/>
+                    <a:stretch>
+                      <a:fillRect/>
+                    </a:stretch>
+                  </pic:blipFill>
+                  <pic:spPr>
+                    <a:xfrm>
+                      <a:off x="0" y="0"/>
+                      <a:ext cx="5939790" cy="1609090"/>
+                    </a:xfrm>
+                    <a:prstGeom prst="rect">
+                      <a:avLst/>
+                    </a:prstGeom>
+                    <a:noFill/>
+                    <a:ln>
+                      <a:noFill/>
+                    </a:ln>
+                  </pic:spPr>
+                </pic:pic>
+              </a:graphicData>
+            </a:graphic>
+          </wp:inline>
+        </w:drawing>
+      </w:r>
+    </w:p>
+    <w:p>
+      <w:pPr>
+        <w:pStyle w:val="15"/>
+        <w:framePr w:wrap="auto" w:vAnchor="margin" w:hAnchor="text" w:yAlign="inline"/>
+        <w:ind w:left="360"/>
+        <w:rPr>
+          <w:rFonts w:hint="eastAsia" w:eastAsia="Arial Unicode MS"/>
+          <w:sz w:val="32"/>
+          <w:szCs w:val="32"/>
+          <w:lang w:eastAsia="zh-Hans"/>
+        </w:rPr>
+      </w:pPr>
+      <w:r>
+        <w:rPr>
+          <w:rFonts w:hint="default"/>
+          <w:sz w:val="32"/>
+          <w:szCs w:val="32"/>
+          <w:lang w:eastAsia="zh-Hans"/>
+        </w:rPr>
+        <w:t>Q</w:t>
+      </w:r>
+      <w:r>
+        <w:rPr>
+          <w:rFonts w:hint="eastAsia"/>
+          <w:sz w:val="32"/>
+          <w:szCs w:val="32"/>
+          <w:lang w:val="en-US" w:eastAsia="zh-Hans"/>
+        </w:rPr>
+        <w:t>uick</w:t>
+      </w:r>
+      <w:bookmarkStart w:id="0" w:name="_GoBack"/>
+      <w:bookmarkEnd w:id="0"/>
+      <w:r>
+        <w:rPr>
+          <w:rFonts w:hint="default"/>
+          <w:sz w:val="32"/>
+          <w:szCs w:val="32"/>
+          <w:lang w:eastAsia="zh-Hans"/>
+        </w:rPr>
+        <w:t xml:space="preserve"> T</w:t>
+      </w:r>
+      <w:r>
+        <w:rPr>
+          <w:rFonts w:hint="eastAsia"/>
+          <w:sz w:val="32"/>
+          <w:szCs w:val="32"/>
+          <w:lang w:val="en-US" w:eastAsia="zh-Hans"/>
+        </w:rPr>
+        <w:t>est</w:t>
+      </w:r>
+    </w:p>
+    <w:p>
+      <w:pPr>
+        <w:pStyle w:val="15"/>
+        <w:framePr w:wrap="auto" w:vAnchor="margin" w:hAnchor="text" w:yAlign="inline"/>
+        <w:ind w:left="360"/>
+        <w:rPr>
+          <w:sz w:val="32"/>
+          <w:szCs w:val="32"/>
+        </w:rPr>
+      </w:pPr>
+      <w:r>
+        <w:rPr>
+          <w:rFonts w:hint="eastAsia"/>
+          <w:sz w:val="32"/>
+          <w:szCs w:val="32"/>
+        </w:rPr>
+        <w:drawing>
+          <wp:inline distT="0" distB="0" distL="0" distR="0">
+            <wp:extent cx="5939790" cy="1529080"/>
+            <wp:effectExtent l="0" t="0" r="3810" b="0"/>
+            <wp:docPr id="14" name="图片 14"/>
+            <wp:cNvGraphicFramePr>
+              <a:graphicFrameLocks xmlns:a="http://schemas.openxmlformats.org/drawingml/2006/main" noChangeAspect="1"/>
+            </wp:cNvGraphicFramePr>
+            <a:graphic xmlns:a="http://schemas.openxmlformats.org/drawingml/2006/main">
+              <a:graphicData uri="http://schemas.openxmlformats.org/drawingml/2006/picture">
+                <pic:pic xmlns:pic="http://schemas.openxmlformats.org/drawingml/2006/picture">
+                  <pic:nvPicPr>
+                    <pic:cNvPr id="14" name="图片 14"/>
+                    <pic:cNvPicPr>
+                      <a:picLocks noChangeAspect="1" noChangeArrowheads="1"/>
+                    </pic:cNvPicPr>
+                  </pic:nvPicPr>
+                  <pic:blipFill>
+                    <a:blip r:embed="rId19">
+                      <a:extLst>
+                        <a:ext uri="{28A0092B-C50C-407E-A947-70E740481C1C}">
+                          <a14:useLocalDpi xmlns:a14="http://schemas.microsoft.com/office/drawing/2010/main" val="0"/>
+                        </a:ext>
+                      </a:extLst>
+                    </a:blip>
+                    <a:srcRect/>
+                    <a:stretch>
+                      <a:fillRect/>
+                    </a:stretch>
+                  </pic:blipFill>
+                  <pic:spPr>
                     <a:xfrm>
                       <a:off x="0" y="0"/>
                       <a:ext cx="5939790" cy="1529080"/>
@@ -2953,274 +2659,24 @@
           </wp:inline>
         </w:drawing>
       </w:r>
-      <w:r>
-        <w:rPr>
-          <w:rFonts w:hint="eastAsia"/>
-          <w:noProof/>
-          <w:sz w:val="32"/>
-          <w:szCs w:val="32"/>
-        </w:rPr>
-        <w:drawing>
-          <wp:inline distT="0" distB="0" distL="0" distR="0" wp14:anchorId="1FC7649F" wp14:editId="2CD3B83F">
-            <wp:extent cx="5939790" cy="1440815"/>
-            <wp:effectExtent l="0" t="0" r="3810" b="6985"/>
-            <wp:docPr id="11" name="图片 11"/>
-            <wp:cNvGraphicFramePr>
-              <a:graphicFrameLocks xmlns:a="http://schemas.openxmlformats.org/drawingml/2006/main" noChangeAspect="1"/>
-            </wp:cNvGraphicFramePr>
-            <a:graphic xmlns:a="http://schemas.openxmlformats.org/drawingml/2006/main">
-              <a:graphicData uri="http://schemas.openxmlformats.org/drawingml/2006/picture">
-                <pic:pic xmlns:pic="http://schemas.openxmlformats.org/drawingml/2006/picture">
-                  <pic:nvPicPr>
-                    <pic:cNvPr id="0" name="Picture 4"/>
-                    <pic:cNvPicPr>
-                      <a:picLocks noChangeAspect="1" noChangeArrowheads="1"/>
-                    </pic:cNvPicPr>
-                  </pic:nvPicPr>
-                  <pic:blipFill>
-                    <a:blip r:embed="rId18">
-                      <a:extLst>
-                        <a:ext uri="{28A0092B-C50C-407E-A947-70E740481C1C}">
-                          <a14:useLocalDpi xmlns:a14="http://schemas.microsoft.com/office/drawing/2010/main" val="0"/>
-                        </a:ext>
-                      </a:extLst>
-                    </a:blip>
-                    <a:srcRect/>
-                    <a:stretch>
-                      <a:fillRect/>
-                    </a:stretch>
-                  </pic:blipFill>
-                  <pic:spPr bwMode="auto">
-                    <a:xfrm>
-                      <a:off x="0" y="0"/>
-                      <a:ext cx="5939790" cy="1440815"/>
-                    </a:xfrm>
-                    <a:prstGeom prst="rect">
-                      <a:avLst/>
-                    </a:prstGeom>
-                    <a:noFill/>
-                    <a:ln>
-                      <a:noFill/>
-                    </a:ln>
-                  </pic:spPr>
-                </pic:pic>
-              </a:graphicData>
-            </a:graphic>
-          </wp:inline>
-        </w:drawing>
-      </w:r>
-      <w:r>
-        <w:rPr>
-          <w:rFonts w:hint="eastAsia"/>
-          <w:noProof/>
-          <w:sz w:val="32"/>
-          <w:szCs w:val="32"/>
-        </w:rPr>
-        <w:lastRenderedPageBreak/>
-        <w:drawing>
-          <wp:inline distT="0" distB="0" distL="0" distR="0" wp14:anchorId="01D9B667" wp14:editId="5D780CA5">
-            <wp:extent cx="5932805" cy="1623695"/>
-            <wp:effectExtent l="0" t="0" r="0" b="0"/>
-            <wp:docPr id="12" name="图片 12"/>
-            <wp:cNvGraphicFramePr>
-              <a:graphicFrameLocks xmlns:a="http://schemas.openxmlformats.org/drawingml/2006/main" noChangeAspect="1"/>
-            </wp:cNvGraphicFramePr>
-            <a:graphic xmlns:a="http://schemas.openxmlformats.org/drawingml/2006/main">
-              <a:graphicData uri="http://schemas.openxmlformats.org/drawingml/2006/picture">
-                <pic:pic xmlns:pic="http://schemas.openxmlformats.org/drawingml/2006/picture">
-                  <pic:nvPicPr>
-                    <pic:cNvPr id="0" name="Picture 5"/>
-                    <pic:cNvPicPr>
-                      <a:picLocks noChangeAspect="1" noChangeArrowheads="1"/>
-                    </pic:cNvPicPr>
-                  </pic:nvPicPr>
-                  <pic:blipFill>
-                    <a:blip r:embed="rId19">
-                      <a:extLst>
-                        <a:ext uri="{28A0092B-C50C-407E-A947-70E740481C1C}">
-                          <a14:useLocalDpi xmlns:a14="http://schemas.microsoft.com/office/drawing/2010/main" val="0"/>
-                        </a:ext>
-                      </a:extLst>
-                    </a:blip>
-                    <a:srcRect/>
-                    <a:stretch>
-                      <a:fillRect/>
-                    </a:stretch>
-                  </pic:blipFill>
-                  <pic:spPr bwMode="auto">
-                    <a:xfrm>
-                      <a:off x="0" y="0"/>
-                      <a:ext cx="5932805" cy="1623695"/>
-                    </a:xfrm>
-                    <a:prstGeom prst="rect">
-                      <a:avLst/>
-                    </a:prstGeom>
-                    <a:noFill/>
-                    <a:ln>
-                      <a:noFill/>
-                    </a:ln>
-                  </pic:spPr>
-                </pic:pic>
-              </a:graphicData>
-            </a:graphic>
-          </wp:inline>
-        </w:drawing>
-      </w:r>
-      <w:r>
-        <w:rPr>
-          <w:rFonts w:hint="eastAsia"/>
-          <w:noProof/>
-          <w:sz w:val="32"/>
-          <w:szCs w:val="32"/>
-        </w:rPr>
-        <w:drawing>
-          <wp:inline distT="0" distB="0" distL="0" distR="0" wp14:anchorId="6EC1C787" wp14:editId="2AABE50F">
-            <wp:extent cx="5939790" cy="1609090"/>
-            <wp:effectExtent l="0" t="0" r="3810" b="0"/>
-            <wp:docPr id="13" name="图片 13"/>
-            <wp:cNvGraphicFramePr>
-              <a:graphicFrameLocks xmlns:a="http://schemas.openxmlformats.org/drawingml/2006/main" noChangeAspect="1"/>
-            </wp:cNvGraphicFramePr>
-            <a:graphic xmlns:a="http://schemas.openxmlformats.org/drawingml/2006/main">
-              <a:graphicData uri="http://schemas.openxmlformats.org/drawingml/2006/picture">
-                <pic:pic xmlns:pic="http://schemas.openxmlformats.org/drawingml/2006/picture">
-                  <pic:nvPicPr>
-                    <pic:cNvPr id="0" name="Picture 6"/>
-                    <pic:cNvPicPr>
-                      <a:picLocks noChangeAspect="1" noChangeArrowheads="1"/>
-                    </pic:cNvPicPr>
-                  </pic:nvPicPr>
-                  <pic:blipFill>
-                    <a:blip r:embed="rId20">
-                      <a:extLst>
-                        <a:ext uri="{28A0092B-C50C-407E-A947-70E740481C1C}">
-                          <a14:useLocalDpi xmlns:a14="http://schemas.microsoft.com/office/drawing/2010/main" val="0"/>
-                        </a:ext>
-                      </a:extLst>
-                    </a:blip>
-                    <a:srcRect/>
-                    <a:stretch>
-                      <a:fillRect/>
-                    </a:stretch>
-                  </pic:blipFill>
-                  <pic:spPr bwMode="auto">
-                    <a:xfrm>
-                      <a:off x="0" y="0"/>
-                      <a:ext cx="5939790" cy="1609090"/>
-                    </a:xfrm>
-                    <a:prstGeom prst="rect">
-                      <a:avLst/>
-                    </a:prstGeom>
-                    <a:noFill/>
-                    <a:ln>
-                      <a:noFill/>
-                    </a:ln>
-                  </pic:spPr>
-                </pic:pic>
-              </a:graphicData>
-            </a:graphic>
-          </wp:inline>
-        </w:drawing>
-      </w:r>
-      <w:r>
-        <w:rPr>
-          <w:rFonts w:hint="eastAsia"/>
-          <w:noProof/>
-          <w:sz w:val="32"/>
-          <w:szCs w:val="32"/>
-        </w:rPr>
-        <w:drawing>
-          <wp:inline distT="0" distB="0" distL="0" distR="0" wp14:anchorId="14EC28DB" wp14:editId="10F016A1">
-            <wp:extent cx="5939790" cy="1529080"/>
-            <wp:effectExtent l="0" t="0" r="3810" b="0"/>
-            <wp:docPr id="14" name="图片 14"/>
-            <wp:cNvGraphicFramePr>
-              <a:graphicFrameLocks xmlns:a="http://schemas.openxmlformats.org/drawingml/2006/main" noChangeAspect="1"/>
-            </wp:cNvGraphicFramePr>
-            <a:graphic xmlns:a="http://schemas.openxmlformats.org/drawingml/2006/main">
-              <a:graphicData uri="http://schemas.openxmlformats.org/drawingml/2006/picture">
-                <pic:pic xmlns:pic="http://schemas.openxmlformats.org/drawingml/2006/picture">
-                  <pic:nvPicPr>
-                    <pic:cNvPr id="0" name="Picture 7"/>
-                    <pic:cNvPicPr>
-                      <a:picLocks noChangeAspect="1" noChangeArrowheads="1"/>
-                    </pic:cNvPicPr>
-                  </pic:nvPicPr>
-                  <pic:blipFill>
-                    <a:blip r:embed="rId21">
-                      <a:extLst>
-                        <a:ext uri="{28A0092B-C50C-407E-A947-70E740481C1C}">
-                          <a14:useLocalDpi xmlns:a14="http://schemas.microsoft.com/office/drawing/2010/main" val="0"/>
-                        </a:ext>
-                      </a:extLst>
-                    </a:blip>
-                    <a:srcRect/>
-                    <a:stretch>
-                      <a:fillRect/>
-                    </a:stretch>
-                  </pic:blipFill>
-                  <pic:spPr bwMode="auto">
-                    <a:xfrm>
-                      <a:off x="0" y="0"/>
-                      <a:ext cx="5939790" cy="1529080"/>
-                    </a:xfrm>
-                    <a:prstGeom prst="rect">
-                      <a:avLst/>
-                    </a:prstGeom>
-                    <a:noFill/>
-                    <a:ln>
-                      <a:noFill/>
-                    </a:ln>
-                  </pic:spPr>
-                </pic:pic>
-              </a:graphicData>
-            </a:graphic>
-          </wp:inline>
-        </w:drawing>
-      </w:r>
     </w:p>
     <w:sectPr>
-      <w:headerReference w:type="default" r:id="rId22"/>
-      <w:footerReference w:type="default" r:id="rId23"/>
+      <w:headerReference r:id="rId3" w:type="default"/>
+      <w:footerReference r:id="rId4" w:type="default"/>
       <w:pgSz w:w="12240" w:h="15840"/>
       <w:pgMar w:top="1440" w:right="1440" w:bottom="1440" w:left="1440" w:header="720" w:footer="720" w:gutter="0"/>
-      <w:cols w:space="720"/>
+      <w:cols w:space="720" w:num="1"/>
     </w:sectPr>
   </w:body>
 </w:document>
 </file>
 
-<file path=word/endnotes.xml><?xml version="1.0" encoding="utf-8"?>
-<w:endnotes xmlns:wpc="http://schemas.microsoft.com/office/word/2010/wordprocessingCanvas" xmlns:cx="http://schemas.microsoft.com/office/drawing/2014/chartex" xmlns:cx1="http://schemas.microsoft.com/office/drawing/2015/9/8/chartex" xmlns:cx2="http://schemas.microsoft.com/office/drawing/2015/10/21/chartex" xmlns:cx3="http://schemas.microsoft.com/office/drawing/2016/5/9/chartex" xmlns:cx4="http://schemas.microsoft.com/office/drawing/2016/5/10/chartex" xmlns:cx5="http://schemas.microsoft.com/office/drawing/2016/5/11/chartex" xmlns:cx6="http://schemas.microsoft.com/office/drawing/2016/5/12/chartex" xmlns:cx7="http://schemas.microsoft.com/office/drawing/2016/5/13/chartex" xmlns:cx8="http://schemas.microsoft.com/office/drawing/2016/5/14/chartex" xmlns:mc="http://schemas.openxmlformats.org/markup-compatibility/2006" xmlns:aink="http://schemas.microsoft.com/office/drawing/2016/ink" xmlns:am3d="http://schemas.microsoft.com/office/drawing/2017/model3d" xmlns:o="urn:schemas-microsoft-com:office:office" xmlns:r="http://schemas.openxmlformats.org/officeDocument/2006/relationships" xmlns:m="http://schemas.openxmlformats.org/officeDocument/2006/math" xmlns:v="urn:schemas-microsoft-com:vml" xmlns:wp14="http://schemas.microsoft.com/office/word/2010/wordprocessingDrawing" xmlns:wp="http://schemas.openxmlformats.org/drawingml/2006/wordprocessingDrawing" xmlns:w10="urn:schemas-microsoft-com:office:word" xmlns:w="http://schemas.openxmlformats.org/wordprocessingml/2006/main" xmlns:w14="http://schemas.microsoft.com/office/word/2010/wordml" xmlns:w15="http://schemas.microsoft.com/office/word/2012/wordml" xmlns:w16cex="http://schemas.microsoft.com/office/word/2018/wordml/cex" xmlns:w16cid="http://schemas.microsoft.com/office/word/2016/wordml/cid" xmlns:w16="http://schemas.microsoft.com/office/word/2018/wordml" xmlns:w16sdtdh="http://schemas.microsoft.com/office/word/2020/wordml/sdtdatahash" xmlns:w16se="http://schemas.microsoft.com/office/word/2015/wordml/symex" xmlns:wpg="http://schemas.microsoft.com/office/word/2010/wordprocessingGroup" xmlns:wpi="http://schemas.microsoft.com/office/word/2010/wordprocessingInk" xmlns:wne="http://schemas.microsoft.com/office/word/2006/wordml" xmlns:wps="http://schemas.microsoft.com/office/word/2010/wordprocessingShape" mc:Ignorable="w14 w15 w16se w16cid w16 w16cex w16sdtdh wp14">
-  <w:endnote w:type="separator" w:id="-1">
-    <w:p>
-      <w:pPr>
-        <w:framePr w:wrap="around"/>
-      </w:pPr>
-      <w:r>
-        <w:separator/>
-      </w:r>
-    </w:p>
-  </w:endnote>
-  <w:endnote w:type="continuationSeparator" w:id="0">
-    <w:p>
-      <w:pPr>
-        <w:framePr w:wrap="around"/>
-      </w:pPr>
-      <w:r>
-        <w:continuationSeparator/>
-      </w:r>
-    </w:p>
-  </w:endnote>
-</w:endnotes>
-</file>
-
 <file path=word/footer1.xml><?xml version="1.0" encoding="utf-8"?>
-<w:ftr xmlns:wpc="http://schemas.microsoft.com/office/word/2010/wordprocessingCanvas" xmlns:cx="http://schemas.microsoft.com/office/drawing/2014/chartex" xmlns:cx1="http://schemas.microsoft.com/office/drawing/2015/9/8/chartex" xmlns:cx2="http://schemas.microsoft.com/office/drawing/2015/10/21/chartex" xmlns:cx3="http://schemas.microsoft.com/office/drawing/2016/5/9/chartex" xmlns:cx4="http://schemas.microsoft.com/office/drawing/2016/5/10/chartex" xmlns:cx5="http://schemas.microsoft.com/office/drawing/2016/5/11/chartex" xmlns:cx6="http://schemas.microsoft.com/office/drawing/2016/5/12/chartex" xmlns:cx7="http://schemas.microsoft.com/office/drawing/2016/5/13/chartex" xmlns:cx8="http://schemas.microsoft.com/office/drawing/2016/5/14/chartex" xmlns:mc="http://schemas.openxmlformats.org/markup-compatibility/2006" xmlns:aink="http://schemas.microsoft.com/office/drawing/2016/ink" xmlns:am3d="http://schemas.microsoft.com/office/drawing/2017/model3d" xmlns:o="urn:schemas-microsoft-com:office:office" xmlns:r="http://schemas.openxmlformats.org/officeDocument/2006/relationships" xmlns:m="http://schemas.openxmlformats.org/officeDocument/2006/math" xmlns:v="urn:schemas-microsoft-com:vml" xmlns:wp14="http://schemas.microsoft.com/office/word/2010/wordprocessingDrawing" xmlns:wp="http://schemas.openxmlformats.org/drawingml/2006/wordprocessingDrawing" xmlns:w10="urn:schemas-microsoft-com:office:word" xmlns:w="http://schemas.openxmlformats.org/wordprocessingml/2006/main" xmlns:w14="http://schemas.microsoft.com/office/word/2010/wordml" xmlns:w15="http://schemas.microsoft.com/office/word/2012/wordml" xmlns:w16cex="http://schemas.microsoft.com/office/word/2018/wordml/cex" xmlns:w16cid="http://schemas.microsoft.com/office/word/2016/wordml/cid" xmlns:w16="http://schemas.microsoft.com/office/word/2018/wordml" xmlns:w16sdtdh="http://schemas.microsoft.com/office/word/2020/wordml/sdtdatahash" xmlns:w16se="http://schemas.microsoft.com/office/word/2015/wordml/symex" xmlns:wpg="http://schemas.microsoft.com/office/word/2010/wordprocessingGroup" xmlns:wpi="http://schemas.microsoft.com/office/word/2010/wordprocessingInk" xmlns:wne="http://schemas.microsoft.com/office/word/2006/wordml" xmlns:wps="http://schemas.microsoft.com/office/word/2010/wordprocessingShape" mc:Ignorable="w14 w15 w16se w16cid w16 w16cex w16sdtdh wp14">
+<w:ftr xmlns:wpc="http://schemas.microsoft.com/office/word/2010/wordprocessingCanvas" xmlns:mc="http://schemas.openxmlformats.org/markup-compatibility/2006" xmlns:o="urn:schemas-microsoft-com:office:office" xmlns:r="http://schemas.openxmlformats.org/officeDocument/2006/relationships" xmlns:m="http://schemas.openxmlformats.org/officeDocument/2006/math" xmlns:v="urn:schemas-microsoft-com:vml" xmlns:wp14="http://schemas.microsoft.com/office/word/2010/wordprocessingDrawing" xmlns:wp="http://schemas.openxmlformats.org/drawingml/2006/wordprocessingDrawing" xmlns:w10="urn:schemas-microsoft-com:office:word" xmlns:w="http://schemas.openxmlformats.org/wordprocessingml/2006/main" xmlns:w14="http://schemas.microsoft.com/office/word/2010/wordml" xmlns:w15="http://schemas.microsoft.com/office/word/2012/wordml" xmlns:wpg="http://schemas.microsoft.com/office/word/2010/wordprocessingGroup" xmlns:wpi="http://schemas.microsoft.com/office/word/2010/wordprocessingInk" xmlns:wne="http://schemas.microsoft.com/office/word/2006/wordml" xmlns:wps="http://schemas.microsoft.com/office/word/2010/wordprocessingShape" xmlns:wpsCustomData="http://www.wps.cn/officeDocument/2013/wpsCustomData" mc:Ignorable="w14 w15 wp14">
   <w:p>
     <w:pPr>
-      <w:pStyle w:val="HeaderFooter"/>
-      <w:framePr w:wrap="auto"/>
+      <w:pStyle w:val="13"/>
+      <w:framePr w:wrap="auto" w:vAnchor="margin" w:hAnchor="text" w:yAlign="inline"/>
       <w:rPr>
         <w:rFonts w:hint="eastAsia"/>
       </w:rPr>
@@ -3229,37 +2685,12 @@
 </w:ftr>
 </file>
 
-<file path=word/footnotes.xml><?xml version="1.0" encoding="utf-8"?>
-<w:footnotes xmlns:wpc="http://schemas.microsoft.com/office/word/2010/wordprocessingCanvas" xmlns:cx="http://schemas.microsoft.com/office/drawing/2014/chartex" xmlns:cx1="http://schemas.microsoft.com/office/drawing/2015/9/8/chartex" xmlns:cx2="http://schemas.microsoft.com/office/drawing/2015/10/21/chartex" xmlns:cx3="http://schemas.microsoft.com/office/drawing/2016/5/9/chartex" xmlns:cx4="http://schemas.microsoft.com/office/drawing/2016/5/10/chartex" xmlns:cx5="http://schemas.microsoft.com/office/drawing/2016/5/11/chartex" xmlns:cx6="http://schemas.microsoft.com/office/drawing/2016/5/12/chartex" xmlns:cx7="http://schemas.microsoft.com/office/drawing/2016/5/13/chartex" xmlns:cx8="http://schemas.microsoft.com/office/drawing/2016/5/14/chartex" xmlns:mc="http://schemas.openxmlformats.org/markup-compatibility/2006" xmlns:aink="http://schemas.microsoft.com/office/drawing/2016/ink" xmlns:am3d="http://schemas.microsoft.com/office/drawing/2017/model3d" xmlns:o="urn:schemas-microsoft-com:office:office" xmlns:r="http://schemas.openxmlformats.org/officeDocument/2006/relationships" xmlns:m="http://schemas.openxmlformats.org/officeDocument/2006/math" xmlns:v="urn:schemas-microsoft-com:vml" xmlns:wp14="http://schemas.microsoft.com/office/word/2010/wordprocessingDrawing" xmlns:wp="http://schemas.openxmlformats.org/drawingml/2006/wordprocessingDrawing" xmlns:w10="urn:schemas-microsoft-com:office:word" xmlns:w="http://schemas.openxmlformats.org/wordprocessingml/2006/main" xmlns:w14="http://schemas.microsoft.com/office/word/2010/wordml" xmlns:w15="http://schemas.microsoft.com/office/word/2012/wordml" xmlns:w16cex="http://schemas.microsoft.com/office/word/2018/wordml/cex" xmlns:w16cid="http://schemas.microsoft.com/office/word/2016/wordml/cid" xmlns:w16="http://schemas.microsoft.com/office/word/2018/wordml" xmlns:w16sdtdh="http://schemas.microsoft.com/office/word/2020/wordml/sdtdatahash" xmlns:w16se="http://schemas.microsoft.com/office/word/2015/wordml/symex" xmlns:wpg="http://schemas.microsoft.com/office/word/2010/wordprocessingGroup" xmlns:wpi="http://schemas.microsoft.com/office/word/2010/wordprocessingInk" xmlns:wne="http://schemas.microsoft.com/office/word/2006/wordml" xmlns:wps="http://schemas.microsoft.com/office/word/2010/wordprocessingShape" mc:Ignorable="w14 w15 w16se w16cid w16 w16cex w16sdtdh wp14">
-  <w:footnote w:type="separator" w:id="-1">
-    <w:p>
-      <w:pPr>
-        <w:framePr w:wrap="around"/>
-      </w:pPr>
-      <w:r>
-        <w:separator/>
-      </w:r>
-    </w:p>
-  </w:footnote>
-  <w:footnote w:type="continuationSeparator" w:id="0">
-    <w:p>
-      <w:pPr>
-        <w:framePr w:wrap="around"/>
-      </w:pPr>
-      <w:r>
-        <w:continuationSeparator/>
-      </w:r>
-    </w:p>
-  </w:footnote>
-</w:footnotes>
-</file>
-
 <file path=word/header1.xml><?xml version="1.0" encoding="utf-8"?>
-<w:hdr xmlns:wpc="http://schemas.microsoft.com/office/word/2010/wordprocessingCanvas" xmlns:cx="http://schemas.microsoft.com/office/drawing/2014/chartex" xmlns:cx1="http://schemas.microsoft.com/office/drawing/2015/9/8/chartex" xmlns:cx2="http://schemas.microsoft.com/office/drawing/2015/10/21/chartex" xmlns:cx3="http://schemas.microsoft.com/office/drawing/2016/5/9/chartex" xmlns:cx4="http://schemas.microsoft.com/office/drawing/2016/5/10/chartex" xmlns:cx5="http://schemas.microsoft.com/office/drawing/2016/5/11/chartex" xmlns:cx6="http://schemas.microsoft.com/office/drawing/2016/5/12/chartex" xmlns:cx7="http://schemas.microsoft.com/office/drawing/2016/5/13/chartex" xmlns:cx8="http://schemas.microsoft.com/office/drawing/2016/5/14/chartex" xmlns:mc="http://schemas.openxmlformats.org/markup-compatibility/2006" xmlns:aink="http://schemas.microsoft.com/office/drawing/2016/ink" xmlns:am3d="http://schemas.microsoft.com/office/drawing/2017/model3d" xmlns:o="urn:schemas-microsoft-com:office:office" xmlns:r="http://schemas.openxmlformats.org/officeDocument/2006/relationships" xmlns:m="http://schemas.openxmlformats.org/officeDocument/2006/math" xmlns:v="urn:schemas-microsoft-com:vml" xmlns:wp14="http://schemas.microsoft.com/office/word/2010/wordprocessingDrawing" xmlns:wp="http://schemas.openxmlformats.org/drawingml/2006/wordprocessingDrawing" xmlns:w10="urn:schemas-microsoft-com:office:word" xmlns:w="http://schemas.openxmlformats.org/wordprocessingml/2006/main" xmlns:w14="http://schemas.microsoft.com/office/word/2010/wordml" xmlns:w15="http://schemas.microsoft.com/office/word/2012/wordml" xmlns:w16cex="http://schemas.microsoft.com/office/word/2018/wordml/cex" xmlns:w16cid="http://schemas.microsoft.com/office/word/2016/wordml/cid" xmlns:w16="http://schemas.microsoft.com/office/word/2018/wordml" xmlns:w16sdtdh="http://schemas.microsoft.com/office/word/2020/wordml/sdtdatahash" xmlns:w16se="http://schemas.microsoft.com/office/word/2015/wordml/symex" xmlns:wpg="http://schemas.microsoft.com/office/word/2010/wordprocessingGroup" xmlns:wpi="http://schemas.microsoft.com/office/word/2010/wordprocessingInk" xmlns:wne="http://schemas.microsoft.com/office/word/2006/wordml" xmlns:wps="http://schemas.microsoft.com/office/word/2010/wordprocessingShape" mc:Ignorable="w14 w15 w16se w16cid w16 w16cex w16sdtdh wp14">
+<w:hdr xmlns:wpc="http://schemas.microsoft.com/office/word/2010/wordprocessingCanvas" xmlns:mc="http://schemas.openxmlformats.org/markup-compatibility/2006" xmlns:o="urn:schemas-microsoft-com:office:office" xmlns:r="http://schemas.openxmlformats.org/officeDocument/2006/relationships" xmlns:m="http://schemas.openxmlformats.org/officeDocument/2006/math" xmlns:v="urn:schemas-microsoft-com:vml" xmlns:wp14="http://schemas.microsoft.com/office/word/2010/wordprocessingDrawing" xmlns:wp="http://schemas.openxmlformats.org/drawingml/2006/wordprocessingDrawing" xmlns:w10="urn:schemas-microsoft-com:office:word" xmlns:w="http://schemas.openxmlformats.org/wordprocessingml/2006/main" xmlns:w14="http://schemas.microsoft.com/office/word/2010/wordml" xmlns:w15="http://schemas.microsoft.com/office/word/2012/wordml" xmlns:wpg="http://schemas.microsoft.com/office/word/2010/wordprocessingGroup" xmlns:wpi="http://schemas.microsoft.com/office/word/2010/wordprocessingInk" xmlns:wne="http://schemas.microsoft.com/office/word/2006/wordml" xmlns:wps="http://schemas.microsoft.com/office/word/2010/wordprocessingShape" xmlns:wpsCustomData="http://www.wps.cn/officeDocument/2013/wpsCustomData" mc:Ignorable="w14 w15 wp14">
   <w:p>
     <w:pPr>
-      <w:pStyle w:val="HeaderFooter"/>
-      <w:framePr w:wrap="auto"/>
+      <w:pStyle w:val="13"/>
+      <w:framePr w:wrap="auto" w:vAnchor="margin" w:hAnchor="text" w:yAlign="inline"/>
       <w:rPr>
         <w:rFonts w:hint="eastAsia"/>
       </w:rPr>
@@ -3269,12 +2700,12 @@
 </file>
 
 <file path=word/numbering.xml><?xml version="1.0" encoding="utf-8"?>
-<w:numbering xmlns:wpc="http://schemas.microsoft.com/office/word/2010/wordprocessingCanvas" xmlns:cx="http://schemas.microsoft.com/office/drawing/2014/chartex" xmlns:cx1="http://schemas.microsoft.com/office/drawing/2015/9/8/chartex" xmlns:cx2="http://schemas.microsoft.com/office/drawing/2015/10/21/chartex" xmlns:cx3="http://schemas.microsoft.com/office/drawing/2016/5/9/chartex" xmlns:cx4="http://schemas.microsoft.com/office/drawing/2016/5/10/chartex" xmlns:cx5="http://schemas.microsoft.com/office/drawing/2016/5/11/chartex" xmlns:cx6="http://schemas.microsoft.com/office/drawing/2016/5/12/chartex" xmlns:cx7="http://schemas.microsoft.com/office/drawing/2016/5/13/chartex" xmlns:cx8="http://schemas.microsoft.com/office/drawing/2016/5/14/chartex" xmlns:mc="http://schemas.openxmlformats.org/markup-compatibility/2006" xmlns:aink="http://schemas.microsoft.com/office/drawing/2016/ink" xmlns:am3d="http://schemas.microsoft.com/office/drawing/2017/model3d" xmlns:o="urn:schemas-microsoft-com:office:office" xmlns:r="http://schemas.openxmlformats.org/officeDocument/2006/relationships" xmlns:m="http://schemas.openxmlformats.org/officeDocument/2006/math" xmlns:v="urn:schemas-microsoft-com:vml" xmlns:wp14="http://schemas.microsoft.com/office/word/2010/wordprocessingDrawing" xmlns:wp="http://schemas.openxmlformats.org/drawingml/2006/wordprocessingDrawing" xmlns:w10="urn:schemas-microsoft-com:office:word" xmlns:w="http://schemas.openxmlformats.org/wordprocessingml/2006/main" xmlns:w14="http://schemas.microsoft.com/office/word/2010/wordml" xmlns:w15="http://schemas.microsoft.com/office/word/2012/wordml" xmlns:w16cex="http://schemas.microsoft.com/office/word/2018/wordml/cex" xmlns:w16cid="http://schemas.microsoft.com/office/word/2016/wordml/cid" xmlns:w16="http://schemas.microsoft.com/office/word/2018/wordml" xmlns:w16sdtdh="http://schemas.microsoft.com/office/word/2020/wordml/sdtdatahash" xmlns:w16se="http://schemas.microsoft.com/office/word/2015/wordml/symex" xmlns:wpg="http://schemas.microsoft.com/office/word/2010/wordprocessingGroup" xmlns:wpi="http://schemas.microsoft.com/office/word/2010/wordprocessingInk" xmlns:wne="http://schemas.microsoft.com/office/word/2006/wordml" xmlns:wps="http://schemas.microsoft.com/office/word/2010/wordprocessingShape" mc:Ignorable="w14 w15 w16se w16cid w16 w16cex w16sdtdh wp14">
-  <w:abstractNum w:abstractNumId="0" w15:restartNumberingAfterBreak="0">
+<w:numbering xmlns:wpc="http://schemas.microsoft.com/office/word/2010/wordprocessingCanvas" xmlns:mc="http://schemas.openxmlformats.org/markup-compatibility/2006" xmlns:o="urn:schemas-microsoft-com:office:office" xmlns:r="http://schemas.openxmlformats.org/officeDocument/2006/relationships" xmlns:m="http://schemas.openxmlformats.org/officeDocument/2006/math" xmlns:v="urn:schemas-microsoft-com:vml" xmlns:wp14="http://schemas.microsoft.com/office/word/2010/wordprocessingDrawing" xmlns:wp="http://schemas.openxmlformats.org/drawingml/2006/wordprocessingDrawing" xmlns:w10="urn:schemas-microsoft-com:office:word" xmlns:w="http://schemas.openxmlformats.org/wordprocessingml/2006/main" xmlns:w14="http://schemas.microsoft.com/office/word/2010/wordml" xmlns:wpg="http://schemas.microsoft.com/office/word/2010/wordprocessingGroup" xmlns:wpi="http://schemas.microsoft.com/office/word/2010/wordprocessingInk" xmlns:wne="http://schemas.microsoft.com/office/word/2006/wordml" xmlns:wps="http://schemas.microsoft.com/office/word/2010/wordprocessingShape" mc:Ignorable="w14 wp14">
+  <w:abstractNum w:abstractNumId="0">
     <w:nsid w:val="61462C44"/>
     <w:multiLevelType w:val="multilevel"/>
     <w:tmpl w:val="61462C44"/>
-    <w:lvl w:ilvl="0">
+    <w:lvl w:ilvl="0" w:tentative="0">
       <w:start w:val="1"/>
       <w:numFmt w:val="bullet"/>
       <w:lvlText w:val="๏"/>
@@ -3283,7 +2714,7 @@
         <w:ind w:left="720" w:hanging="360"/>
       </w:pPr>
       <w:rPr>
-        <w:rFonts w:ascii="Arial Unicode MS" w:eastAsia="Arial Unicode MS" w:hAnsi="Arial Unicode MS" w:cs="Arial Unicode MS"/>
+        <w:rFonts w:ascii="Arial Unicode MS" w:hAnsi="Arial Unicode MS" w:eastAsia="Arial Unicode MS" w:cs="Arial Unicode MS"/>
         <w:b w:val="0"/>
         <w:bCs w:val="0"/>
         <w:i w:val="0"/>
@@ -3303,7 +2734,7 @@
         <w:vertAlign w:val="baseline"/>
       </w:rPr>
     </w:lvl>
-    <w:lvl w:ilvl="1">
+    <w:lvl w:ilvl="1" w:tentative="0">
       <w:start w:val="1"/>
       <w:numFmt w:val="bullet"/>
       <w:lvlText w:val="o"/>
@@ -3312,7 +2743,7 @@
         <w:ind w:left="1440" w:hanging="360"/>
       </w:pPr>
       <w:rPr>
-        <w:rFonts w:ascii="Arial Unicode MS" w:eastAsia="Arial Unicode MS" w:hAnsi="Arial Unicode MS" w:cs="Arial Unicode MS"/>
+        <w:rFonts w:ascii="Arial Unicode MS" w:hAnsi="Arial Unicode MS" w:eastAsia="Arial Unicode MS" w:cs="Arial Unicode MS"/>
         <w:b w:val="0"/>
         <w:bCs w:val="0"/>
         <w:i w:val="0"/>
@@ -3332,7 +2763,7 @@
         <w:vertAlign w:val="baseline"/>
       </w:rPr>
     </w:lvl>
-    <w:lvl w:ilvl="2">
+    <w:lvl w:ilvl="2" w:tentative="0">
       <w:start w:val="1"/>
       <w:numFmt w:val="bullet"/>
       <w:lvlText w:val="▪"/>
@@ -3341,7 +2772,7 @@
         <w:ind w:left="2160" w:hanging="360"/>
       </w:pPr>
       <w:rPr>
-        <w:rFonts w:ascii="Arial Unicode MS" w:eastAsia="Arial Unicode MS" w:hAnsi="Arial Unicode MS" w:cs="Arial Unicode MS"/>
+        <w:rFonts w:ascii="Arial Unicode MS" w:hAnsi="Arial Unicode MS" w:eastAsia="Arial Unicode MS" w:cs="Arial Unicode MS"/>
         <w:b w:val="0"/>
         <w:bCs w:val="0"/>
         <w:i w:val="0"/>
@@ -3361,7 +2792,7 @@
         <w:vertAlign w:val="baseline"/>
       </w:rPr>
     </w:lvl>
-    <w:lvl w:ilvl="3">
+    <w:lvl w:ilvl="3" w:tentative="0">
       <w:start w:val="1"/>
       <w:numFmt w:val="bullet"/>
       <w:lvlText w:val="·"/>
@@ -3370,7 +2801,7 @@
         <w:ind w:left="2880" w:hanging="360"/>
       </w:pPr>
       <w:rPr>
-        <w:rFonts w:ascii="Symbol" w:eastAsia="Symbol" w:hAnsi="Symbol" w:cs="Symbol"/>
+        <w:rFonts w:ascii="Symbol" w:hAnsi="Symbol" w:eastAsia="Symbol" w:cs="Symbol"/>
         <w:b w:val="0"/>
         <w:bCs w:val="0"/>
         <w:i w:val="0"/>
@@ -3390,7 +2821,7 @@
         <w:vertAlign w:val="baseline"/>
       </w:rPr>
     </w:lvl>
-    <w:lvl w:ilvl="4">
+    <w:lvl w:ilvl="4" w:tentative="0">
       <w:start w:val="1"/>
       <w:numFmt w:val="bullet"/>
       <w:lvlText w:val="o"/>
@@ -3399,7 +2830,7 @@
         <w:ind w:left="3600" w:hanging="360"/>
       </w:pPr>
       <w:rPr>
-        <w:rFonts w:ascii="Arial Unicode MS" w:eastAsia="Arial Unicode MS" w:hAnsi="Arial Unicode MS" w:cs="Arial Unicode MS"/>
+        <w:rFonts w:ascii="Arial Unicode MS" w:hAnsi="Arial Unicode MS" w:eastAsia="Arial Unicode MS" w:cs="Arial Unicode MS"/>
         <w:b w:val="0"/>
         <w:bCs w:val="0"/>
         <w:i w:val="0"/>
@@ -3419,7 +2850,7 @@
         <w:vertAlign w:val="baseline"/>
       </w:rPr>
     </w:lvl>
-    <w:lvl w:ilvl="5">
+    <w:lvl w:ilvl="5" w:tentative="0">
       <w:start w:val="1"/>
       <w:numFmt w:val="bullet"/>
       <w:lvlText w:val="▪"/>
@@ -3428,7 +2859,7 @@
         <w:ind w:left="4320" w:hanging="360"/>
       </w:pPr>
       <w:rPr>
-        <w:rFonts w:ascii="Arial Unicode MS" w:eastAsia="Arial Unicode MS" w:hAnsi="Arial Unicode MS" w:cs="Arial Unicode MS"/>
+        <w:rFonts w:ascii="Arial Unicode MS" w:hAnsi="Arial Unicode MS" w:eastAsia="Arial Unicode MS" w:cs="Arial Unicode MS"/>
         <w:b w:val="0"/>
         <w:bCs w:val="0"/>
         <w:i w:val="0"/>
@@ -3448,7 +2879,7 @@
         <w:vertAlign w:val="baseline"/>
       </w:rPr>
     </w:lvl>
-    <w:lvl w:ilvl="6">
+    <w:lvl w:ilvl="6" w:tentative="0">
       <w:start w:val="1"/>
       <w:numFmt w:val="bullet"/>
       <w:lvlText w:val="·"/>
@@ -3457,7 +2888,7 @@
         <w:ind w:left="5040" w:hanging="360"/>
       </w:pPr>
       <w:rPr>
-        <w:rFonts w:ascii="Symbol" w:eastAsia="Symbol" w:hAnsi="Symbol" w:cs="Symbol"/>
+        <w:rFonts w:ascii="Symbol" w:hAnsi="Symbol" w:eastAsia="Symbol" w:cs="Symbol"/>
         <w:b w:val="0"/>
         <w:bCs w:val="0"/>
         <w:i w:val="0"/>
@@ -3477,7 +2908,7 @@
         <w:vertAlign w:val="baseline"/>
       </w:rPr>
     </w:lvl>
-    <w:lvl w:ilvl="7">
+    <w:lvl w:ilvl="7" w:tentative="0">
       <w:start w:val="1"/>
       <w:numFmt w:val="bullet"/>
       <w:lvlText w:val="o"/>
@@ -3486,7 +2917,7 @@
         <w:ind w:left="5760" w:hanging="360"/>
       </w:pPr>
       <w:rPr>
-        <w:rFonts w:ascii="Arial Unicode MS" w:eastAsia="Arial Unicode MS" w:hAnsi="Arial Unicode MS" w:cs="Arial Unicode MS"/>
+        <w:rFonts w:ascii="Arial Unicode MS" w:hAnsi="Arial Unicode MS" w:eastAsia="Arial Unicode MS" w:cs="Arial Unicode MS"/>
         <w:b w:val="0"/>
         <w:bCs w:val="0"/>
         <w:i w:val="0"/>
@@ -3506,7 +2937,7 @@
         <w:vertAlign w:val="baseline"/>
       </w:rPr>
     </w:lvl>
-    <w:lvl w:ilvl="8">
+    <w:lvl w:ilvl="8" w:tentative="0">
       <w:start w:val="1"/>
       <w:numFmt w:val="bullet"/>
       <w:lvlText w:val="▪"/>
@@ -3515,7 +2946,7 @@
         <w:ind w:left="6480" w:hanging="360"/>
       </w:pPr>
       <w:rPr>
-        <w:rFonts w:ascii="Arial Unicode MS" w:eastAsia="Arial Unicode MS" w:hAnsi="Arial Unicode MS" w:cs="Arial Unicode MS"/>
+        <w:rFonts w:ascii="Arial Unicode MS" w:hAnsi="Arial Unicode MS" w:eastAsia="Arial Unicode MS" w:cs="Arial Unicode MS"/>
         <w:b w:val="0"/>
         <w:bCs w:val="0"/>
         <w:i w:val="0"/>
@@ -3536,11 +2967,11 @@
       </w:rPr>
     </w:lvl>
   </w:abstractNum>
-  <w:abstractNum w:abstractNumId="1" w15:restartNumberingAfterBreak="0">
+  <w:abstractNum w:abstractNumId="1">
     <w:nsid w:val="61462C4F"/>
     <w:multiLevelType w:val="multilevel"/>
     <w:tmpl w:val="61462C4F"/>
-    <w:lvl w:ilvl="0">
+    <w:lvl w:ilvl="0" w:tentative="0">
       <w:start w:val="1"/>
       <w:numFmt w:val="decimal"/>
       <w:lvlText w:val="%1."/>
@@ -3549,7 +2980,7 @@
         <w:ind w:left="720" w:hanging="360"/>
       </w:pPr>
       <w:rPr>
-        <w:rFonts w:ascii="Symbol" w:eastAsia="Symbol" w:hAnsi="Symbol" w:cs="Symbol"/>
+        <w:rFonts w:ascii="Symbol" w:hAnsi="Symbol" w:eastAsia="Symbol" w:cs="Symbol"/>
         <w:b w:val="0"/>
         <w:bCs w:val="0"/>
         <w:i w:val="0"/>
@@ -3569,7 +3000,7 @@
         <w:vertAlign w:val="baseline"/>
       </w:rPr>
     </w:lvl>
-    <w:lvl w:ilvl="1">
+    <w:lvl w:ilvl="1" w:tentative="0">
       <w:start w:val="1"/>
       <w:numFmt w:val="decimal"/>
       <w:lvlText w:val="%2."/>
@@ -3578,7 +3009,7 @@
         <w:ind w:left="1080" w:hanging="360"/>
       </w:pPr>
       <w:rPr>
-        <w:rFonts w:ascii="Symbol" w:eastAsia="Symbol" w:hAnsi="Symbol" w:cs="Symbol"/>
+        <w:rFonts w:ascii="Symbol" w:hAnsi="Symbol" w:eastAsia="Symbol" w:cs="Symbol"/>
         <w:b w:val="0"/>
         <w:bCs w:val="0"/>
         <w:i w:val="0"/>
@@ -3598,7 +3029,7 @@
         <w:vertAlign w:val="baseline"/>
       </w:rPr>
     </w:lvl>
-    <w:lvl w:ilvl="2">
+    <w:lvl w:ilvl="2" w:tentative="0">
       <w:start w:val="1"/>
       <w:numFmt w:val="decimal"/>
       <w:lvlText w:val="%3."/>
@@ -3607,7 +3038,7 @@
         <w:ind w:left="1800" w:hanging="360"/>
       </w:pPr>
       <w:rPr>
-        <w:rFonts w:ascii="Symbol" w:eastAsia="Symbol" w:hAnsi="Symbol" w:cs="Symbol"/>
+        <w:rFonts w:ascii="Symbol" w:hAnsi="Symbol" w:eastAsia="Symbol" w:cs="Symbol"/>
         <w:b w:val="0"/>
         <w:bCs w:val="0"/>
         <w:i w:val="0"/>
@@ -3627,7 +3058,7 @@
         <w:vertAlign w:val="baseline"/>
       </w:rPr>
     </w:lvl>
-    <w:lvl w:ilvl="3">
+    <w:lvl w:ilvl="3" w:tentative="0">
       <w:start w:val="1"/>
       <w:numFmt w:val="decimal"/>
       <w:lvlText w:val="%4."/>
@@ -3636,7 +3067,7 @@
         <w:ind w:left="2520" w:hanging="360"/>
       </w:pPr>
       <w:rPr>
-        <w:rFonts w:ascii="Symbol" w:eastAsia="Symbol" w:hAnsi="Symbol" w:cs="Symbol"/>
+        <w:rFonts w:ascii="Symbol" w:hAnsi="Symbol" w:eastAsia="Symbol" w:cs="Symbol"/>
         <w:b w:val="0"/>
         <w:bCs w:val="0"/>
         <w:i w:val="0"/>
@@ -3656,7 +3087,7 @@
         <w:vertAlign w:val="baseline"/>
       </w:rPr>
     </w:lvl>
-    <w:lvl w:ilvl="4">
+    <w:lvl w:ilvl="4" w:tentative="0">
       <w:start w:val="1"/>
       <w:numFmt w:val="decimal"/>
       <w:lvlText w:val="%5."/>
@@ -3665,7 +3096,7 @@
         <w:ind w:left="3240" w:hanging="360"/>
       </w:pPr>
       <w:rPr>
-        <w:rFonts w:ascii="Symbol" w:eastAsia="Symbol" w:hAnsi="Symbol" w:cs="Symbol"/>
+        <w:rFonts w:ascii="Symbol" w:hAnsi="Symbol" w:eastAsia="Symbol" w:cs="Symbol"/>
         <w:b w:val="0"/>
         <w:bCs w:val="0"/>
         <w:i w:val="0"/>
@@ -3685,7 +3116,7 @@
         <w:vertAlign w:val="baseline"/>
       </w:rPr>
     </w:lvl>
-    <w:lvl w:ilvl="5">
+    <w:lvl w:ilvl="5" w:tentative="0">
       <w:start w:val="1"/>
       <w:numFmt w:val="decimal"/>
       <w:lvlText w:val="%6."/>
@@ -3694,7 +3125,7 @@
         <w:ind w:left="3960" w:hanging="360"/>
       </w:pPr>
       <w:rPr>
-        <w:rFonts w:ascii="Symbol" w:eastAsia="Symbol" w:hAnsi="Symbol" w:cs="Symbol"/>
+        <w:rFonts w:ascii="Symbol" w:hAnsi="Symbol" w:eastAsia="Symbol" w:cs="Symbol"/>
         <w:b w:val="0"/>
         <w:bCs w:val="0"/>
         <w:i w:val="0"/>
@@ -3714,7 +3145,7 @@
         <w:vertAlign w:val="baseline"/>
       </w:rPr>
     </w:lvl>
-    <w:lvl w:ilvl="6">
+    <w:lvl w:ilvl="6" w:tentative="0">
       <w:start w:val="1"/>
       <w:numFmt w:val="decimal"/>
       <w:lvlText w:val="%7."/>
@@ -3723,7 +3154,7 @@
         <w:ind w:left="4680" w:hanging="360"/>
       </w:pPr>
       <w:rPr>
-        <w:rFonts w:ascii="Symbol" w:eastAsia="Symbol" w:hAnsi="Symbol" w:cs="Symbol"/>
+        <w:rFonts w:ascii="Symbol" w:hAnsi="Symbol" w:eastAsia="Symbol" w:cs="Symbol"/>
         <w:b w:val="0"/>
         <w:bCs w:val="0"/>
         <w:i w:val="0"/>
@@ -3743,7 +3174,7 @@
         <w:vertAlign w:val="baseline"/>
       </w:rPr>
     </w:lvl>
-    <w:lvl w:ilvl="7">
+    <w:lvl w:ilvl="7" w:tentative="0">
       <w:start w:val="1"/>
       <w:numFmt w:val="decimal"/>
       <w:lvlText w:val="%8."/>
@@ -3752,7 +3183,7 @@
         <w:ind w:left="5400" w:hanging="360"/>
       </w:pPr>
       <w:rPr>
-        <w:rFonts w:ascii="Symbol" w:eastAsia="Symbol" w:hAnsi="Symbol" w:cs="Symbol"/>
+        <w:rFonts w:ascii="Symbol" w:hAnsi="Symbol" w:eastAsia="Symbol" w:cs="Symbol"/>
         <w:b w:val="0"/>
         <w:bCs w:val="0"/>
         <w:i w:val="0"/>
@@ -3772,7 +3203,7 @@
         <w:vertAlign w:val="baseline"/>
       </w:rPr>
     </w:lvl>
-    <w:lvl w:ilvl="8">
+    <w:lvl w:ilvl="8" w:tentative="0">
       <w:start w:val="1"/>
       <w:numFmt w:val="decimal"/>
       <w:lvlText w:val="%9."/>
@@ -3781,7 +3212,7 @@
         <w:ind w:left="6120" w:hanging="360"/>
       </w:pPr>
       <w:rPr>
-        <w:rFonts w:ascii="Symbol" w:eastAsia="Symbol" w:hAnsi="Symbol" w:cs="Symbol"/>
+        <w:rFonts w:ascii="Symbol" w:hAnsi="Symbol" w:eastAsia="Symbol" w:cs="Symbol"/>
         <w:b w:val="0"/>
         <w:bCs w:val="0"/>
         <w:i w:val="0"/>
@@ -3811,7 +3242,7 @@
   <w:num w:numId="3">
     <w:abstractNumId w:val="0"/>
     <w:lvlOverride w:ilvl="0">
-      <w:lvl w:ilvl="0">
+      <w:lvl w:ilvl="0" w:tentative="1">
         <w:start w:val="1"/>
         <w:numFmt w:val="bullet"/>
         <w:lvlText w:val="๏"/>
@@ -3820,7 +3251,7 @@
           <w:ind w:left="608" w:hanging="248"/>
         </w:pPr>
         <w:rPr>
-          <w:rFonts w:ascii="Arial Unicode MS" w:eastAsia="Arial Unicode MS" w:hAnsi="Arial Unicode MS" w:cs="Arial Unicode MS"/>
+          <w:rFonts w:ascii="Arial Unicode MS" w:hAnsi="Arial Unicode MS" w:eastAsia="Arial Unicode MS" w:cs="Arial Unicode MS"/>
           <w:b w:val="0"/>
           <w:bCs w:val="0"/>
           <w:i w:val="0"/>
@@ -3853,7 +3284,7 @@
           <w:ind w:left="1328" w:hanging="248"/>
         </w:pPr>
         <w:rPr>
-          <w:rFonts w:ascii="Arial Unicode MS" w:eastAsia="Arial Unicode MS" w:hAnsi="Arial Unicode MS" w:cs="Arial Unicode MS"/>
+          <w:rFonts w:ascii="Arial Unicode MS" w:hAnsi="Arial Unicode MS" w:eastAsia="Arial Unicode MS" w:cs="Arial Unicode MS"/>
           <w:b w:val="0"/>
           <w:bCs w:val="0"/>
           <w:i w:val="0"/>
@@ -3886,7 +3317,7 @@
           <w:ind w:left="2048" w:hanging="248"/>
         </w:pPr>
         <w:rPr>
-          <w:rFonts w:ascii="Arial Unicode MS" w:eastAsia="Arial Unicode MS" w:hAnsi="Arial Unicode MS" w:cs="Arial Unicode MS"/>
+          <w:rFonts w:ascii="Arial Unicode MS" w:hAnsi="Arial Unicode MS" w:eastAsia="Arial Unicode MS" w:cs="Arial Unicode MS"/>
           <w:b w:val="0"/>
           <w:bCs w:val="0"/>
           <w:i w:val="0"/>
@@ -3919,7 +3350,7 @@
           <w:ind w:left="2768" w:hanging="248"/>
         </w:pPr>
         <w:rPr>
-          <w:rFonts w:ascii="Symbol" w:eastAsia="Symbol" w:hAnsi="Symbol" w:cs="Symbol"/>
+          <w:rFonts w:ascii="Symbol" w:hAnsi="Symbol" w:eastAsia="Symbol" w:cs="Symbol"/>
           <w:b w:val="0"/>
           <w:bCs w:val="0"/>
           <w:i w:val="0"/>
@@ -3952,7 +3383,7 @@
           <w:ind w:left="3488" w:hanging="248"/>
         </w:pPr>
         <w:rPr>
-          <w:rFonts w:ascii="Arial Unicode MS" w:eastAsia="Arial Unicode MS" w:hAnsi="Arial Unicode MS" w:cs="Arial Unicode MS"/>
+          <w:rFonts w:ascii="Arial Unicode MS" w:hAnsi="Arial Unicode MS" w:eastAsia="Arial Unicode MS" w:cs="Arial Unicode MS"/>
           <w:b w:val="0"/>
           <w:bCs w:val="0"/>
           <w:i w:val="0"/>
@@ -3985,7 +3416,7 @@
           <w:ind w:left="4208" w:hanging="248"/>
         </w:pPr>
         <w:rPr>
-          <w:rFonts w:ascii="Arial Unicode MS" w:eastAsia="Arial Unicode MS" w:hAnsi="Arial Unicode MS" w:cs="Arial Unicode MS"/>
+          <w:rFonts w:ascii="Arial Unicode MS" w:hAnsi="Arial Unicode MS" w:eastAsia="Arial Unicode MS" w:cs="Arial Unicode MS"/>
           <w:b w:val="0"/>
           <w:bCs w:val="0"/>
           <w:i w:val="0"/>
@@ -4018,7 +3449,7 @@
           <w:ind w:left="4928" w:hanging="248"/>
         </w:pPr>
         <w:rPr>
-          <w:rFonts w:ascii="Symbol" w:eastAsia="Symbol" w:hAnsi="Symbol" w:cs="Symbol"/>
+          <w:rFonts w:ascii="Symbol" w:hAnsi="Symbol" w:eastAsia="Symbol" w:cs="Symbol"/>
           <w:b w:val="0"/>
           <w:bCs w:val="0"/>
           <w:i w:val="0"/>
@@ -4051,7 +3482,7 @@
           <w:ind w:left="5648" w:hanging="248"/>
         </w:pPr>
         <w:rPr>
-          <w:rFonts w:ascii="Arial Unicode MS" w:eastAsia="Arial Unicode MS" w:hAnsi="Arial Unicode MS" w:cs="Arial Unicode MS"/>
+          <w:rFonts w:ascii="Arial Unicode MS" w:hAnsi="Arial Unicode MS" w:eastAsia="Arial Unicode MS" w:cs="Arial Unicode MS"/>
           <w:b w:val="0"/>
           <w:bCs w:val="0"/>
           <w:i w:val="0"/>
@@ -4084,7 +3515,7 @@
           <w:ind w:left="6368" w:hanging="248"/>
         </w:pPr>
         <w:rPr>
-          <w:rFonts w:ascii="Arial Unicode MS" w:eastAsia="Arial Unicode MS" w:hAnsi="Arial Unicode MS" w:cs="Arial Unicode MS"/>
+          <w:rFonts w:ascii="Arial Unicode MS" w:hAnsi="Arial Unicode MS" w:eastAsia="Arial Unicode MS" w:cs="Arial Unicode MS"/>
           <w:b w:val="0"/>
           <w:bCs w:val="0"/>
           <w:i w:val="0"/>
@@ -4112,331 +3543,290 @@
 </file>
 
 <file path=word/styles.xml><?xml version="1.0" encoding="utf-8"?>
-<w:styles xmlns:mc="http://schemas.openxmlformats.org/markup-compatibility/2006" xmlns:r="http://schemas.openxmlformats.org/officeDocument/2006/relationships" xmlns:w="http://schemas.openxmlformats.org/wordprocessingml/2006/main" xmlns:w14="http://schemas.microsoft.com/office/word/2010/wordml" xmlns:w15="http://schemas.microsoft.com/office/word/2012/wordml" xmlns:w16cex="http://schemas.microsoft.com/office/word/2018/wordml/cex" xmlns:w16cid="http://schemas.microsoft.com/office/word/2016/wordml/cid" xmlns:w16="http://schemas.microsoft.com/office/word/2018/wordml" xmlns:w16sdtdh="http://schemas.microsoft.com/office/word/2020/wordml/sdtdatahash" xmlns:w16se="http://schemas.microsoft.com/office/word/2015/wordml/symex" mc:Ignorable="w14 w15 w16se w16cid w16 w16cex w16sdtdh">
+<w:styles xmlns:mc="http://schemas.openxmlformats.org/markup-compatibility/2006" xmlns:o="urn:schemas-microsoft-com:office:office" xmlns:r="http://schemas.openxmlformats.org/officeDocument/2006/relationships" xmlns:m="http://schemas.openxmlformats.org/officeDocument/2006/math" xmlns:v="urn:schemas-microsoft-com:vml" xmlns:w="http://schemas.openxmlformats.org/wordprocessingml/2006/main" xmlns:w14="http://schemas.microsoft.com/office/word/2010/wordml" xmlns:w10="urn:schemas-microsoft-com:office:word" xmlns:sl="http://schemas.openxmlformats.org/schemaLibrary/2006/main" mc:Ignorable="w14">
   <w:docDefaults>
     <w:rPrDefault>
       <w:rPr>
-        <w:rFonts w:ascii="Times New Roman" w:eastAsia="宋体" w:hAnsi="Times New Roman" w:cs="Times New Roman"/>
-        <w:lang w:val="en-US" w:eastAsia="zh-CN" w:bidi="ar-SA"/>
+        <w:rFonts w:ascii="Times New Roman" w:hAnsi="Times New Roman" w:eastAsia="宋体" w:cs="Times New Roman"/>
       </w:rPr>
     </w:rPrDefault>
-    <w:pPrDefault/>
   </w:docDefaults>
-  <w:latentStyles w:defLockedState="0" w:defUIPriority="0" w:defSemiHidden="0" w:defUnhideWhenUsed="0" w:defQFormat="0" w:count="376">
-    <w:lsdException w:name="Normal" w:qFormat="1"/>
-    <w:lsdException w:name="heading 1" w:qFormat="1"/>
-    <w:lsdException w:name="heading 2" w:semiHidden="1" w:unhideWhenUsed="1" w:qFormat="1"/>
-    <w:lsdException w:name="heading 3" w:semiHidden="1" w:unhideWhenUsed="1" w:qFormat="1"/>
-    <w:lsdException w:name="heading 4" w:semiHidden="1" w:unhideWhenUsed="1" w:qFormat="1"/>
-    <w:lsdException w:name="heading 5" w:semiHidden="1" w:unhideWhenUsed="1" w:qFormat="1"/>
-    <w:lsdException w:name="heading 6" w:semiHidden="1" w:unhideWhenUsed="1" w:qFormat="1"/>
-    <w:lsdException w:name="heading 7" w:semiHidden="1" w:unhideWhenUsed="1" w:qFormat="1"/>
-    <w:lsdException w:name="heading 8" w:semiHidden="1" w:unhideWhenUsed="1" w:qFormat="1"/>
-    <w:lsdException w:name="heading 9" w:semiHidden="1" w:unhideWhenUsed="1" w:qFormat="1"/>
-    <w:lsdException w:name="caption" w:semiHidden="1" w:unhideWhenUsed="1" w:qFormat="1"/>
-    <w:lsdException w:name="Title" w:qFormat="1"/>
-    <w:lsdException w:name="Default Paragraph Font" w:qFormat="1"/>
-    <w:lsdException w:name="Subtitle" w:qFormat="1"/>
-    <w:lsdException w:name="Hyperlink" w:qFormat="1"/>
-    <w:lsdException w:name="Strong" w:qFormat="1"/>
-    <w:lsdException w:name="Emphasis" w:qFormat="1"/>
-    <w:lsdException w:name="HTML Top of Form" w:semiHidden="1" w:uiPriority="99" w:unhideWhenUsed="1"/>
-    <w:lsdException w:name="HTML Bottom of Form" w:semiHidden="1" w:uiPriority="99" w:unhideWhenUsed="1"/>
-    <w:lsdException w:name="Normal Table" w:semiHidden="1" w:unhideWhenUsed="1" w:qFormat="1"/>
-    <w:lsdException w:name="No List" w:semiHidden="1" w:uiPriority="99" w:unhideWhenUsed="1"/>
-    <w:lsdException w:name="Outline List 1" w:semiHidden="1" w:uiPriority="99" w:unhideWhenUsed="1"/>
-    <w:lsdException w:name="Outline List 2" w:semiHidden="1" w:uiPriority="99" w:unhideWhenUsed="1"/>
-    <w:lsdException w:name="Outline List 3" w:semiHidden="1" w:uiPriority="99" w:unhideWhenUsed="1"/>
-    <w:lsdException w:name="Table Simple 1" w:semiHidden="1" w:unhideWhenUsed="1"/>
-    <w:lsdException w:name="Table Simple 2" w:semiHidden="1" w:unhideWhenUsed="1"/>
-    <w:lsdException w:name="Table Simple 3" w:semiHidden="1" w:unhideWhenUsed="1"/>
-    <w:lsdException w:name="Table Classic 1" w:semiHidden="1" w:unhideWhenUsed="1"/>
-    <w:lsdException w:name="Table Classic 2" w:semiHidden="1" w:unhideWhenUsed="1"/>
-    <w:lsdException w:name="Table Classic 3" w:semiHidden="1" w:unhideWhenUsed="1"/>
-    <w:lsdException w:name="Table Classic 4" w:semiHidden="1" w:unhideWhenUsed="1"/>
-    <w:lsdException w:name="Table Colorful 1" w:semiHidden="1" w:unhideWhenUsed="1"/>
-    <w:lsdException w:name="Table Colorful 2" w:semiHidden="1" w:unhideWhenUsed="1"/>
-    <w:lsdException w:name="Table Colorful 3" w:semiHidden="1" w:unhideWhenUsed="1"/>
-    <w:lsdException w:name="Table Columns 1" w:semiHidden="1" w:unhideWhenUsed="1"/>
-    <w:lsdException w:name="Table Columns 2" w:semiHidden="1" w:unhideWhenUsed="1"/>
-    <w:lsdException w:name="Table Columns 3" w:semiHidden="1" w:unhideWhenUsed="1"/>
-    <w:lsdException w:name="Table Columns 4" w:semiHidden="1" w:unhideWhenUsed="1"/>
-    <w:lsdException w:name="Table Columns 5" w:semiHidden="1" w:unhideWhenUsed="1"/>
-    <w:lsdException w:name="Table Grid 1" w:semiHidden="1" w:unhideWhenUsed="1"/>
-    <w:lsdException w:name="Table Grid 2" w:semiHidden="1" w:unhideWhenUsed="1"/>
-    <w:lsdException w:name="Table Grid 3" w:semiHidden="1" w:unhideWhenUsed="1"/>
-    <w:lsdException w:name="Table Grid 4" w:semiHidden="1" w:unhideWhenUsed="1"/>
-    <w:lsdException w:name="Table Grid 5" w:semiHidden="1" w:unhideWhenUsed="1"/>
-    <w:lsdException w:name="Table Grid 6" w:semiHidden="1" w:unhideWhenUsed="1"/>
-    <w:lsdException w:name="Table Grid 7" w:semiHidden="1" w:unhideWhenUsed="1"/>
-    <w:lsdException w:name="Table Grid 8" w:semiHidden="1" w:unhideWhenUsed="1"/>
-    <w:lsdException w:name="Table List 1" w:semiHidden="1" w:unhideWhenUsed="1"/>
-    <w:lsdException w:name="Table List 2" w:semiHidden="1" w:unhideWhenUsed="1"/>
-    <w:lsdException w:name="Table List 3" w:semiHidden="1" w:unhideWhenUsed="1"/>
-    <w:lsdException w:name="Table List 4" w:semiHidden="1" w:unhideWhenUsed="1"/>
-    <w:lsdException w:name="Table List 5" w:semiHidden="1" w:unhideWhenUsed="1"/>
-    <w:lsdException w:name="Table List 6" w:semiHidden="1" w:unhideWhenUsed="1"/>
-    <w:lsdException w:name="Table List 7" w:semiHidden="1" w:unhideWhenUsed="1"/>
-    <w:lsdException w:name="Table List 8" w:semiHidden="1" w:unhideWhenUsed="1"/>
-    <w:lsdException w:name="Table 3D effects 1" w:semiHidden="1" w:unhideWhenUsed="1"/>
-    <w:lsdException w:name="Table 3D effects 2" w:semiHidden="1" w:unhideWhenUsed="1"/>
-    <w:lsdException w:name="Table 3D effects 3" w:semiHidden="1" w:unhideWhenUsed="1"/>
-    <w:lsdException w:name="Table Contemporary" w:semiHidden="1" w:unhideWhenUsed="1"/>
-    <w:lsdException w:name="Table Elegant" w:semiHidden="1" w:unhideWhenUsed="1"/>
-    <w:lsdException w:name="Table Professional" w:semiHidden="1" w:unhideWhenUsed="1"/>
-    <w:lsdException w:name="Table Subtle 1" w:semiHidden="1" w:unhideWhenUsed="1"/>
-    <w:lsdException w:name="Table Subtle 2" w:semiHidden="1" w:unhideWhenUsed="1"/>
-    <w:lsdException w:name="Table Web 1" w:semiHidden="1" w:unhideWhenUsed="1"/>
-    <w:lsdException w:name="Table Web 2" w:semiHidden="1" w:unhideWhenUsed="1"/>
-    <w:lsdException w:name="Table Web 3" w:semiHidden="1" w:unhideWhenUsed="1"/>
-    <w:lsdException w:name="Table Theme" w:semiHidden="1" w:unhideWhenUsed="1"/>
-    <w:lsdException w:name="Placeholder Text" w:semiHidden="1" w:uiPriority="99"/>
-    <w:lsdException w:name="No Spacing" w:uiPriority="99"/>
-    <w:lsdException w:name="Light Shading" w:uiPriority="60"/>
-    <w:lsdException w:name="Light List" w:uiPriority="61"/>
-    <w:lsdException w:name="Light Grid" w:uiPriority="62"/>
-    <w:lsdException w:name="Medium Shading 1" w:uiPriority="63"/>
-    <w:lsdException w:name="Medium Shading 2" w:uiPriority="64"/>
-    <w:lsdException w:name="Medium List 1" w:uiPriority="65"/>
-    <w:lsdException w:name="Medium List 2" w:uiPriority="66"/>
-    <w:lsdException w:name="Medium Grid 1" w:uiPriority="67"/>
-    <w:lsdException w:name="Medium Grid 2" w:uiPriority="68"/>
-    <w:lsdException w:name="Medium Grid 3" w:uiPriority="69"/>
-    <w:lsdException w:name="Dark List" w:uiPriority="70"/>
-    <w:lsdException w:name="Colorful Shading" w:uiPriority="71"/>
-    <w:lsdException w:name="Colorful List" w:uiPriority="72"/>
-    <w:lsdException w:name="Colorful Grid" w:uiPriority="73"/>
-    <w:lsdException w:name="Light Shading Accent 1" w:uiPriority="60"/>
-    <w:lsdException w:name="Light List Accent 1" w:uiPriority="61"/>
-    <w:lsdException w:name="Light Grid Accent 1" w:uiPriority="62"/>
-    <w:lsdException w:name="Medium Shading 1 Accent 1" w:uiPriority="63"/>
-    <w:lsdException w:name="Medium Shading 2 Accent 1" w:uiPriority="64"/>
-    <w:lsdException w:name="Medium List 1 Accent 1" w:uiPriority="65"/>
-    <w:lsdException w:name="Revision" w:semiHidden="1" w:uiPriority="99"/>
-    <w:lsdException w:name="List Paragraph" w:uiPriority="99"/>
-    <w:lsdException w:name="Quote" w:uiPriority="99"/>
-    <w:lsdException w:name="Intense Quote" w:uiPriority="99"/>
-    <w:lsdException w:name="Medium List 2 Accent 1" w:uiPriority="66"/>
-    <w:lsdException w:name="Medium Grid 1 Accent 1" w:uiPriority="67"/>
-    <w:lsdException w:name="Medium Grid 2 Accent 1" w:uiPriority="68"/>
-    <w:lsdException w:name="Medium Grid 3 Accent 1" w:uiPriority="69"/>
-    <w:lsdException w:name="Dark List Accent 1" w:uiPriority="70"/>
-    <w:lsdException w:name="Colorful Shading Accent 1" w:uiPriority="71"/>
-    <w:lsdException w:name="Colorful List Accent 1" w:uiPriority="72"/>
-    <w:lsdException w:name="Colorful Grid Accent 1" w:uiPriority="73"/>
-    <w:lsdException w:name="Light Shading Accent 2" w:uiPriority="60"/>
-    <w:lsdException w:name="Light List Accent 2" w:uiPriority="61"/>
-    <w:lsdException w:name="Light Grid Accent 2" w:uiPriority="62"/>
-    <w:lsdException w:name="Medium Shading 1 Accent 2" w:uiPriority="63"/>
-    <w:lsdException w:name="Medium Shading 2 Accent 2" w:uiPriority="64"/>
-    <w:lsdException w:name="Medium List 1 Accent 2" w:uiPriority="65"/>
-    <w:lsdException w:name="Medium List 2 Accent 2" w:uiPriority="66"/>
-    <w:lsdException w:name="Medium Grid 1 Accent 2" w:uiPriority="67"/>
-    <w:lsdException w:name="Medium Grid 2 Accent 2" w:uiPriority="68"/>
-    <w:lsdException w:name="Medium Grid 3 Accent 2" w:uiPriority="69"/>
-    <w:lsdException w:name="Dark List Accent 2" w:uiPriority="70"/>
-    <w:lsdException w:name="Colorful Shading Accent 2" w:uiPriority="71"/>
-    <w:lsdException w:name="Colorful List Accent 2" w:uiPriority="72"/>
-    <w:lsdException w:name="Colorful Grid Accent 2" w:uiPriority="73"/>
-    <w:lsdException w:name="Light Shading Accent 3" w:uiPriority="60"/>
-    <w:lsdException w:name="Light List Accent 3" w:uiPriority="61"/>
-    <w:lsdException w:name="Light Grid Accent 3" w:uiPriority="62"/>
-    <w:lsdException w:name="Medium Shading 1 Accent 3" w:uiPriority="63"/>
-    <w:lsdException w:name="Medium Shading 2 Accent 3" w:uiPriority="64"/>
-    <w:lsdException w:name="Medium List 1 Accent 3" w:uiPriority="65"/>
-    <w:lsdException w:name="Medium List 2 Accent 3" w:uiPriority="66"/>
-    <w:lsdException w:name="Medium Grid 1 Accent 3" w:uiPriority="67"/>
-    <w:lsdException w:name="Medium Grid 2 Accent 3" w:uiPriority="68"/>
-    <w:lsdException w:name="Medium Grid 3 Accent 3" w:uiPriority="69"/>
-    <w:lsdException w:name="Dark List Accent 3" w:uiPriority="70"/>
-    <w:lsdException w:name="Colorful Shading Accent 3" w:uiPriority="71"/>
-    <w:lsdException w:name="Colorful List Accent 3" w:uiPriority="72"/>
-    <w:lsdException w:name="Colorful Grid Accent 3" w:uiPriority="73"/>
-    <w:lsdException w:name="Light Shading Accent 4" w:uiPriority="60"/>
-    <w:lsdException w:name="Light List Accent 4" w:uiPriority="61"/>
-    <w:lsdException w:name="Light Grid Accent 4" w:uiPriority="62"/>
-    <w:lsdException w:name="Medium Shading 1 Accent 4" w:uiPriority="63"/>
-    <w:lsdException w:name="Medium Shading 2 Accent 4" w:uiPriority="64"/>
-    <w:lsdException w:name="Medium List 1 Accent 4" w:uiPriority="65"/>
-    <w:lsdException w:name="Medium List 2 Accent 4" w:uiPriority="66"/>
-    <w:lsdException w:name="Medium Grid 1 Accent 4" w:uiPriority="67"/>
-    <w:lsdException w:name="Medium Grid 2 Accent 4" w:uiPriority="68"/>
-    <w:lsdException w:name="Medium Grid 3 Accent 4" w:uiPriority="69"/>
-    <w:lsdException w:name="Dark List Accent 4" w:uiPriority="70"/>
-    <w:lsdException w:name="Colorful Shading Accent 4" w:uiPriority="71"/>
-    <w:lsdException w:name="Colorful List Accent 4" w:uiPriority="72"/>
-    <w:lsdException w:name="Colorful Grid Accent 4" w:uiPriority="73"/>
-    <w:lsdException w:name="Light Shading Accent 5" w:uiPriority="60"/>
-    <w:lsdException w:name="Light List Accent 5" w:uiPriority="61"/>
-    <w:lsdException w:name="Light Grid Accent 5" w:uiPriority="62"/>
-    <w:lsdException w:name="Medium Shading 1 Accent 5" w:uiPriority="63"/>
-    <w:lsdException w:name="Medium Shading 2 Accent 5" w:uiPriority="64"/>
-    <w:lsdException w:name="Medium List 1 Accent 5" w:uiPriority="65"/>
-    <w:lsdException w:name="Medium List 2 Accent 5" w:uiPriority="66"/>
-    <w:lsdException w:name="Medium Grid 1 Accent 5" w:uiPriority="67"/>
-    <w:lsdException w:name="Medium Grid 2 Accent 5" w:uiPriority="68"/>
-    <w:lsdException w:name="Medium Grid 3 Accent 5" w:uiPriority="69"/>
-    <w:lsdException w:name="Dark List Accent 5" w:uiPriority="70"/>
-    <w:lsdException w:name="Colorful Shading Accent 5" w:uiPriority="71"/>
-    <w:lsdException w:name="Colorful List Accent 5" w:uiPriority="72"/>
-    <w:lsdException w:name="Colorful Grid Accent 5" w:uiPriority="73"/>
-    <w:lsdException w:name="Light Shading Accent 6" w:uiPriority="60"/>
-    <w:lsdException w:name="Light List Accent 6" w:uiPriority="61"/>
-    <w:lsdException w:name="Light Grid Accent 6" w:uiPriority="62"/>
-    <w:lsdException w:name="Medium Shading 1 Accent 6" w:uiPriority="63"/>
-    <w:lsdException w:name="Medium Shading 2 Accent 6" w:uiPriority="64"/>
-    <w:lsdException w:name="Medium List 1 Accent 6" w:uiPriority="65"/>
-    <w:lsdException w:name="Medium List 2 Accent 6" w:uiPriority="66"/>
-    <w:lsdException w:name="Medium Grid 1 Accent 6" w:uiPriority="67"/>
-    <w:lsdException w:name="Medium Grid 2 Accent 6" w:uiPriority="68"/>
-    <w:lsdException w:name="Medium Grid 3 Accent 6" w:uiPriority="69"/>
-    <w:lsdException w:name="Dark List Accent 6" w:uiPriority="70"/>
-    <w:lsdException w:name="Colorful Shading Accent 6" w:uiPriority="71"/>
-    <w:lsdException w:name="Colorful List Accent 6" w:uiPriority="72"/>
-    <w:lsdException w:name="Colorful Grid Accent 6" w:uiPriority="73"/>
-    <w:lsdException w:name="Subtle Emphasis" w:uiPriority="19" w:qFormat="1"/>
-    <w:lsdException w:name="Intense Emphasis" w:uiPriority="21" w:qFormat="1"/>
-    <w:lsdException w:name="Subtle Reference" w:uiPriority="31" w:qFormat="1"/>
-    <w:lsdException w:name="Intense Reference" w:uiPriority="32" w:qFormat="1"/>
-    <w:lsdException w:name="Book Title" w:uiPriority="33" w:qFormat="1"/>
-    <w:lsdException w:name="Bibliography" w:semiHidden="1" w:uiPriority="37" w:unhideWhenUsed="1"/>
-    <w:lsdException w:name="TOC Heading" w:semiHidden="1" w:uiPriority="39" w:unhideWhenUsed="1" w:qFormat="1"/>
-    <w:lsdException w:name="Plain Table 1" w:uiPriority="41"/>
-    <w:lsdException w:name="Plain Table 2" w:uiPriority="42"/>
-    <w:lsdException w:name="Plain Table 3" w:uiPriority="43"/>
-    <w:lsdException w:name="Plain Table 4" w:uiPriority="44"/>
-    <w:lsdException w:name="Plain Table 5" w:uiPriority="45"/>
-    <w:lsdException w:name="Grid Table Light" w:uiPriority="40"/>
-    <w:lsdException w:name="Grid Table 1 Light" w:uiPriority="46"/>
-    <w:lsdException w:name="Grid Table 2" w:uiPriority="47"/>
-    <w:lsdException w:name="Grid Table 3" w:uiPriority="48"/>
-    <w:lsdException w:name="Grid Table 4" w:uiPriority="49"/>
-    <w:lsdException w:name="Grid Table 5 Dark" w:uiPriority="50"/>
-    <w:lsdException w:name="Grid Table 6 Colorful" w:uiPriority="51"/>
-    <w:lsdException w:name="Grid Table 7 Colorful" w:uiPriority="52"/>
-    <w:lsdException w:name="Grid Table 1 Light Accent 1" w:uiPriority="46"/>
-    <w:lsdException w:name="Grid Table 2 Accent 1" w:uiPriority="47"/>
-    <w:lsdException w:name="Grid Table 3 Accent 1" w:uiPriority="48"/>
-    <w:lsdException w:name="Grid Table 4 Accent 1" w:uiPriority="49"/>
-    <w:lsdException w:name="Grid Table 5 Dark Accent 1" w:uiPriority="50"/>
-    <w:lsdException w:name="Grid Table 6 Colorful Accent 1" w:uiPriority="51"/>
-    <w:lsdException w:name="Grid Table 7 Colorful Accent 1" w:uiPriority="52"/>
-    <w:lsdException w:name="Grid Table 1 Light Accent 2" w:uiPriority="46"/>
-    <w:lsdException w:name="Grid Table 2 Accent 2" w:uiPriority="47"/>
-    <w:lsdException w:name="Grid Table 3 Accent 2" w:uiPriority="48"/>
-    <w:lsdException w:name="Grid Table 4 Accent 2" w:uiPriority="49"/>
-    <w:lsdException w:name="Grid Table 5 Dark Accent 2" w:uiPriority="50"/>
-    <w:lsdException w:name="Grid Table 6 Colorful Accent 2" w:uiPriority="51"/>
-    <w:lsdException w:name="Grid Table 7 Colorful Accent 2" w:uiPriority="52"/>
-    <w:lsdException w:name="Grid Table 1 Light Accent 3" w:uiPriority="46"/>
-    <w:lsdException w:name="Grid Table 2 Accent 3" w:uiPriority="47"/>
-    <w:lsdException w:name="Grid Table 3 Accent 3" w:uiPriority="48"/>
-    <w:lsdException w:name="Grid Table 4 Accent 3" w:uiPriority="49"/>
-    <w:lsdException w:name="Grid Table 5 Dark Accent 3" w:uiPriority="50"/>
-    <w:lsdException w:name="Grid Table 6 Colorful Accent 3" w:uiPriority="51"/>
-    <w:lsdException w:name="Grid Table 7 Colorful Accent 3" w:uiPriority="52"/>
-    <w:lsdException w:name="Grid Table 1 Light Accent 4" w:uiPriority="46"/>
-    <w:lsdException w:name="Grid Table 2 Accent 4" w:uiPriority="47"/>
-    <w:lsdException w:name="Grid Table 3 Accent 4" w:uiPriority="48"/>
-    <w:lsdException w:name="Grid Table 4 Accent 4" w:uiPriority="49"/>
-    <w:lsdException w:name="Grid Table 5 Dark Accent 4" w:uiPriority="50"/>
-    <w:lsdException w:name="Grid Table 6 Colorful Accent 4" w:uiPriority="51"/>
-    <w:lsdException w:name="Grid Table 7 Colorful Accent 4" w:uiPriority="52"/>
-    <w:lsdException w:name="Grid Table 1 Light Accent 5" w:uiPriority="46"/>
-    <w:lsdException w:name="Grid Table 2 Accent 5" w:uiPriority="47"/>
-    <w:lsdException w:name="Grid Table 3 Accent 5" w:uiPriority="48"/>
-    <w:lsdException w:name="Grid Table 4 Accent 5" w:uiPriority="49"/>
-    <w:lsdException w:name="Grid Table 5 Dark Accent 5" w:uiPriority="50"/>
-    <w:lsdException w:name="Grid Table 6 Colorful Accent 5" w:uiPriority="51"/>
-    <w:lsdException w:name="Grid Table 7 Colorful Accent 5" w:uiPriority="52"/>
-    <w:lsdException w:name="Grid Table 1 Light Accent 6" w:uiPriority="46"/>
-    <w:lsdException w:name="Grid Table 2 Accent 6" w:uiPriority="47"/>
-    <w:lsdException w:name="Grid Table 3 Accent 6" w:uiPriority="48"/>
-    <w:lsdException w:name="Grid Table 4 Accent 6" w:uiPriority="49"/>
-    <w:lsdException w:name="Grid Table 5 Dark Accent 6" w:uiPriority="50"/>
-    <w:lsdException w:name="Grid Table 6 Colorful Accent 6" w:uiPriority="51"/>
-    <w:lsdException w:name="Grid Table 7 Colorful Accent 6" w:uiPriority="52"/>
-    <w:lsdException w:name="List Table 1 Light" w:uiPriority="46"/>
-    <w:lsdException w:name="List Table 2" w:uiPriority="47"/>
-    <w:lsdException w:name="List Table 3" w:uiPriority="48"/>
-    <w:lsdException w:name="List Table 4" w:uiPriority="49"/>
-    <w:lsdException w:name="List Table 5 Dark" w:uiPriority="50"/>
-    <w:lsdException w:name="List Table 6 Colorful" w:uiPriority="51"/>
-    <w:lsdException w:name="List Table 7 Colorful" w:uiPriority="52"/>
-    <w:lsdException w:name="List Table 1 Light Accent 1" w:uiPriority="46"/>
-    <w:lsdException w:name="List Table 2 Accent 1" w:uiPriority="47"/>
-    <w:lsdException w:name="List Table 3 Accent 1" w:uiPriority="48"/>
-    <w:lsdException w:name="List Table 4 Accent 1" w:uiPriority="49"/>
-    <w:lsdException w:name="List Table 5 Dark Accent 1" w:uiPriority="50"/>
-    <w:lsdException w:name="List Table 6 Colorful Accent 1" w:uiPriority="51"/>
-    <w:lsdException w:name="List Table 7 Colorful Accent 1" w:uiPriority="52"/>
-    <w:lsdException w:name="List Table 1 Light Accent 2" w:uiPriority="46"/>
-    <w:lsdException w:name="List Table 2 Accent 2" w:uiPriority="47"/>
-    <w:lsdException w:name="List Table 3 Accent 2" w:uiPriority="48"/>
-    <w:lsdException w:name="List Table 4 Accent 2" w:uiPriority="49"/>
-    <w:lsdException w:name="List Table 5 Dark Accent 2" w:uiPriority="50"/>
-    <w:lsdException w:name="List Table 6 Colorful Accent 2" w:uiPriority="51"/>
-    <w:lsdException w:name="List Table 7 Colorful Accent 2" w:uiPriority="52"/>
-    <w:lsdException w:name="List Table 1 Light Accent 3" w:uiPriority="46"/>
-    <w:lsdException w:name="List Table 2 Accent 3" w:uiPriority="47"/>
-    <w:lsdException w:name="List Table 3 Accent 3" w:uiPriority="48"/>
-    <w:lsdException w:name="List Table 4 Accent 3" w:uiPriority="49"/>
-    <w:lsdException w:name="List Table 5 Dark Accent 3" w:uiPriority="50"/>
-    <w:lsdException w:name="List Table 6 Colorful Accent 3" w:uiPriority="51"/>
-    <w:lsdException w:name="List Table 7 Colorful Accent 3" w:uiPriority="52"/>
-    <w:lsdException w:name="List Table 1 Light Accent 4" w:uiPriority="46"/>
-    <w:lsdException w:name="List Table 2 Accent 4" w:uiPriority="47"/>
-    <w:lsdException w:name="List Table 3 Accent 4" w:uiPriority="48"/>
-    <w:lsdException w:name="List Table 4 Accent 4" w:uiPriority="49"/>
-    <w:lsdException w:name="List Table 5 Dark Accent 4" w:uiPriority="50"/>
-    <w:lsdException w:name="List Table 6 Colorful Accent 4" w:uiPriority="51"/>
-    <w:lsdException w:name="List Table 7 Colorful Accent 4" w:uiPriority="52"/>
-    <w:lsdException w:name="List Table 1 Light Accent 5" w:uiPriority="46"/>
-    <w:lsdException w:name="List Table 2 Accent 5" w:uiPriority="47"/>
-    <w:lsdException w:name="List Table 3 Accent 5" w:uiPriority="48"/>
-    <w:lsdException w:name="List Table 4 Accent 5" w:uiPriority="49"/>
-    <w:lsdException w:name="List Table 5 Dark Accent 5" w:uiPriority="50"/>
-    <w:lsdException w:name="List Table 6 Colorful Accent 5" w:uiPriority="51"/>
-    <w:lsdException w:name="List Table 7 Colorful Accent 5" w:uiPriority="52"/>
-    <w:lsdException w:name="List Table 1 Light Accent 6" w:uiPriority="46"/>
-    <w:lsdException w:name="List Table 2 Accent 6" w:uiPriority="47"/>
-    <w:lsdException w:name="List Table 3 Accent 6" w:uiPriority="48"/>
-    <w:lsdException w:name="List Table 4 Accent 6" w:uiPriority="49"/>
-    <w:lsdException w:name="List Table 5 Dark Accent 6" w:uiPriority="50"/>
-    <w:lsdException w:name="List Table 6 Colorful Accent 6" w:uiPriority="51"/>
-    <w:lsdException w:name="List Table 7 Colorful Accent 6" w:uiPriority="52"/>
-    <w:lsdException w:name="Mention" w:semiHidden="1" w:uiPriority="99" w:unhideWhenUsed="1"/>
-    <w:lsdException w:name="Smart Hyperlink" w:semiHidden="1" w:uiPriority="99" w:unhideWhenUsed="1"/>
-    <w:lsdException w:name="Hashtag" w:semiHidden="1" w:uiPriority="99" w:unhideWhenUsed="1"/>
-    <w:lsdException w:name="Unresolved Mention" w:semiHidden="1" w:uiPriority="99" w:unhideWhenUsed="1"/>
-    <w:lsdException w:name="Smart Link" w:semiHidden="1" w:uiPriority="99" w:unhideWhenUsed="1"/>
+  <w:latentStyles w:count="260" w:defQFormat="0" w:defUnhideWhenUsed="1" w:defSemiHidden="1" w:defUIPriority="99" w:defLockedState="0">
+    <w:lsdException w:qFormat="1" w:unhideWhenUsed="0" w:uiPriority="0" w:semiHidden="0" w:name="Normal"/>
+    <w:lsdException w:qFormat="1" w:unhideWhenUsed="0" w:uiPriority="0" w:semiHidden="0" w:name="heading 1"/>
+    <w:lsdException w:qFormat="1" w:uiPriority="0" w:name="heading 2"/>
+    <w:lsdException w:qFormat="1" w:uiPriority="0" w:name="heading 3"/>
+    <w:lsdException w:qFormat="1" w:uiPriority="0" w:name="heading 4"/>
+    <w:lsdException w:qFormat="1" w:uiPriority="0" w:name="heading 5"/>
+    <w:lsdException w:qFormat="1" w:uiPriority="0" w:name="heading 6"/>
+    <w:lsdException w:qFormat="1" w:uiPriority="0" w:name="heading 7"/>
+    <w:lsdException w:qFormat="1" w:uiPriority="0" w:name="heading 8"/>
+    <w:lsdException w:qFormat="1" w:uiPriority="0" w:name="heading 9"/>
+    <w:lsdException w:unhideWhenUsed="0" w:uiPriority="0" w:semiHidden="0" w:name="index 1"/>
+    <w:lsdException w:unhideWhenUsed="0" w:uiPriority="0" w:semiHidden="0" w:name="index 2"/>
+    <w:lsdException w:unhideWhenUsed="0" w:uiPriority="0" w:semiHidden="0" w:name="index 3"/>
+    <w:lsdException w:unhideWhenUsed="0" w:uiPriority="0" w:semiHidden="0" w:name="index 4"/>
+    <w:lsdException w:unhideWhenUsed="0" w:uiPriority="0" w:semiHidden="0" w:name="index 5"/>
+    <w:lsdException w:unhideWhenUsed="0" w:uiPriority="0" w:semiHidden="0" w:name="index 6"/>
+    <w:lsdException w:unhideWhenUsed="0" w:uiPriority="0" w:semiHidden="0" w:name="index 7"/>
+    <w:lsdException w:unhideWhenUsed="0" w:uiPriority="0" w:semiHidden="0" w:name="index 8"/>
+    <w:lsdException w:unhideWhenUsed="0" w:uiPriority="0" w:semiHidden="0" w:name="index 9"/>
+    <w:lsdException w:unhideWhenUsed="0" w:uiPriority="0" w:semiHidden="0" w:name="toc 1"/>
+    <w:lsdException w:unhideWhenUsed="0" w:uiPriority="0" w:semiHidden="0" w:name="toc 2"/>
+    <w:lsdException w:unhideWhenUsed="0" w:uiPriority="0" w:semiHidden="0" w:name="toc 3"/>
+    <w:lsdException w:unhideWhenUsed="0" w:uiPriority="0" w:semiHidden="0" w:name="toc 4"/>
+    <w:lsdException w:unhideWhenUsed="0" w:uiPriority="0" w:semiHidden="0" w:name="toc 5"/>
+    <w:lsdException w:unhideWhenUsed="0" w:uiPriority="0" w:semiHidden="0" w:name="toc 6"/>
+    <w:lsdException w:unhideWhenUsed="0" w:uiPriority="0" w:semiHidden="0" w:name="toc 7"/>
+    <w:lsdException w:unhideWhenUsed="0" w:uiPriority="0" w:semiHidden="0" w:name="toc 8"/>
+    <w:lsdException w:unhideWhenUsed="0" w:uiPriority="0" w:semiHidden="0" w:name="toc 9"/>
+    <w:lsdException w:unhideWhenUsed="0" w:uiPriority="0" w:semiHidden="0" w:name="Normal Indent"/>
+    <w:lsdException w:unhideWhenUsed="0" w:uiPriority="0" w:semiHidden="0" w:name="footnote text"/>
+    <w:lsdException w:qFormat="1" w:unhideWhenUsed="0" w:uiPriority="0" w:semiHidden="0" w:name="annotation text"/>
+    <w:lsdException w:unhideWhenUsed="0" w:uiPriority="0" w:semiHidden="0" w:name="header"/>
+    <w:lsdException w:unhideWhenUsed="0" w:uiPriority="0" w:semiHidden="0" w:name="footer"/>
+    <w:lsdException w:unhideWhenUsed="0" w:uiPriority="0" w:semiHidden="0" w:name="index heading"/>
+    <w:lsdException w:qFormat="1" w:uiPriority="0" w:name="caption"/>
+    <w:lsdException w:unhideWhenUsed="0" w:uiPriority="0" w:semiHidden="0" w:name="table of figures"/>
+    <w:lsdException w:unhideWhenUsed="0" w:uiPriority="0" w:semiHidden="0" w:name="envelope address"/>
+    <w:lsdException w:unhideWhenUsed="0" w:uiPriority="0" w:semiHidden="0" w:name="envelope return"/>
+    <w:lsdException w:unhideWhenUsed="0" w:uiPriority="0" w:semiHidden="0" w:name="footnote reference"/>
+    <w:lsdException w:qFormat="1" w:unhideWhenUsed="0" w:uiPriority="0" w:semiHidden="0" w:name="annotation reference"/>
+    <w:lsdException w:unhideWhenUsed="0" w:uiPriority="0" w:semiHidden="0" w:name="line number"/>
+    <w:lsdException w:unhideWhenUsed="0" w:uiPriority="0" w:semiHidden="0" w:name="page number"/>
+    <w:lsdException w:unhideWhenUsed="0" w:uiPriority="0" w:semiHidden="0" w:name="endnote reference"/>
+    <w:lsdException w:unhideWhenUsed="0" w:uiPriority="0" w:semiHidden="0" w:name="endnote text"/>
+    <w:lsdException w:unhideWhenUsed="0" w:uiPriority="0" w:semiHidden="0" w:name="table of authorities"/>
+    <w:lsdException w:unhideWhenUsed="0" w:uiPriority="0" w:semiHidden="0" w:name="macro"/>
+    <w:lsdException w:unhideWhenUsed="0" w:uiPriority="0" w:semiHidden="0" w:name="toa heading"/>
+    <w:lsdException w:unhideWhenUsed="0" w:uiPriority="0" w:semiHidden="0" w:name="List"/>
+    <w:lsdException w:unhideWhenUsed="0" w:uiPriority="0" w:semiHidden="0" w:name="List Bullet"/>
+    <w:lsdException w:unhideWhenUsed="0" w:uiPriority="0" w:semiHidden="0" w:name="List Number"/>
+    <w:lsdException w:unhideWhenUsed="0" w:uiPriority="0" w:semiHidden="0" w:name="List 2"/>
+    <w:lsdException w:unhideWhenUsed="0" w:uiPriority="0" w:semiHidden="0" w:name="List 3"/>
+    <w:lsdException w:unhideWhenUsed="0" w:uiPriority="0" w:semiHidden="0" w:name="List 4"/>
+    <w:lsdException w:unhideWhenUsed="0" w:uiPriority="0" w:semiHidden="0" w:name="List 5"/>
+    <w:lsdException w:unhideWhenUsed="0" w:uiPriority="0" w:semiHidden="0" w:name="List Bullet 2"/>
+    <w:lsdException w:unhideWhenUsed="0" w:uiPriority="0" w:semiHidden="0" w:name="List Bullet 3"/>
+    <w:lsdException w:unhideWhenUsed="0" w:uiPriority="0" w:semiHidden="0" w:name="List Bullet 4"/>
+    <w:lsdException w:unhideWhenUsed="0" w:uiPriority="0" w:semiHidden="0" w:name="List Bullet 5"/>
+    <w:lsdException w:unhideWhenUsed="0" w:uiPriority="0" w:semiHidden="0" w:name="List Number 2"/>
+    <w:lsdException w:unhideWhenUsed="0" w:uiPriority="0" w:semiHidden="0" w:name="List Number 3"/>
+    <w:lsdException w:unhideWhenUsed="0" w:uiPriority="0" w:semiHidden="0" w:name="List Number 4"/>
+    <w:lsdException w:unhideWhenUsed="0" w:uiPriority="0" w:semiHidden="0" w:name="List Number 5"/>
+    <w:lsdException w:qFormat="1" w:unhideWhenUsed="0" w:uiPriority="0" w:semiHidden="0" w:name="Title"/>
+    <w:lsdException w:unhideWhenUsed="0" w:uiPriority="0" w:semiHidden="0" w:name="Closing"/>
+    <w:lsdException w:unhideWhenUsed="0" w:uiPriority="0" w:semiHidden="0" w:name="Signature"/>
+    <w:lsdException w:qFormat="1" w:uiPriority="1" w:name="Default Paragraph Font"/>
+    <w:lsdException w:unhideWhenUsed="0" w:uiPriority="0" w:semiHidden="0" w:name="Body Text"/>
+    <w:lsdException w:unhideWhenUsed="0" w:uiPriority="0" w:semiHidden="0" w:name="Body Text Indent"/>
+    <w:lsdException w:unhideWhenUsed="0" w:uiPriority="0" w:semiHidden="0" w:name="List Continue"/>
+    <w:lsdException w:unhideWhenUsed="0" w:uiPriority="0" w:semiHidden="0" w:name="List Continue 2"/>
+    <w:lsdException w:unhideWhenUsed="0" w:uiPriority="0" w:semiHidden="0" w:name="List Continue 3"/>
+    <w:lsdException w:unhideWhenUsed="0" w:uiPriority="0" w:semiHidden="0" w:name="List Continue 4"/>
+    <w:lsdException w:unhideWhenUsed="0" w:uiPriority="0" w:semiHidden="0" w:name="List Continue 5"/>
+    <w:lsdException w:unhideWhenUsed="0" w:uiPriority="0" w:semiHidden="0" w:name="Message Header"/>
+    <w:lsdException w:qFormat="1" w:unhideWhenUsed="0" w:uiPriority="0" w:semiHidden="0" w:name="Subtitle"/>
+    <w:lsdException w:unhideWhenUsed="0" w:uiPriority="0" w:semiHidden="0" w:name="Salutation"/>
+    <w:lsdException w:unhideWhenUsed="0" w:uiPriority="0" w:semiHidden="0" w:name="Date"/>
+    <w:lsdException w:unhideWhenUsed="0" w:uiPriority="0" w:semiHidden="0" w:name="Body Text First Indent"/>
+    <w:lsdException w:unhideWhenUsed="0" w:uiPriority="0" w:semiHidden="0" w:name="Body Text First Indent 2"/>
+    <w:lsdException w:unhideWhenUsed="0" w:uiPriority="0" w:semiHidden="0" w:name="Note Heading"/>
+    <w:lsdException w:unhideWhenUsed="0" w:uiPriority="0" w:semiHidden="0" w:name="Body Text 2"/>
+    <w:lsdException w:unhideWhenUsed="0" w:uiPriority="0" w:semiHidden="0" w:name="Body Text 3"/>
+    <w:lsdException w:unhideWhenUsed="0" w:uiPriority="0" w:semiHidden="0" w:name="Body Text Indent 2"/>
+    <w:lsdException w:unhideWhenUsed="0" w:uiPriority="0" w:semiHidden="0" w:name="Body Text Indent 3"/>
+    <w:lsdException w:unhideWhenUsed="0" w:uiPriority="0" w:semiHidden="0" w:name="Block Text"/>
+    <w:lsdException w:qFormat="1" w:unhideWhenUsed="0" w:uiPriority="0" w:semiHidden="0" w:name="Hyperlink"/>
+    <w:lsdException w:unhideWhenUsed="0" w:uiPriority="0" w:semiHidden="0" w:name="FollowedHyperlink"/>
+    <w:lsdException w:qFormat="1" w:unhideWhenUsed="0" w:uiPriority="0" w:semiHidden="0" w:name="Strong"/>
+    <w:lsdException w:qFormat="1" w:unhideWhenUsed="0" w:uiPriority="0" w:semiHidden="0" w:name="Emphasis"/>
+    <w:lsdException w:unhideWhenUsed="0" w:uiPriority="0" w:semiHidden="0" w:name="Document Map"/>
+    <w:lsdException w:unhideWhenUsed="0" w:uiPriority="0" w:semiHidden="0" w:name="Plain Text"/>
+    <w:lsdException w:unhideWhenUsed="0" w:uiPriority="0" w:semiHidden="0" w:name="E-mail Signature"/>
+    <w:lsdException w:unhideWhenUsed="0" w:uiPriority="0" w:semiHidden="0" w:name="Normal (Web)"/>
+    <w:lsdException w:unhideWhenUsed="0" w:uiPriority="0" w:semiHidden="0" w:name="HTML Acronym"/>
+    <w:lsdException w:unhideWhenUsed="0" w:uiPriority="0" w:semiHidden="0" w:name="HTML Address"/>
+    <w:lsdException w:unhideWhenUsed="0" w:uiPriority="0" w:semiHidden="0" w:name="HTML Cite"/>
+    <w:lsdException w:unhideWhenUsed="0" w:uiPriority="0" w:semiHidden="0" w:name="HTML Code"/>
+    <w:lsdException w:unhideWhenUsed="0" w:uiPriority="0" w:semiHidden="0" w:name="HTML Definition"/>
+    <w:lsdException w:unhideWhenUsed="0" w:uiPriority="0" w:semiHidden="0" w:name="HTML Keyboard"/>
+    <w:lsdException w:unhideWhenUsed="0" w:uiPriority="0" w:semiHidden="0" w:name="HTML Preformatted"/>
+    <w:lsdException w:unhideWhenUsed="0" w:uiPriority="0" w:semiHidden="0" w:name="HTML Sample"/>
+    <w:lsdException w:unhideWhenUsed="0" w:uiPriority="0" w:semiHidden="0" w:name="HTML Typewriter"/>
+    <w:lsdException w:unhideWhenUsed="0" w:uiPriority="0" w:semiHidden="0" w:name="HTML Variable"/>
+    <w:lsdException w:qFormat="1" w:uiPriority="99" w:name="Normal Table"/>
+    <w:lsdException w:qFormat="1" w:unhideWhenUsed="0" w:uiPriority="0" w:semiHidden="0" w:name="annotation subject"/>
+    <w:lsdException w:uiPriority="0" w:name="Table Simple 1"/>
+    <w:lsdException w:uiPriority="0" w:name="Table Simple 2"/>
+    <w:lsdException w:uiPriority="0" w:name="Table Simple 3"/>
+    <w:lsdException w:uiPriority="0" w:name="Table Classic 1"/>
+    <w:lsdException w:uiPriority="0" w:name="Table Classic 2"/>
+    <w:lsdException w:uiPriority="0" w:name="Table Classic 3"/>
+    <w:lsdException w:uiPriority="0" w:name="Table Classic 4"/>
+    <w:lsdException w:uiPriority="0" w:name="Table Colorful 1"/>
+    <w:lsdException w:uiPriority="0" w:name="Table Colorful 2"/>
+    <w:lsdException w:uiPriority="0" w:name="Table Colorful 3"/>
+    <w:lsdException w:uiPriority="0" w:name="Table Columns 1"/>
+    <w:lsdException w:uiPriority="0" w:name="Table Columns 2"/>
+    <w:lsdException w:uiPriority="0" w:name="Table Columns 3"/>
+    <w:lsdException w:uiPriority="0" w:name="Table Columns 4"/>
+    <w:lsdException w:uiPriority="0" w:name="Table Columns 5"/>
+    <w:lsdException w:uiPriority="0" w:name="Table Grid 1"/>
+    <w:lsdException w:uiPriority="0" w:name="Table Grid 2"/>
+    <w:lsdException w:uiPriority="0" w:name="Table Grid 3"/>
+    <w:lsdException w:uiPriority="0" w:name="Table Grid 4"/>
+    <w:lsdException w:uiPriority="0" w:name="Table Grid 5"/>
+    <w:lsdException w:uiPriority="0" w:name="Table Grid 6"/>
+    <w:lsdException w:uiPriority="0" w:name="Table Grid 7"/>
+    <w:lsdException w:uiPriority="0" w:name="Table Grid 8"/>
+    <w:lsdException w:uiPriority="0" w:name="Table List 1"/>
+    <w:lsdException w:uiPriority="0" w:name="Table List 2"/>
+    <w:lsdException w:uiPriority="0" w:name="Table List 3"/>
+    <w:lsdException w:uiPriority="0" w:name="Table List 4"/>
+    <w:lsdException w:uiPriority="0" w:name="Table List 5"/>
+    <w:lsdException w:uiPriority="0" w:name="Table List 6"/>
+    <w:lsdException w:uiPriority="0" w:name="Table List 7"/>
+    <w:lsdException w:uiPriority="0" w:name="Table List 8"/>
+    <w:lsdException w:uiPriority="0" w:name="Table 3D effects 1"/>
+    <w:lsdException w:uiPriority="0" w:name="Table 3D effects 2"/>
+    <w:lsdException w:uiPriority="0" w:name="Table 3D effects 3"/>
+    <w:lsdException w:uiPriority="0" w:name="Table Contemporary"/>
+    <w:lsdException w:uiPriority="0" w:name="Table Elegant"/>
+    <w:lsdException w:uiPriority="0" w:name="Table Professional"/>
+    <w:lsdException w:uiPriority="0" w:name="Table Subtle 1"/>
+    <w:lsdException w:uiPriority="0" w:name="Table Subtle 2"/>
+    <w:lsdException w:uiPriority="0" w:name="Table Web 1"/>
+    <w:lsdException w:uiPriority="0" w:name="Table Web 2"/>
+    <w:lsdException w:uiPriority="0" w:name="Table Web 3"/>
+    <w:lsdException w:unhideWhenUsed="0" w:uiPriority="0" w:semiHidden="0" w:name="Balloon Text"/>
+    <w:lsdException w:unhideWhenUsed="0" w:uiPriority="0" w:semiHidden="0" w:name="Table Grid"/>
+    <w:lsdException w:uiPriority="0" w:name="Table Theme"/>
+    <w:lsdException w:unhideWhenUsed="0" w:uiPriority="60" w:semiHidden="0" w:name="Light Shading"/>
+    <w:lsdException w:unhideWhenUsed="0" w:uiPriority="61" w:semiHidden="0" w:name="Light List"/>
+    <w:lsdException w:unhideWhenUsed="0" w:uiPriority="62" w:semiHidden="0" w:name="Light Grid"/>
+    <w:lsdException w:unhideWhenUsed="0" w:uiPriority="63" w:semiHidden="0" w:name="Medium Shading 1"/>
+    <w:lsdException w:unhideWhenUsed="0" w:uiPriority="64" w:semiHidden="0" w:name="Medium Shading 2"/>
+    <w:lsdException w:unhideWhenUsed="0" w:uiPriority="65" w:semiHidden="0" w:name="Medium List 1"/>
+    <w:lsdException w:unhideWhenUsed="0" w:uiPriority="66" w:semiHidden="0" w:name="Medium List 2"/>
+    <w:lsdException w:unhideWhenUsed="0" w:uiPriority="67" w:semiHidden="0" w:name="Medium Grid 1"/>
+    <w:lsdException w:unhideWhenUsed="0" w:uiPriority="68" w:semiHidden="0" w:name="Medium Grid 2"/>
+    <w:lsdException w:unhideWhenUsed="0" w:uiPriority="69" w:semiHidden="0" w:name="Medium Grid 3"/>
+    <w:lsdException w:unhideWhenUsed="0" w:uiPriority="70" w:semiHidden="0" w:name="Dark List"/>
+    <w:lsdException w:unhideWhenUsed="0" w:uiPriority="71" w:semiHidden="0" w:name="Colorful Shading"/>
+    <w:lsdException w:unhideWhenUsed="0" w:uiPriority="72" w:semiHidden="0" w:name="Colorful List"/>
+    <w:lsdException w:unhideWhenUsed="0" w:uiPriority="73" w:semiHidden="0" w:name="Colorful Grid"/>
+    <w:lsdException w:unhideWhenUsed="0" w:uiPriority="60" w:semiHidden="0" w:name="Light Shading Accent 1"/>
+    <w:lsdException w:unhideWhenUsed="0" w:uiPriority="61" w:semiHidden="0" w:name="Light List Accent 1"/>
+    <w:lsdException w:unhideWhenUsed="0" w:uiPriority="62" w:semiHidden="0" w:name="Light Grid Accent 1"/>
+    <w:lsdException w:unhideWhenUsed="0" w:uiPriority="63" w:semiHidden="0" w:name="Medium Shading 1 Accent 1"/>
+    <w:lsdException w:unhideWhenUsed="0" w:uiPriority="64" w:semiHidden="0" w:name="Medium Shading 2 Accent 1"/>
+    <w:lsdException w:unhideWhenUsed="0" w:uiPriority="65" w:semiHidden="0" w:name="Medium List 1 Accent 1"/>
+    <w:lsdException w:unhideWhenUsed="0" w:uiPriority="66" w:semiHidden="0" w:name="Medium List 2 Accent 1"/>
+    <w:lsdException w:unhideWhenUsed="0" w:uiPriority="67" w:semiHidden="0" w:name="Medium Grid 1 Accent 1"/>
+    <w:lsdException w:unhideWhenUsed="0" w:uiPriority="68" w:semiHidden="0" w:name="Medium Grid 2 Accent 1"/>
+    <w:lsdException w:unhideWhenUsed="0" w:uiPriority="69" w:semiHidden="0" w:name="Medium Grid 3 Accent 1"/>
+    <w:lsdException w:unhideWhenUsed="0" w:uiPriority="70" w:semiHidden="0" w:name="Dark List Accent 1"/>
+    <w:lsdException w:unhideWhenUsed="0" w:uiPriority="71" w:semiHidden="0" w:name="Colorful Shading Accent 1"/>
+    <w:lsdException w:unhideWhenUsed="0" w:uiPriority="72" w:semiHidden="0" w:name="Colorful List Accent 1"/>
+    <w:lsdException w:unhideWhenUsed="0" w:uiPriority="73" w:semiHidden="0" w:name="Colorful Grid Accent 1"/>
+    <w:lsdException w:unhideWhenUsed="0" w:uiPriority="60" w:semiHidden="0" w:name="Light Shading Accent 2"/>
+    <w:lsdException w:unhideWhenUsed="0" w:uiPriority="61" w:semiHidden="0" w:name="Light List Accent 2"/>
+    <w:lsdException w:unhideWhenUsed="0" w:uiPriority="62" w:semiHidden="0" w:name="Light Grid Accent 2"/>
+    <w:lsdException w:unhideWhenUsed="0" w:uiPriority="63" w:semiHidden="0" w:name="Medium Shading 1 Accent 2"/>
+    <w:lsdException w:unhideWhenUsed="0" w:uiPriority="64" w:semiHidden="0" w:name="Medium Shading 2 Accent 2"/>
+    <w:lsdException w:unhideWhenUsed="0" w:uiPriority="65" w:semiHidden="0" w:name="Medium List 1 Accent 2"/>
+    <w:lsdException w:unhideWhenUsed="0" w:uiPriority="66" w:semiHidden="0" w:name="Medium List 2 Accent 2"/>
+    <w:lsdException w:unhideWhenUsed="0" w:uiPriority="67" w:semiHidden="0" w:name="Medium Grid 1 Accent 2"/>
+    <w:lsdException w:unhideWhenUsed="0" w:uiPriority="68" w:semiHidden="0" w:name="Medium Grid 2 Accent 2"/>
+    <w:lsdException w:unhideWhenUsed="0" w:uiPriority="69" w:semiHidden="0" w:name="Medium Grid 3 Accent 2"/>
+    <w:lsdException w:unhideWhenUsed="0" w:uiPriority="70" w:semiHidden="0" w:name="Dark List Accent 2"/>
+    <w:lsdException w:unhideWhenUsed="0" w:uiPriority="71" w:semiHidden="0" w:name="Colorful Shading Accent 2"/>
+    <w:lsdException w:unhideWhenUsed="0" w:uiPriority="72" w:semiHidden="0" w:name="Colorful List Accent 2"/>
+    <w:lsdException w:unhideWhenUsed="0" w:uiPriority="73" w:semiHidden="0" w:name="Colorful Grid Accent 2"/>
+    <w:lsdException w:unhideWhenUsed="0" w:uiPriority="60" w:semiHidden="0" w:name="Light Shading Accent 3"/>
+    <w:lsdException w:unhideWhenUsed="0" w:uiPriority="61" w:semiHidden="0" w:name="Light List Accent 3"/>
+    <w:lsdException w:unhideWhenUsed="0" w:uiPriority="62" w:semiHidden="0" w:name="Light Grid Accent 3"/>
+    <w:lsdException w:unhideWhenUsed="0" w:uiPriority="63" w:semiHidden="0" w:name="Medium Shading 1 Accent 3"/>
+    <w:lsdException w:unhideWhenUsed="0" w:uiPriority="64" w:semiHidden="0" w:name="Medium Shading 2 Accent 3"/>
+    <w:lsdException w:unhideWhenUsed="0" w:uiPriority="65" w:semiHidden="0" w:name="Medium List 1 Accent 3"/>
+    <w:lsdException w:unhideWhenUsed="0" w:uiPriority="66" w:semiHidden="0" w:name="Medium List 2 Accent 3"/>
+    <w:lsdException w:unhideWhenUsed="0" w:uiPriority="67" w:semiHidden="0" w:name="Medium Grid 1 Accent 3"/>
+    <w:lsdException w:unhideWhenUsed="0" w:uiPriority="68" w:semiHidden="0" w:name="Medium Grid 2 Accent 3"/>
+    <w:lsdException w:unhideWhenUsed="0" w:uiPriority="69" w:semiHidden="0" w:name="Medium Grid 3 Accent 3"/>
+    <w:lsdException w:unhideWhenUsed="0" w:uiPriority="70" w:semiHidden="0" w:name="Dark List Accent 3"/>
+    <w:lsdException w:unhideWhenUsed="0" w:uiPriority="71" w:semiHidden="0" w:name="Colorful Shading Accent 3"/>
+    <w:lsdException w:unhideWhenUsed="0" w:uiPriority="72" w:semiHidden="0" w:name="Colorful List Accent 3"/>
+    <w:lsdException w:unhideWhenUsed="0" w:uiPriority="73" w:semiHidden="0" w:name="Colorful Grid Accent 3"/>
+    <w:lsdException w:unhideWhenUsed="0" w:uiPriority="60" w:semiHidden="0" w:name="Light Shading Accent 4"/>
+    <w:lsdException w:unhideWhenUsed="0" w:uiPriority="61" w:semiHidden="0" w:name="Light List Accent 4"/>
+    <w:lsdException w:unhideWhenUsed="0" w:uiPriority="62" w:semiHidden="0" w:name="Light Grid Accent 4"/>
+    <w:lsdException w:unhideWhenUsed="0" w:uiPriority="63" w:semiHidden="0" w:name="Medium Shading 1 Accent 4"/>
+    <w:lsdException w:unhideWhenUsed="0" w:uiPriority="64" w:semiHidden="0" w:name="Medium Shading 2 Accent 4"/>
+    <w:lsdException w:unhideWhenUsed="0" w:uiPriority="65" w:semiHidden="0" w:name="Medium List 1 Accent 4"/>
+    <w:lsdException w:unhideWhenUsed="0" w:uiPriority="66" w:semiHidden="0" w:name="Medium List 2 Accent 4"/>
+    <w:lsdException w:unhideWhenUsed="0" w:uiPriority="67" w:semiHidden="0" w:name="Medium Grid 1 Accent 4"/>
+    <w:lsdException w:unhideWhenUsed="0" w:uiPriority="68" w:semiHidden="0" w:name="Medium Grid 2 Accent 4"/>
+    <w:lsdException w:unhideWhenUsed="0" w:uiPriority="69" w:semiHidden="0" w:name="Medium Grid 3 Accent 4"/>
+    <w:lsdException w:unhideWhenUsed="0" w:uiPriority="70" w:semiHidden="0" w:name="Dark List Accent 4"/>
+    <w:lsdException w:unhideWhenUsed="0" w:uiPriority="71" w:semiHidden="0" w:name="Colorful Shading Accent 4"/>
+    <w:lsdException w:unhideWhenUsed="0" w:uiPriority="72" w:semiHidden="0" w:name="Colorful List Accent 4"/>
+    <w:lsdException w:unhideWhenUsed="0" w:uiPriority="73" w:semiHidden="0" w:name="Colorful Grid Accent 4"/>
+    <w:lsdException w:unhideWhenUsed="0" w:uiPriority="60" w:semiHidden="0" w:name="Light Shading Accent 5"/>
+    <w:lsdException w:unhideWhenUsed="0" w:uiPriority="61" w:semiHidden="0" w:name="Light List Accent 5"/>
+    <w:lsdException w:unhideWhenUsed="0" w:uiPriority="62" w:semiHidden="0" w:name="Light Grid Accent 5"/>
+    <w:lsdException w:unhideWhenUsed="0" w:uiPriority="63" w:semiHidden="0" w:name="Medium Shading 1 Accent 5"/>
+    <w:lsdException w:unhideWhenUsed="0" w:uiPriority="64" w:semiHidden="0" w:name="Medium Shading 2 Accent 5"/>
+    <w:lsdException w:unhideWhenUsed="0" w:uiPriority="65" w:semiHidden="0" w:name="Medium List 1 Accent 5"/>
+    <w:lsdException w:unhideWhenUsed="0" w:uiPriority="66" w:semiHidden="0" w:name="Medium List 2 Accent 5"/>
+    <w:lsdException w:unhideWhenUsed="0" w:uiPriority="67" w:semiHidden="0" w:name="Medium Grid 1 Accent 5"/>
+    <w:lsdException w:unhideWhenUsed="0" w:uiPriority="68" w:semiHidden="0" w:name="Medium Grid 2 Accent 5"/>
+    <w:lsdException w:unhideWhenUsed="0" w:uiPriority="69" w:semiHidden="0" w:name="Medium Grid 3 Accent 5"/>
+    <w:lsdException w:unhideWhenUsed="0" w:uiPriority="70" w:semiHidden="0" w:name="Dark List Accent 5"/>
+    <w:lsdException w:unhideWhenUsed="0" w:uiPriority="71" w:semiHidden="0" w:name="Colorful Shading Accent 5"/>
+    <w:lsdException w:unhideWhenUsed="0" w:uiPriority="72" w:semiHidden="0" w:name="Colorful List Accent 5"/>
+    <w:lsdException w:unhideWhenUsed="0" w:uiPriority="73" w:semiHidden="0" w:name="Colorful Grid Accent 5"/>
+    <w:lsdException w:unhideWhenUsed="0" w:uiPriority="60" w:semiHidden="0" w:name="Light Shading Accent 6"/>
+    <w:lsdException w:unhideWhenUsed="0" w:uiPriority="61" w:semiHidden="0" w:name="Light List Accent 6"/>
+    <w:lsdException w:unhideWhenUsed="0" w:uiPriority="62" w:semiHidden="0" w:name="Light Grid Accent 6"/>
+    <w:lsdException w:unhideWhenUsed="0" w:uiPriority="63" w:semiHidden="0" w:name="Medium Shading 1 Accent 6"/>
+    <w:lsdException w:unhideWhenUsed="0" w:uiPriority="64" w:semiHidden="0" w:name="Medium Shading 2 Accent 6"/>
+    <w:lsdException w:unhideWhenUsed="0" w:uiPriority="65" w:semiHidden="0" w:name="Medium List 1 Accent 6"/>
+    <w:lsdException w:unhideWhenUsed="0" w:uiPriority="66" w:semiHidden="0" w:name="Medium List 2 Accent 6"/>
+    <w:lsdException w:unhideWhenUsed="0" w:uiPriority="67" w:semiHidden="0" w:name="Medium Grid 1 Accent 6"/>
+    <w:lsdException w:unhideWhenUsed="0" w:uiPriority="68" w:semiHidden="0" w:name="Medium Grid 2 Accent 6"/>
+    <w:lsdException w:unhideWhenUsed="0" w:uiPriority="69" w:semiHidden="0" w:name="Medium Grid 3 Accent 6"/>
+    <w:lsdException w:unhideWhenUsed="0" w:uiPriority="70" w:semiHidden="0" w:name="Dark List Accent 6"/>
+    <w:lsdException w:unhideWhenUsed="0" w:uiPriority="71" w:semiHidden="0" w:name="Colorful Shading Accent 6"/>
+    <w:lsdException w:unhideWhenUsed="0" w:uiPriority="72" w:semiHidden="0" w:name="Colorful List Accent 6"/>
+    <w:lsdException w:unhideWhenUsed="0" w:uiPriority="73" w:semiHidden="0" w:name="Colorful Grid Accent 6"/>
   </w:latentStyles>
-  <w:style w:type="paragraph" w:default="1" w:styleId="a">
+  <w:style w:type="paragraph" w:default="1" w:styleId="1">
     <w:name w:val="Normal"/>
     <w:qFormat/>
+    <w:uiPriority w:val="0"/>
     <w:pPr>
-      <w:framePr w:wrap="around" w:hAnchor="text"/>
+      <w:framePr w:wrap="around" w:vAnchor="margin" w:hAnchor="text" w:y="1"/>
     </w:pPr>
     <w:rPr>
-      <w:rFonts w:eastAsia="Arial Unicode MS"/>
+      <w:rFonts w:ascii="Times New Roman" w:hAnsi="Times New Roman" w:eastAsia="Arial Unicode MS" w:cs="Times New Roman"/>
       <w:sz w:val="24"/>
       <w:szCs w:val="24"/>
-      <w:lang w:eastAsia="en-US"/>
+      <w:lang w:val="en-US" w:eastAsia="en-US" w:bidi="ar-SA"/>
     </w:rPr>
   </w:style>
-  <w:style w:type="character" w:default="1" w:styleId="a0">
+  <w:style w:type="character" w:default="1" w:styleId="6">
     <w:name w:val="Default Paragraph Font"/>
+    <w:unhideWhenUsed/>
+    <w:qFormat/>
     <w:uiPriority w:val="1"/>
-    <w:semiHidden/>
+  </w:style>
+  <w:style w:type="table" w:default="1" w:styleId="11">
+    <w:name w:val="Normal Table"/>
     <w:unhideWhenUsed/>
-  </w:style>
-  <w:style w:type="table" w:default="1" w:styleId="a1">
-    <w:name w:val="Normal Table"/>
+    <w:qFormat/>
     <w:uiPriority w:val="99"/>
-    <w:semiHidden/>
-    <w:unhideWhenUsed/>
     <w:tblPr>
-      <w:tblInd w:w="0" w:type="dxa"/>
       <w:tblCellMar>
         <w:top w:w="0" w:type="dxa"/>
         <w:left w:w="108" w:type="dxa"/>
@@ -4445,162 +3835,58 @@
       </w:tblCellMar>
     </w:tblPr>
   </w:style>
-  <w:style w:type="numbering" w:default="1" w:styleId="a2">
-    <w:name w:val="No List"/>
-    <w:uiPriority w:val="99"/>
-    <w:semiHidden/>
-    <w:unhideWhenUsed/>
-  </w:style>
-  <w:style w:type="character" w:styleId="a3">
-    <w:name w:val="Strong"/>
-    <w:basedOn w:val="a0"/>
+  <w:style w:type="paragraph" w:styleId="2">
+    <w:name w:val="annotation subject"/>
+    <w:basedOn w:val="3"/>
+    <w:next w:val="3"/>
+    <w:link w:val="17"/>
     <w:qFormat/>
-    <w:rPr>
-      <w:b/>
-    </w:rPr>
-  </w:style>
-  <w:style w:type="character" w:styleId="a4">
-    <w:name w:val="Emphasis"/>
-    <w:basedOn w:val="a0"/>
-    <w:qFormat/>
-    <w:rPr>
-      <w:i/>
-    </w:rPr>
-  </w:style>
-  <w:style w:type="character" w:styleId="a5">
-    <w:name w:val="Hyperlink"/>
-    <w:qFormat/>
-    <w:rPr>
-      <w:u w:val="single"/>
-    </w:rPr>
-  </w:style>
-  <w:style w:type="table" w:customStyle="1" w:styleId="TableNormal">
-    <w:name w:val="Table Normal"/>
-    <w:qFormat/>
-    <w:tblPr>
-      <w:tblCellMar>
-        <w:top w:w="0" w:type="dxa"/>
-        <w:left w:w="0" w:type="dxa"/>
-        <w:bottom w:w="0" w:type="dxa"/>
-        <w:right w:w="0" w:type="dxa"/>
-      </w:tblCellMar>
-    </w:tblPr>
-  </w:style>
-  <w:style w:type="paragraph" w:customStyle="1" w:styleId="HeaderFooter">
-    <w:name w:val="Header &amp; Footer"/>
-    <w:qFormat/>
+    <w:uiPriority w:val="0"/>
     <w:pPr>
-      <w:framePr w:wrap="around" w:hAnchor="text"/>
-      <w:tabs>
-        <w:tab w:val="right" w:pos="9020"/>
-      </w:tabs>
-    </w:pPr>
-    <w:rPr>
-      <w:rFonts w:ascii="Helvetica Neue" w:eastAsia="Arial Unicode MS" w:hAnsi="Helvetica Neue" w:cs="Arial Unicode MS"/>
-      <w:color w:val="000000"/>
-      <w:sz w:val="24"/>
-      <w:szCs w:val="24"/>
-    </w:rPr>
-  </w:style>
-  <w:style w:type="paragraph" w:customStyle="1" w:styleId="BodyA">
-    <w:name w:val="Body A"/>
-    <w:qFormat/>
-    <w:pPr>
-      <w:framePr w:wrap="around" w:hAnchor="text"/>
-      <w:spacing w:after="160" w:line="259" w:lineRule="auto"/>
-    </w:pPr>
-    <w:rPr>
-      <w:rFonts w:ascii="Calibri" w:eastAsia="Arial Unicode MS" w:hAnsi="Calibri" w:cs="Arial Unicode MS"/>
-      <w:color w:val="000000"/>
-      <w:sz w:val="22"/>
-      <w:szCs w:val="22"/>
-      <w:u w:color="000000"/>
-      <w:lang w:val="de-DE"/>
-    </w:rPr>
-  </w:style>
-  <w:style w:type="paragraph" w:customStyle="1" w:styleId="1">
-    <w:name w:val="列表段落1"/>
-    <w:qFormat/>
-    <w:pPr>
-      <w:framePr w:wrap="around" w:hAnchor="text"/>
-      <w:spacing w:after="160" w:line="259" w:lineRule="auto"/>
-      <w:ind w:left="720"/>
-    </w:pPr>
-    <w:rPr>
-      <w:rFonts w:ascii="Calibri" w:eastAsia="Arial Unicode MS" w:hAnsi="Calibri" w:cs="Arial Unicode MS"/>
-      <w:color w:val="000000"/>
-      <w:sz w:val="22"/>
-      <w:szCs w:val="22"/>
-      <w:u w:color="000000"/>
-    </w:rPr>
-  </w:style>
-  <w:style w:type="character" w:styleId="a6">
-    <w:name w:val="annotation reference"/>
-    <w:basedOn w:val="a0"/>
-    <w:rsid w:val="0011422B"/>
-    <w:rPr>
-      <w:sz w:val="21"/>
-      <w:szCs w:val="21"/>
-    </w:rPr>
-  </w:style>
-  <w:style w:type="paragraph" w:styleId="a7">
-    <w:name w:val="annotation text"/>
-    <w:basedOn w:val="a"/>
-    <w:link w:val="a8"/>
-    <w:rsid w:val="0011422B"/>
-    <w:pPr>
-      <w:framePr w:wrap="around"/>
-    </w:pPr>
-  </w:style>
-  <w:style w:type="character" w:customStyle="1" w:styleId="a8">
-    <w:name w:val="批注文字 字符"/>
-    <w:basedOn w:val="a0"/>
-    <w:link w:val="a7"/>
-    <w:rsid w:val="0011422B"/>
-    <w:rPr>
-      <w:rFonts w:eastAsia="Arial Unicode MS"/>
-      <w:sz w:val="24"/>
-      <w:szCs w:val="24"/>
-      <w:lang w:eastAsia="en-US"/>
-    </w:rPr>
-  </w:style>
-  <w:style w:type="paragraph" w:styleId="a9">
-    <w:name w:val="annotation subject"/>
-    <w:basedOn w:val="a7"/>
-    <w:next w:val="a7"/>
-    <w:link w:val="aa"/>
-    <w:rsid w:val="0011422B"/>
-    <w:pPr>
-      <w:framePr w:wrap="around"/>
+      <w:framePr/>
     </w:pPr>
     <w:rPr>
       <w:b/>
       <w:bCs/>
     </w:rPr>
   </w:style>
-  <w:style w:type="character" w:customStyle="1" w:styleId="aa">
-    <w:name w:val="批注主题 字符"/>
-    <w:basedOn w:val="a8"/>
-    <w:link w:val="a9"/>
-    <w:rsid w:val="0011422B"/>
+  <w:style w:type="paragraph" w:styleId="3">
+    <w:name w:val="annotation text"/>
+    <w:basedOn w:val="1"/>
+    <w:link w:val="16"/>
+    <w:qFormat/>
+    <w:uiPriority w:val="0"/>
+    <w:pPr>
+      <w:framePr/>
+    </w:pPr>
+  </w:style>
+  <w:style w:type="paragraph" w:styleId="4">
+    <w:name w:val="footer"/>
+    <w:basedOn w:val="1"/>
+    <w:link w:val="19"/>
+    <w:uiPriority w:val="0"/>
+    <w:pPr>
+      <w:framePr/>
+      <w:tabs>
+        <w:tab w:val="center" w:pos="4153"/>
+        <w:tab w:val="right" w:pos="8306"/>
+      </w:tabs>
+      <w:snapToGrid w:val="0"/>
+    </w:pPr>
     <w:rPr>
-      <w:rFonts w:eastAsia="Arial Unicode MS"/>
-      <w:b/>
-      <w:bCs/>
-      <w:sz w:val="24"/>
-      <w:szCs w:val="24"/>
-      <w:lang w:eastAsia="en-US"/>
+      <w:sz w:val="18"/>
+      <w:szCs w:val="18"/>
     </w:rPr>
   </w:style>
-  <w:style w:type="paragraph" w:styleId="ab">
+  <w:style w:type="paragraph" w:styleId="5">
     <w:name w:val="header"/>
-    <w:basedOn w:val="a"/>
-    <w:link w:val="ac"/>
-    <w:rsid w:val="00F866B8"/>
+    <w:basedOn w:val="1"/>
+    <w:link w:val="18"/>
+    <w:uiPriority w:val="0"/>
     <w:pPr>
-      <w:framePr w:wrap="around"/>
+      <w:framePr/>
       <w:pBdr>
-        <w:bottom w:val="single" w:sz="6" w:space="1" w:color="auto"/>
+        <w:bottom w:val="single" w:color="auto" w:sz="6" w:space="1"/>
       </w:pBdr>
       <w:tabs>
         <w:tab w:val="center" w:pos="4153"/>
@@ -4614,11 +3900,140 @@
       <w:szCs w:val="18"/>
     </w:rPr>
   </w:style>
-  <w:style w:type="character" w:customStyle="1" w:styleId="ac">
+  <w:style w:type="character" w:styleId="7">
+    <w:name w:val="Strong"/>
+    <w:basedOn w:val="6"/>
+    <w:qFormat/>
+    <w:uiPriority w:val="0"/>
+    <w:rPr>
+      <w:b/>
+    </w:rPr>
+  </w:style>
+  <w:style w:type="character" w:styleId="8">
+    <w:name w:val="Emphasis"/>
+    <w:basedOn w:val="6"/>
+    <w:qFormat/>
+    <w:uiPriority w:val="0"/>
+    <w:rPr>
+      <w:i/>
+    </w:rPr>
+  </w:style>
+  <w:style w:type="character" w:styleId="9">
+    <w:name w:val="Hyperlink"/>
+    <w:qFormat/>
+    <w:uiPriority w:val="0"/>
+    <w:rPr>
+      <w:u w:val="single"/>
+    </w:rPr>
+  </w:style>
+  <w:style w:type="character" w:styleId="10">
+    <w:name w:val="annotation reference"/>
+    <w:basedOn w:val="6"/>
+    <w:qFormat/>
+    <w:uiPriority w:val="0"/>
+    <w:rPr>
+      <w:sz w:val="21"/>
+      <w:szCs w:val="21"/>
+    </w:rPr>
+  </w:style>
+  <w:style w:type="table" w:customStyle="1" w:styleId="12">
+    <w:name w:val="Table Normal"/>
+    <w:qFormat/>
+    <w:uiPriority w:val="0"/>
+    <w:tblPr>
+      <w:tblCellMar>
+        <w:top w:w="0" w:type="dxa"/>
+        <w:left w:w="0" w:type="dxa"/>
+        <w:bottom w:w="0" w:type="dxa"/>
+        <w:right w:w="0" w:type="dxa"/>
+      </w:tblCellMar>
+    </w:tblPr>
+  </w:style>
+  <w:style w:type="paragraph" w:customStyle="1" w:styleId="13">
+    <w:name w:val="Header &amp; Footer"/>
+    <w:qFormat/>
+    <w:uiPriority w:val="0"/>
+    <w:pPr>
+      <w:framePr w:wrap="around" w:vAnchor="margin" w:hAnchor="text" w:y="1"/>
+      <w:tabs>
+        <w:tab w:val="right" w:pos="9020"/>
+      </w:tabs>
+    </w:pPr>
+    <w:rPr>
+      <w:rFonts w:ascii="Helvetica Neue" w:hAnsi="Helvetica Neue" w:eastAsia="Arial Unicode MS" w:cs="Arial Unicode MS"/>
+      <w:color w:val="000000"/>
+      <w:sz w:val="24"/>
+      <w:szCs w:val="24"/>
+      <w:lang w:val="en-US" w:eastAsia="zh-CN" w:bidi="ar-SA"/>
+    </w:rPr>
+  </w:style>
+  <w:style w:type="paragraph" w:customStyle="1" w:styleId="14">
+    <w:name w:val="Body A"/>
+    <w:qFormat/>
+    <w:uiPriority w:val="0"/>
+    <w:pPr>
+      <w:framePr w:wrap="around" w:vAnchor="margin" w:hAnchor="text" w:y="1"/>
+      <w:spacing w:after="160" w:line="259" w:lineRule="auto"/>
+    </w:pPr>
+    <w:rPr>
+      <w:rFonts w:ascii="Calibri" w:hAnsi="Calibri" w:eastAsia="Arial Unicode MS" w:cs="Arial Unicode MS"/>
+      <w:color w:val="000000"/>
+      <w:sz w:val="22"/>
+      <w:szCs w:val="22"/>
+      <w:u w:color="000000"/>
+      <w:lang w:val="de-DE" w:eastAsia="zh-CN" w:bidi="ar-SA"/>
+    </w:rPr>
+  </w:style>
+  <w:style w:type="paragraph" w:customStyle="1" w:styleId="15">
+    <w:name w:val="列表段落1"/>
+    <w:qFormat/>
+    <w:uiPriority w:val="0"/>
+    <w:pPr>
+      <w:framePr w:wrap="around" w:vAnchor="margin" w:hAnchor="text" w:y="1"/>
+      <w:spacing w:after="160" w:line="259" w:lineRule="auto"/>
+      <w:ind w:left="720"/>
+    </w:pPr>
+    <w:rPr>
+      <w:rFonts w:ascii="Calibri" w:hAnsi="Calibri" w:eastAsia="Arial Unicode MS" w:cs="Arial Unicode MS"/>
+      <w:color w:val="000000"/>
+      <w:sz w:val="22"/>
+      <w:szCs w:val="22"/>
+      <w:u w:color="000000"/>
+      <w:lang w:val="en-US" w:eastAsia="zh-CN" w:bidi="ar-SA"/>
+    </w:rPr>
+  </w:style>
+  <w:style w:type="character" w:customStyle="1" w:styleId="16">
+    <w:name w:val="批注文字 字符"/>
+    <w:basedOn w:val="6"/>
+    <w:link w:val="3"/>
+    <w:qFormat/>
+    <w:uiPriority w:val="0"/>
+    <w:rPr>
+      <w:rFonts w:eastAsia="Arial Unicode MS"/>
+      <w:sz w:val="24"/>
+      <w:szCs w:val="24"/>
+      <w:lang w:eastAsia="en-US"/>
+    </w:rPr>
+  </w:style>
+  <w:style w:type="character" w:customStyle="1" w:styleId="17">
+    <w:name w:val="批注主题 字符"/>
+    <w:basedOn w:val="16"/>
+    <w:link w:val="2"/>
+    <w:uiPriority w:val="0"/>
+    <w:rPr>
+      <w:rFonts w:eastAsia="Arial Unicode MS"/>
+      <w:b/>
+      <w:bCs/>
+      <w:sz w:val="24"/>
+      <w:szCs w:val="24"/>
+      <w:lang w:eastAsia="en-US"/>
+    </w:rPr>
+  </w:style>
+  <w:style w:type="character" w:customStyle="1" w:styleId="18">
     <w:name w:val="页眉 字符"/>
-    <w:basedOn w:val="a0"/>
-    <w:link w:val="ab"/>
-    <w:rsid w:val="00F866B8"/>
+    <w:basedOn w:val="6"/>
+    <w:link w:val="5"/>
+    <w:uiPriority w:val="0"/>
     <w:rPr>
       <w:rFonts w:eastAsia="Arial Unicode MS"/>
       <w:sz w:val="18"/>
@@ -4626,29 +4041,11 @@
       <w:lang w:eastAsia="en-US"/>
     </w:rPr>
   </w:style>
-  <w:style w:type="paragraph" w:styleId="ad">
-    <w:name w:val="footer"/>
-    <w:basedOn w:val="a"/>
-    <w:link w:val="ae"/>
-    <w:rsid w:val="00F866B8"/>
-    <w:pPr>
-      <w:framePr w:wrap="around"/>
-      <w:tabs>
-        <w:tab w:val="center" w:pos="4153"/>
-        <w:tab w:val="right" w:pos="8306"/>
-      </w:tabs>
-      <w:snapToGrid w:val="0"/>
-    </w:pPr>
-    <w:rPr>
-      <w:sz w:val="18"/>
-      <w:szCs w:val="18"/>
-    </w:rPr>
-  </w:style>
-  <w:style w:type="character" w:customStyle="1" w:styleId="ae">
+  <w:style w:type="character" w:customStyle="1" w:styleId="19">
     <w:name w:val="页脚 字符"/>
-    <w:basedOn w:val="a0"/>
-    <w:link w:val="ad"/>
-    <w:rsid w:val="00F866B8"/>
+    <w:basedOn w:val="6"/>
+    <w:link w:val="4"/>
+    <w:uiPriority w:val="0"/>
     <w:rPr>
       <w:rFonts w:eastAsia="Arial Unicode MS"/>
       <w:sz w:val="18"/>
@@ -4931,7 +4328,6 @@
       </a:style>
     </a:txDef>
   </a:objectDefaults>
-  <a:extraClrSchemeLst/>
 </a:theme>
 </file>
 
